--- a/EXP01/计算机网络实验报告（1）.docx
+++ b/EXP01/计算机网络实验报告（1）.docx
@@ -143,7 +143,6 @@
       <w:pPr>
         <w:pStyle w:val="Heading1"/>
         <w:rPr>
-          <w:rFonts w:hint="eastAsia"/>
           <w:color w:val="0D0D0D" w:themeColor="text1" w:themeTint="F2"/>
         </w:rPr>
       </w:pPr>
@@ -189,9 +188,70 @@
       </w:pPr>
       <w:r>
         <w:rPr>
-          <w:color w:val="0D0D0D" w:themeColor="text1" w:themeTint="F2"/>
-        </w:rPr>
-        <w:t xml:space="preserve"> </w:t>
+          <w:rFonts w:hint="eastAsia"/>
+          <w:color w:val="0D0D0D" w:themeColor="text1" w:themeTint="F2"/>
+        </w:rPr>
+        <w:t>在节点</w:t>
+      </w:r>
+      <w:r>
+        <w:rPr>
+          <w:rFonts w:hint="eastAsia"/>
+          <w:color w:val="0D0D0D" w:themeColor="text1" w:themeTint="F2"/>
+        </w:rPr>
+        <w:t>h1</w:t>
+      </w:r>
+      <w:r>
+        <w:rPr>
+          <w:rFonts w:hint="eastAsia"/>
+          <w:color w:val="0D0D0D" w:themeColor="text1" w:themeTint="F2"/>
+        </w:rPr>
+        <w:t>上开启</w:t>
+      </w:r>
+      <w:proofErr w:type="spellStart"/>
+      <w:r>
+        <w:rPr>
+          <w:rFonts w:hint="eastAsia"/>
+          <w:color w:val="0D0D0D" w:themeColor="text1" w:themeTint="F2"/>
+        </w:rPr>
+        <w:t>wireshark</w:t>
+      </w:r>
+      <w:proofErr w:type="spellEnd"/>
+      <w:r>
+        <w:rPr>
+          <w:rFonts w:hint="eastAsia"/>
+          <w:color w:val="0D0D0D" w:themeColor="text1" w:themeTint="F2"/>
+        </w:rPr>
+        <w:t>抓包，用</w:t>
+      </w:r>
+      <w:proofErr w:type="spellStart"/>
+      <w:r>
+        <w:rPr>
+          <w:rFonts w:hint="eastAsia"/>
+          <w:color w:val="0D0D0D" w:themeColor="text1" w:themeTint="F2"/>
+        </w:rPr>
+        <w:t>wget</w:t>
+      </w:r>
+      <w:proofErr w:type="spellEnd"/>
+      <w:r>
+        <w:rPr>
+          <w:rFonts w:hint="eastAsia"/>
+          <w:color w:val="0D0D0D" w:themeColor="text1" w:themeTint="F2"/>
+        </w:rPr>
+        <w:t>下载</w:t>
+      </w:r>
+      <w:r>
+        <w:rPr>
+          <w:rFonts w:hint="eastAsia"/>
+          <w:color w:val="0D0D0D" w:themeColor="text1" w:themeTint="F2"/>
+        </w:rPr>
+        <w:t>www.baidu.com</w:t>
+      </w:r>
+      <w:r>
+        <w:rPr>
+          <w:rFonts w:hint="eastAsia"/>
+          <w:color w:val="0D0D0D" w:themeColor="text1" w:themeTint="F2"/>
+        </w:rPr>
+        <w:t>页面</w:t>
       </w:r>
     </w:p>
     <w:p>
@@ -203,6 +263,127 @@
         </w:numPr>
         <w:ind w:firstLineChars="0"/>
         <w:rPr>
+          <w:rFonts w:hint="eastAsia"/>
+          <w:color w:val="0D0D0D" w:themeColor="text1" w:themeTint="F2"/>
+        </w:rPr>
+      </w:pPr>
+      <w:r>
+        <w:rPr>
+          <w:rFonts w:hint="eastAsia"/>
+          <w:color w:val="0D0D0D" w:themeColor="text1" w:themeTint="F2"/>
+        </w:rPr>
+        <w:t>调研说明</w:t>
+      </w:r>
+      <w:proofErr w:type="spellStart"/>
+      <w:r>
+        <w:rPr>
+          <w:rFonts w:hint="eastAsia"/>
+          <w:color w:val="0D0D0D" w:themeColor="text1" w:themeTint="F2"/>
+        </w:rPr>
+        <w:t>wireshark</w:t>
+      </w:r>
+      <w:proofErr w:type="spellEnd"/>
+      <w:r>
+        <w:rPr>
+          <w:rFonts w:hint="eastAsia"/>
+          <w:color w:val="0D0D0D" w:themeColor="text1" w:themeTint="F2"/>
+        </w:rPr>
+        <w:t>抓到的几种协议</w:t>
+      </w:r>
+    </w:p>
+    <w:p>
+      <w:pPr>
+        <w:pStyle w:val="ListParagraph"/>
+        <w:numPr>
+          <w:ilvl w:val="0"/>
+          <w:numId w:val="16"/>
+        </w:numPr>
+        <w:ind w:firstLineChars="0"/>
+        <w:rPr>
+          <w:color w:val="0D0D0D" w:themeColor="text1" w:themeTint="F2"/>
+        </w:rPr>
+      </w:pPr>
+      <w:r>
+        <w:rPr>
+          <w:color w:val="0D0D0D" w:themeColor="text1" w:themeTint="F2"/>
+        </w:rPr>
+        <w:t>ARP, DNS, TCP, HTTP</w:t>
+      </w:r>
+    </w:p>
+    <w:p>
+      <w:pPr>
+        <w:pStyle w:val="ListParagraph"/>
+        <w:numPr>
+          <w:ilvl w:val="0"/>
+          <w:numId w:val="6"/>
+        </w:numPr>
+        <w:ind w:firstLineChars="0"/>
+        <w:rPr>
+          <w:color w:val="0D0D0D" w:themeColor="text1" w:themeTint="F2"/>
+        </w:rPr>
+      </w:pPr>
+      <w:r>
+        <w:rPr>
+          <w:rFonts w:hint="eastAsia"/>
+          <w:color w:val="0D0D0D" w:themeColor="text1" w:themeTint="F2"/>
+        </w:rPr>
+        <w:t>调研解释</w:t>
+      </w:r>
+      <w:r>
+        <w:rPr>
+          <w:rFonts w:hint="eastAsia"/>
+          <w:color w:val="0D0D0D" w:themeColor="text1" w:themeTint="F2"/>
+        </w:rPr>
+        <w:t>h1</w:t>
+      </w:r>
+      <w:r>
+        <w:rPr>
+          <w:rFonts w:hint="eastAsia"/>
+          <w:color w:val="0D0D0D" w:themeColor="text1" w:themeTint="F2"/>
+        </w:rPr>
+        <w:t>下载</w:t>
+      </w:r>
+      <w:proofErr w:type="spellStart"/>
+      <w:r>
+        <w:rPr>
+          <w:rFonts w:hint="eastAsia"/>
+          <w:color w:val="0D0D0D" w:themeColor="text1" w:themeTint="F2"/>
+        </w:rPr>
+        <w:t>baidu</w:t>
+      </w:r>
+      <w:proofErr w:type="spellEnd"/>
+      <w:r>
+        <w:rPr>
+          <w:rFonts w:hint="eastAsia"/>
+          <w:color w:val="0D0D0D" w:themeColor="text1" w:themeTint="F2"/>
+        </w:rPr>
+        <w:t>页面的整个过程</w:t>
+      </w:r>
+    </w:p>
+    <w:p>
+      <w:pPr>
+        <w:pStyle w:val="ListParagraph"/>
+        <w:numPr>
+          <w:ilvl w:val="0"/>
+          <w:numId w:val="16"/>
+        </w:numPr>
+        <w:ind w:firstLineChars="0"/>
+        <w:rPr>
+          <w:color w:val="0D0D0D" w:themeColor="text1" w:themeTint="F2"/>
+        </w:rPr>
+      </w:pPr>
+      <w:r>
+        <w:rPr>
+          <w:rFonts w:hint="eastAsia"/>
+          <w:color w:val="0D0D0D" w:themeColor="text1" w:themeTint="F2"/>
+        </w:rPr>
+        <w:t>几种协议的运行机制</w:t>
+      </w:r>
+    </w:p>
+    <w:p>
+      <w:pPr>
+        <w:rPr>
+          <w:rFonts w:hint="eastAsia"/>
           <w:color w:val="0D0D0D" w:themeColor="text1" w:themeTint="F2"/>
         </w:rPr>
       </w:pPr>
@@ -230,9 +411,140 @@
     <w:p>
       <w:pPr>
         <w:pStyle w:val="ListParagraph"/>
-        <w:ind w:left="1145" w:firstLineChars="0" w:firstLine="130"/>
-        <w:rPr>
-          <w:rFonts w:hint="eastAsia"/>
+        <w:numPr>
+          <w:ilvl w:val="0"/>
+          <w:numId w:val="15"/>
+        </w:numPr>
+        <w:ind w:firstLineChars="0"/>
+        <w:rPr>
+          <w:color w:val="0D0D0D" w:themeColor="text1" w:themeTint="F2"/>
+        </w:rPr>
+      </w:pPr>
+      <w:bookmarkStart w:id="0" w:name="OLE_LINK5"/>
+      <w:r>
+        <w:rPr>
+          <w:rFonts w:hint="eastAsia"/>
+          <w:color w:val="0D0D0D" w:themeColor="text1" w:themeTint="F2"/>
+        </w:rPr>
+        <w:t>安装</w:t>
+      </w:r>
+      <w:proofErr w:type="spellStart"/>
+      <w:r>
+        <w:rPr>
+          <w:rFonts w:hint="eastAsia"/>
+          <w:color w:val="0D0D0D" w:themeColor="text1" w:themeTint="F2"/>
+        </w:rPr>
+        <w:t>wireshark</w:t>
+      </w:r>
+      <w:proofErr w:type="spellEnd"/>
+      <w:r>
+        <w:rPr>
+          <w:rFonts w:hint="eastAsia"/>
+          <w:color w:val="0D0D0D" w:themeColor="text1" w:themeTint="F2"/>
+        </w:rPr>
+        <w:t>，并搭建</w:t>
+      </w:r>
+      <w:proofErr w:type="spellStart"/>
+      <w:r>
+        <w:rPr>
+          <w:rFonts w:hint="eastAsia"/>
+          <w:color w:val="0D0D0D" w:themeColor="text1" w:themeTint="F2"/>
+        </w:rPr>
+        <w:t>mininet</w:t>
+      </w:r>
+      <w:proofErr w:type="spellEnd"/>
+      <w:r>
+        <w:rPr>
+          <w:rFonts w:hint="eastAsia"/>
+          <w:color w:val="0D0D0D" w:themeColor="text1" w:themeTint="F2"/>
+        </w:rPr>
+        <w:t>实验环境</w:t>
+      </w:r>
+    </w:p>
+    <w:p>
+      <w:pPr>
+        <w:pStyle w:val="ListParagraph"/>
+        <w:numPr>
+          <w:ilvl w:val="0"/>
+          <w:numId w:val="15"/>
+        </w:numPr>
+        <w:ind w:firstLineChars="0"/>
+        <w:rPr>
+          <w:color w:val="0D0D0D" w:themeColor="text1" w:themeTint="F2"/>
+        </w:rPr>
+      </w:pPr>
+      <w:r>
+        <w:rPr>
+          <w:rFonts w:hint="eastAsia"/>
+          <w:color w:val="0D0D0D" w:themeColor="text1" w:themeTint="F2"/>
+        </w:rPr>
+        <w:t>在</w:t>
+      </w:r>
+      <w:proofErr w:type="spellStart"/>
+      <w:r>
+        <w:rPr>
+          <w:rFonts w:hint="eastAsia"/>
+          <w:color w:val="0D0D0D" w:themeColor="text1" w:themeTint="F2"/>
+        </w:rPr>
+        <w:t>xterm</w:t>
+      </w:r>
+      <w:proofErr w:type="spellEnd"/>
+      <w:r>
+        <w:rPr>
+          <w:rFonts w:hint="eastAsia"/>
+          <w:color w:val="0D0D0D" w:themeColor="text1" w:themeTint="F2"/>
+        </w:rPr>
+        <w:t>中通过</w:t>
+      </w:r>
+      <w:proofErr w:type="spellStart"/>
+      <w:r>
+        <w:rPr>
+          <w:rFonts w:hint="eastAsia"/>
+          <w:color w:val="0D0D0D" w:themeColor="text1" w:themeTint="F2"/>
+        </w:rPr>
+        <w:t>wget</w:t>
+      </w:r>
+      <w:proofErr w:type="spellEnd"/>
+      <w:r>
+        <w:rPr>
+          <w:color w:val="0D0D0D" w:themeColor="text1" w:themeTint="F2"/>
+        </w:rPr>
+        <w:t xml:space="preserve"> </w:t>
+      </w:r>
+      <w:r>
+        <w:rPr>
+          <w:color w:val="0D0D0D" w:themeColor="text1" w:themeTint="F2"/>
+        </w:rPr>
+        <w:t>www.baidu.com</w:t>
+      </w:r>
+      <w:r>
+        <w:rPr>
+          <w:rFonts w:hint="eastAsia"/>
+          <w:color w:val="0D0D0D" w:themeColor="text1" w:themeTint="F2"/>
+        </w:rPr>
+        <w:t>实现抓包，并通过</w:t>
+      </w:r>
+      <w:proofErr w:type="spellStart"/>
+      <w:r>
+        <w:rPr>
+          <w:rFonts w:hint="eastAsia"/>
+          <w:color w:val="0D0D0D" w:themeColor="text1" w:themeTint="F2"/>
+        </w:rPr>
+        <w:t>wireshark</w:t>
+      </w:r>
+      <w:proofErr w:type="spellEnd"/>
+      <w:r>
+        <w:rPr>
+          <w:rFonts w:hint="eastAsia"/>
+          <w:color w:val="0D0D0D" w:themeColor="text1" w:themeTint="F2"/>
+        </w:rPr>
+        <w:t>了解相关信息</w:t>
+      </w:r>
+    </w:p>
+    <w:bookmarkEnd w:id="0"/>
+    <w:p>
+      <w:pPr>
+        <w:rPr>
           <w:color w:val="0D0D0D" w:themeColor="text1" w:themeTint="F2"/>
         </w:rPr>
       </w:pPr>
@@ -259,6 +571,2241 @@
     </w:p>
     <w:p>
       <w:pPr>
+        <w:pStyle w:val="ListParagraph"/>
+        <w:numPr>
+          <w:ilvl w:val="0"/>
+          <w:numId w:val="17"/>
+        </w:numPr>
+        <w:ind w:firstLineChars="0"/>
+        <w:rPr>
+          <w:color w:val="0D0D0D" w:themeColor="text1" w:themeTint="F2"/>
+        </w:rPr>
+      </w:pPr>
+      <w:r>
+        <w:rPr>
+          <w:color w:val="0D0D0D" w:themeColor="text1" w:themeTint="F2"/>
+        </w:rPr>
+        <w:t>W</w:t>
+      </w:r>
+      <w:r>
+        <w:rPr>
+          <w:rFonts w:hint="eastAsia"/>
+          <w:color w:val="0D0D0D" w:themeColor="text1" w:themeTint="F2"/>
+        </w:rPr>
+        <w:t>ireshark</w:t>
+      </w:r>
+      <w:r>
+        <w:rPr>
+          <w:rFonts w:hint="eastAsia"/>
+          <w:color w:val="0D0D0D" w:themeColor="text1" w:themeTint="F2"/>
+        </w:rPr>
+        <w:t>抓包结果如下：</w:t>
+      </w:r>
+    </w:p>
+    <w:p>
+      <w:pPr>
+        <w:ind w:left="1145"/>
+        <w:rPr>
+          <w:rFonts w:hint="eastAsia"/>
+          <w:color w:val="0D0D0D" w:themeColor="text1" w:themeTint="F2"/>
+          <w:lang w:val="en-US"/>
+        </w:rPr>
+      </w:pPr>
+      <w:r>
+        <w:drawing>
+          <wp:inline distT="0" distB="0" distL="0" distR="0" wp14:anchorId="1F9FDDA7" wp14:editId="105FD7CE">
+            <wp:extent cx="5278120" cy="1891030"/>
+            <wp:effectExtent l="0" t="0" r="5080" b="1270"/>
+            <wp:docPr id="1" name="Picture 1" descr="A screenshot of a cell phone&#10;&#10;Description automatically generated"/>
+            <wp:cNvGraphicFramePr>
+              <a:graphicFrameLocks xmlns:a="http://schemas.openxmlformats.org/drawingml/2006/main" noChangeAspect="1"/>
+            </wp:cNvGraphicFramePr>
+            <a:graphic xmlns:a="http://schemas.openxmlformats.org/drawingml/2006/main">
+              <a:graphicData uri="http://schemas.openxmlformats.org/drawingml/2006/picture">
+                <pic:pic xmlns:pic="http://schemas.openxmlformats.org/drawingml/2006/picture">
+                  <pic:nvPicPr>
+                    <pic:cNvPr id="1" name="Picture 1" descr="A screenshot of a cell phone&#10;&#10;Description automatically generated"/>
+                    <pic:cNvPicPr/>
+                  </pic:nvPicPr>
+                  <pic:blipFill>
+                    <a:blip r:embed="rId7"/>
+                    <a:stretch>
+                      <a:fillRect/>
+                    </a:stretch>
+                  </pic:blipFill>
+                  <pic:spPr>
+                    <a:xfrm>
+                      <a:off x="0" y="0"/>
+                      <a:ext cx="5278120" cy="1891030"/>
+                    </a:xfrm>
+                    <a:prstGeom prst="rect">
+                      <a:avLst/>
+                    </a:prstGeom>
+                  </pic:spPr>
+                </pic:pic>
+              </a:graphicData>
+            </a:graphic>
+          </wp:inline>
+        </w:drawing>
+      </w:r>
+    </w:p>
+    <w:p>
+      <w:pPr>
+        <w:pStyle w:val="ListParagraph"/>
+        <w:ind w:left="1505"/>
+        <w:rPr>
+          <w:color w:val="0D0D0D" w:themeColor="text1" w:themeTint="F2"/>
+        </w:rPr>
+      </w:pPr>
+      <w:r>
+        <w:rPr>
+          <w:rFonts w:hint="eastAsia"/>
+          <w:color w:val="0D0D0D" w:themeColor="text1" w:themeTint="F2"/>
+          <w:lang w:val="en-CN"/>
+        </w:rPr>
+        <w:t>在</w:t>
+      </w:r>
+      <w:r>
+        <w:rPr>
+          <w:rFonts w:hint="eastAsia"/>
+          <w:color w:val="0D0D0D" w:themeColor="text1" w:themeTint="F2"/>
+          <w:lang w:val="en-CN"/>
+        </w:rPr>
+        <w:t>h1</w:t>
+      </w:r>
+      <w:r>
+        <w:rPr>
+          <w:rFonts w:hint="eastAsia"/>
+          <w:color w:val="0D0D0D" w:themeColor="text1" w:themeTint="F2"/>
+          <w:lang w:val="en-CN"/>
+        </w:rPr>
+        <w:t>下载</w:t>
+      </w:r>
+      <w:r>
+        <w:rPr>
+          <w:rFonts w:hint="eastAsia"/>
+          <w:color w:val="0D0D0D" w:themeColor="text1" w:themeTint="F2"/>
+          <w:lang w:val="en-CN"/>
+        </w:rPr>
+        <w:t>baidu</w:t>
+      </w:r>
+      <w:r>
+        <w:rPr>
+          <w:rFonts w:hint="eastAsia"/>
+          <w:color w:val="0D0D0D" w:themeColor="text1" w:themeTint="F2"/>
+          <w:lang w:val="en-CN"/>
+        </w:rPr>
+        <w:t>页面的整个过程</w:t>
+      </w:r>
+      <w:r>
+        <w:rPr>
+          <w:rFonts w:hint="eastAsia"/>
+          <w:color w:val="0D0D0D" w:themeColor="text1" w:themeTint="F2"/>
+        </w:rPr>
+        <w:t>主要依次</w:t>
+      </w:r>
+      <w:r>
+        <w:rPr>
+          <w:rFonts w:hint="eastAsia"/>
+          <w:color w:val="0D0D0D" w:themeColor="text1" w:themeTint="F2"/>
+        </w:rPr>
+        <w:t>出现了四种协议：</w:t>
+      </w:r>
+      <w:r>
+        <w:rPr>
+          <w:rFonts w:hint="eastAsia"/>
+          <w:color w:val="0D0D0D" w:themeColor="text1" w:themeTint="F2"/>
+        </w:rPr>
+        <w:t xml:space="preserve"> </w:t>
+      </w:r>
+    </w:p>
+    <w:p>
+      <w:pPr>
+        <w:pStyle w:val="ListParagraph"/>
+        <w:ind w:left="1505"/>
+        <w:rPr>
+          <w:color w:val="0D0D0D" w:themeColor="text1" w:themeTint="F2"/>
+          <w:lang w:val="en-CN"/>
+        </w:rPr>
+      </w:pPr>
+      <w:r>
+        <w:rPr>
+          <w:color w:val="0D0D0D" w:themeColor="text1" w:themeTint="F2"/>
+        </w:rPr>
+        <w:t>DNS</w:t>
+      </w:r>
+      <w:r>
+        <w:rPr>
+          <w:rFonts w:hint="eastAsia"/>
+          <w:color w:val="0D0D0D" w:themeColor="text1" w:themeTint="F2"/>
+        </w:rPr>
+        <w:t>、</w:t>
+      </w:r>
+      <w:r>
+        <w:rPr>
+          <w:color w:val="0D0D0D" w:themeColor="text1" w:themeTint="F2"/>
+        </w:rPr>
+        <w:t>TCP</w:t>
+      </w:r>
+      <w:r>
+        <w:rPr>
+          <w:rFonts w:hint="eastAsia"/>
+          <w:color w:val="0D0D0D" w:themeColor="text1" w:themeTint="F2"/>
+        </w:rPr>
+        <w:t>、</w:t>
+      </w:r>
+      <w:r>
+        <w:rPr>
+          <w:color w:val="0D0D0D" w:themeColor="text1" w:themeTint="F2"/>
+        </w:rPr>
+        <w:t>HTTP</w:t>
+      </w:r>
+      <w:r>
+        <w:rPr>
+          <w:rFonts w:hint="eastAsia"/>
+          <w:color w:val="0D0D0D" w:themeColor="text1" w:themeTint="F2"/>
+        </w:rPr>
+        <w:t>和</w:t>
+      </w:r>
+      <w:r>
+        <w:rPr>
+          <w:rFonts w:hint="eastAsia"/>
+          <w:color w:val="0D0D0D" w:themeColor="text1" w:themeTint="F2"/>
+        </w:rPr>
+        <w:t>A</w:t>
+      </w:r>
+      <w:r>
+        <w:rPr>
+          <w:color w:val="0D0D0D" w:themeColor="text1" w:themeTint="F2"/>
+        </w:rPr>
+        <w:t>RP</w:t>
+      </w:r>
+    </w:p>
+    <w:p>
+      <w:pPr>
+        <w:rPr>
+          <w:color w:val="0D0D0D" w:themeColor="text1" w:themeTint="F2"/>
+        </w:rPr>
+      </w:pPr>
+    </w:p>
+    <w:p>
+      <w:pPr>
+        <w:pStyle w:val="ListParagraph"/>
+        <w:numPr>
+          <w:ilvl w:val="0"/>
+          <w:numId w:val="17"/>
+        </w:numPr>
+        <w:ind w:firstLineChars="0"/>
+        <w:rPr>
+          <w:color w:val="0D0D0D" w:themeColor="text1" w:themeTint="F2"/>
+        </w:rPr>
+      </w:pPr>
+      <w:r>
+        <w:rPr>
+          <w:color w:val="0D0D0D" w:themeColor="text1" w:themeTint="F2"/>
+        </w:rPr>
+        <w:t>DNS</w:t>
+      </w:r>
+      <w:r>
+        <w:rPr>
+          <w:rFonts w:hint="eastAsia"/>
+          <w:color w:val="0D0D0D" w:themeColor="text1" w:themeTint="F2"/>
+        </w:rPr>
+        <w:t>协议是一种用来将域名转化为</w:t>
+      </w:r>
+      <w:r>
+        <w:rPr>
+          <w:rFonts w:hint="eastAsia"/>
+          <w:color w:val="0D0D0D" w:themeColor="text1" w:themeTint="F2"/>
+        </w:rPr>
+        <w:t>I</w:t>
+      </w:r>
+      <w:r>
+        <w:rPr>
+          <w:color w:val="0D0D0D" w:themeColor="text1" w:themeTint="F2"/>
+        </w:rPr>
+        <w:t>P</w:t>
+      </w:r>
+      <w:r>
+        <w:rPr>
+          <w:rFonts w:hint="eastAsia"/>
+          <w:color w:val="0D0D0D" w:themeColor="text1" w:themeTint="F2"/>
+        </w:rPr>
+        <w:t>地址的协议。</w:t>
+      </w:r>
+      <w:r>
+        <w:rPr>
+          <w:rFonts w:hint="eastAsia"/>
+          <w:color w:val="0D0D0D" w:themeColor="text1" w:themeTint="F2"/>
+        </w:rPr>
+        <w:t>在上图中首先由本地</w:t>
+      </w:r>
+      <w:r>
+        <w:rPr>
+          <w:rFonts w:hint="eastAsia"/>
+          <w:color w:val="0D0D0D" w:themeColor="text1" w:themeTint="F2"/>
+        </w:rPr>
+        <w:t>I</w:t>
+      </w:r>
+      <w:r>
+        <w:rPr>
+          <w:color w:val="0D0D0D" w:themeColor="text1" w:themeTint="F2"/>
+        </w:rPr>
+        <w:t>P</w:t>
+      </w:r>
+      <w:r>
+        <w:rPr>
+          <w:rFonts w:hint="eastAsia"/>
+          <w:color w:val="0D0D0D" w:themeColor="text1" w:themeTint="F2"/>
+        </w:rPr>
+        <w:t>地址</w:t>
+      </w:r>
+      <w:r>
+        <w:rPr>
+          <w:color w:val="0D0D0D" w:themeColor="text1" w:themeTint="F2"/>
+        </w:rPr>
+        <w:t>10.0.0.1</w:t>
+      </w:r>
+      <w:r>
+        <w:rPr>
+          <w:rFonts w:hint="eastAsia"/>
+          <w:color w:val="0D0D0D" w:themeColor="text1" w:themeTint="F2"/>
+        </w:rPr>
+        <w:t>作为</w:t>
+      </w:r>
+      <w:r>
+        <w:rPr>
+          <w:rFonts w:hint="eastAsia"/>
+          <w:color w:val="0D0D0D" w:themeColor="text1" w:themeTint="F2"/>
+        </w:rPr>
+        <w:t>source</w:t>
+      </w:r>
+      <w:r>
+        <w:rPr>
+          <w:rFonts w:hint="eastAsia"/>
+          <w:color w:val="0D0D0D" w:themeColor="text1" w:themeTint="F2"/>
+        </w:rPr>
+        <w:t>，向目的地址</w:t>
+      </w:r>
+      <w:r>
+        <w:rPr>
+          <w:rFonts w:hint="eastAsia"/>
+          <w:color w:val="0D0D0D" w:themeColor="text1" w:themeTint="F2"/>
+        </w:rPr>
+        <w:t>1</w:t>
+      </w:r>
+      <w:r>
+        <w:rPr>
+          <w:color w:val="0D0D0D" w:themeColor="text1" w:themeTint="F2"/>
+        </w:rPr>
+        <w:t>.2.4.8</w:t>
+      </w:r>
+      <w:r>
+        <w:rPr>
+          <w:rFonts w:hint="eastAsia"/>
+          <w:color w:val="0D0D0D" w:themeColor="text1" w:themeTint="F2"/>
+        </w:rPr>
+        <w:t>（</w:t>
+      </w:r>
+      <w:r>
+        <w:rPr>
+          <w:rFonts w:hint="eastAsia"/>
+          <w:color w:val="0D0D0D" w:themeColor="text1" w:themeTint="F2"/>
+        </w:rPr>
+        <w:t>D</w:t>
+      </w:r>
+      <w:r>
+        <w:rPr>
+          <w:color w:val="0D0D0D" w:themeColor="text1" w:themeTint="F2"/>
+        </w:rPr>
+        <w:t>NS</w:t>
+      </w:r>
+      <w:r>
+        <w:rPr>
+          <w:rFonts w:hint="eastAsia"/>
+          <w:color w:val="0D0D0D" w:themeColor="text1" w:themeTint="F2"/>
+        </w:rPr>
+        <w:t>服务器</w:t>
+      </w:r>
+      <w:r>
+        <w:rPr>
+          <w:color w:val="0D0D0D" w:themeColor="text1" w:themeTint="F2"/>
+        </w:rPr>
+        <w:t>IP</w:t>
+      </w:r>
+      <w:r>
+        <w:rPr>
+          <w:rFonts w:hint="eastAsia"/>
+          <w:color w:val="0D0D0D" w:themeColor="text1" w:themeTint="F2"/>
+        </w:rPr>
+        <w:t>）发送查询的请求</w:t>
+      </w:r>
+      <w:r>
+        <w:rPr>
+          <w:rFonts w:hint="eastAsia"/>
+          <w:color w:val="0D0D0D" w:themeColor="text1" w:themeTint="F2"/>
+        </w:rPr>
+        <w:t>。然后</w:t>
+      </w:r>
+      <w:r>
+        <w:rPr>
+          <w:rFonts w:hint="eastAsia"/>
+          <w:color w:val="0D0D0D" w:themeColor="text1" w:themeTint="F2"/>
+        </w:rPr>
+        <w:t>1</w:t>
+      </w:r>
+      <w:r>
+        <w:rPr>
+          <w:color w:val="0D0D0D" w:themeColor="text1" w:themeTint="F2"/>
+        </w:rPr>
+        <w:t>.2.4.8</w:t>
+      </w:r>
+      <w:r>
+        <w:rPr>
+          <w:rFonts w:hint="eastAsia"/>
+          <w:color w:val="0D0D0D" w:themeColor="text1" w:themeTint="F2"/>
+        </w:rPr>
+        <w:t>返回给本地</w:t>
+      </w:r>
+      <w:r>
+        <w:rPr>
+          <w:rFonts w:hint="eastAsia"/>
+          <w:color w:val="0D0D0D" w:themeColor="text1" w:themeTint="F2"/>
+        </w:rPr>
+        <w:t>I</w:t>
+      </w:r>
+      <w:r>
+        <w:rPr>
+          <w:color w:val="0D0D0D" w:themeColor="text1" w:themeTint="F2"/>
+        </w:rPr>
+        <w:t>P</w:t>
+      </w:r>
+      <w:r>
+        <w:rPr>
+          <w:rFonts w:hint="eastAsia"/>
+          <w:color w:val="0D0D0D" w:themeColor="text1" w:themeTint="F2"/>
+        </w:rPr>
+        <w:t>其解析结果</w:t>
+      </w:r>
+      <w:r>
+        <w:rPr>
+          <w:rFonts w:hint="eastAsia"/>
+          <w:color w:val="0D0D0D" w:themeColor="text1" w:themeTint="F2"/>
+        </w:rPr>
+        <w:t>(</w:t>
+      </w:r>
+      <w:r>
+        <w:rPr>
+          <w:rFonts w:hint="eastAsia"/>
+          <w:color w:val="0D0D0D" w:themeColor="text1" w:themeTint="F2"/>
+        </w:rPr>
+        <w:t>其中提到</w:t>
+      </w:r>
+      <w:r>
+        <w:rPr>
+          <w:rFonts w:hint="eastAsia"/>
+          <w:color w:val="0D0D0D" w:themeColor="text1" w:themeTint="F2"/>
+        </w:rPr>
+        <w:t>www.baidu.com</w:t>
+      </w:r>
+      <w:r>
+        <w:rPr>
+          <w:rFonts w:hint="eastAsia"/>
+          <w:color w:val="0D0D0D" w:themeColor="text1" w:themeTint="F2"/>
+        </w:rPr>
+        <w:t>的</w:t>
+      </w:r>
+      <w:r>
+        <w:rPr>
+          <w:rFonts w:hint="eastAsia"/>
+          <w:color w:val="0D0D0D" w:themeColor="text1" w:themeTint="F2"/>
+        </w:rPr>
+        <w:t>C</w:t>
+      </w:r>
+      <w:r>
+        <w:rPr>
+          <w:color w:val="0D0D0D" w:themeColor="text1" w:themeTint="F2"/>
+        </w:rPr>
+        <w:t>NAME</w:t>
+      </w:r>
+      <w:r>
+        <w:rPr>
+          <w:rFonts w:hint="eastAsia"/>
+          <w:color w:val="0D0D0D" w:themeColor="text1" w:themeTint="F2"/>
+        </w:rPr>
+        <w:t>为</w:t>
+      </w:r>
+      <w:r>
+        <w:rPr>
+          <w:color w:val="0D0D0D" w:themeColor="text1" w:themeTint="F2"/>
+        </w:rPr>
+        <w:fldChar w:fldCharType="begin"/>
+      </w:r>
+      <w:r>
+        <w:rPr>
+          <w:color w:val="0D0D0D" w:themeColor="text1" w:themeTint="F2"/>
+        </w:rPr>
+        <w:instrText xml:space="preserve"> HYPERLINK "http://</w:instrText>
+      </w:r>
+      <w:r>
+        <w:rPr>
+          <w:rFonts w:hint="eastAsia"/>
+          <w:color w:val="0D0D0D" w:themeColor="text1" w:themeTint="F2"/>
+        </w:rPr>
+        <w:instrText>www</w:instrText>
+      </w:r>
+      <w:r>
+        <w:rPr>
+          <w:color w:val="0D0D0D" w:themeColor="text1" w:themeTint="F2"/>
+        </w:rPr>
+        <w:instrText xml:space="preserve">.a.shifen.com" </w:instrText>
+      </w:r>
+      <w:r>
+        <w:rPr>
+          <w:color w:val="0D0D0D" w:themeColor="text1" w:themeTint="F2"/>
+        </w:rPr>
+        <w:fldChar w:fldCharType="separate"/>
+      </w:r>
+      <w:r>
+        <w:rPr>
+          <w:rStyle w:val="Hyperlink"/>
+          <w:rFonts w:hint="eastAsia"/>
+        </w:rPr>
+        <w:t>www</w:t>
+      </w:r>
+      <w:r>
+        <w:rPr>
+          <w:rStyle w:val="Hyperlink"/>
+        </w:rPr>
+        <w:t>.a.shifen.com</w:t>
+      </w:r>
+      <w:r>
+        <w:rPr>
+          <w:color w:val="0D0D0D" w:themeColor="text1" w:themeTint="F2"/>
+        </w:rPr>
+        <w:fldChar w:fldCharType="end"/>
+      </w:r>
+      <w:r>
+        <w:rPr>
+          <w:color w:val="0D0D0D" w:themeColor="text1" w:themeTint="F2"/>
+        </w:rPr>
+        <w:t>)</w:t>
+      </w:r>
+      <w:r>
+        <w:rPr>
+          <w:rFonts w:hint="eastAsia"/>
+          <w:color w:val="0D0D0D" w:themeColor="text1" w:themeTint="F2"/>
+        </w:rPr>
+        <w:t>。</w:t>
+      </w:r>
+      <w:r>
+        <w:rPr>
+          <w:rFonts w:hint="eastAsia"/>
+          <w:color w:val="0D0D0D" w:themeColor="text1" w:themeTint="F2"/>
+        </w:rPr>
+        <w:t xml:space="preserve"> </w:t>
+      </w:r>
+      <w:r>
+        <w:rPr>
+          <w:rFonts w:hint="eastAsia"/>
+          <w:color w:val="0D0D0D" w:themeColor="text1" w:themeTint="F2"/>
+        </w:rPr>
+        <w:t>其解析的</w:t>
+      </w:r>
+      <w:r>
+        <w:rPr>
+          <w:rFonts w:hint="eastAsia"/>
+          <w:color w:val="0D0D0D" w:themeColor="text1" w:themeTint="F2"/>
+        </w:rPr>
+        <w:t>I</w:t>
+      </w:r>
+      <w:r>
+        <w:rPr>
+          <w:color w:val="0D0D0D" w:themeColor="text1" w:themeTint="F2"/>
+        </w:rPr>
+        <w:t>P</w:t>
+      </w:r>
+      <w:r>
+        <w:rPr>
+          <w:rFonts w:hint="eastAsia"/>
+          <w:color w:val="0D0D0D" w:themeColor="text1" w:themeTint="F2"/>
+        </w:rPr>
+        <w:t>地址根据上图可以看出为</w:t>
+      </w:r>
+      <w:r>
+        <w:rPr>
+          <w:rFonts w:hint="eastAsia"/>
+          <w:color w:val="0D0D0D" w:themeColor="text1" w:themeTint="F2"/>
+        </w:rPr>
+        <w:t>1</w:t>
+      </w:r>
+      <w:r>
+        <w:rPr>
+          <w:color w:val="0D0D0D" w:themeColor="text1" w:themeTint="F2"/>
+        </w:rPr>
+        <w:t>80.101.49.12</w:t>
+      </w:r>
+      <w:r>
+        <w:rPr>
+          <w:rFonts w:hint="eastAsia"/>
+          <w:color w:val="0D0D0D" w:themeColor="text1" w:themeTint="F2"/>
+        </w:rPr>
+        <w:t>。</w:t>
+      </w:r>
+    </w:p>
+    <w:p>
+      <w:pPr>
+        <w:pStyle w:val="ListParagraph"/>
+        <w:ind w:left="1505" w:firstLineChars="0" w:firstLine="0"/>
+        <w:rPr>
+          <w:color w:val="0D0D0D" w:themeColor="text1" w:themeTint="F2"/>
+        </w:rPr>
+      </w:pPr>
+    </w:p>
+    <w:p>
+      <w:pPr>
+        <w:pStyle w:val="ListParagraph"/>
+        <w:numPr>
+          <w:ilvl w:val="0"/>
+          <w:numId w:val="17"/>
+        </w:numPr>
+        <w:ind w:firstLineChars="0"/>
+        <w:rPr>
+          <w:color w:val="0D0D0D" w:themeColor="text1" w:themeTint="F2"/>
+        </w:rPr>
+      </w:pPr>
+      <w:r>
+        <w:rPr>
+          <w:rFonts w:hint="eastAsia"/>
+          <w:color w:val="0D0D0D" w:themeColor="text1" w:themeTint="F2"/>
+        </w:rPr>
+        <w:t>T</w:t>
+      </w:r>
+      <w:r>
+        <w:rPr>
+          <w:color w:val="0D0D0D" w:themeColor="text1" w:themeTint="F2"/>
+        </w:rPr>
+        <w:t>CP</w:t>
+      </w:r>
+      <w:r>
+        <w:rPr>
+          <w:rFonts w:hint="eastAsia"/>
+          <w:color w:val="0D0D0D" w:themeColor="text1" w:themeTint="F2"/>
+        </w:rPr>
+        <w:t>协议</w:t>
+      </w:r>
+      <w:r>
+        <w:rPr>
+          <w:rFonts w:hint="eastAsia"/>
+          <w:color w:val="0D0D0D" w:themeColor="text1" w:themeTint="F2"/>
+        </w:rPr>
+        <w:t>是一种面向连接的、可靠的、基于字节流的传输层通信协议</w:t>
+      </w:r>
+      <w:r>
+        <w:rPr>
+          <w:rFonts w:hint="eastAsia"/>
+          <w:color w:val="0D0D0D" w:themeColor="text1" w:themeTint="F2"/>
+        </w:rPr>
+        <w:t>。</w:t>
+      </w:r>
+    </w:p>
+    <w:p>
+      <w:pPr>
+        <w:rPr>
+          <w:color w:val="0D0D0D" w:themeColor="text1" w:themeTint="F2"/>
+        </w:rPr>
+      </w:pPr>
+    </w:p>
+    <w:p>
+      <w:pPr>
+        <w:pStyle w:val="ListParagraph"/>
+        <w:ind w:left="1505" w:firstLineChars="0" w:firstLine="0"/>
+        <w:rPr>
+          <w:color w:val="0D0D0D" w:themeColor="text1" w:themeTint="F2"/>
+          <w:lang w:val="en-CN"/>
+        </w:rPr>
+      </w:pPr>
+      <w:r>
+        <w:rPr>
+          <w:rFonts w:hint="eastAsia"/>
+          <w:color w:val="0D0D0D" w:themeColor="text1" w:themeTint="F2"/>
+        </w:rPr>
+        <w:t>上图中出现的</w:t>
+      </w:r>
+      <w:r>
+        <w:rPr>
+          <w:rFonts w:hint="eastAsia"/>
+          <w:color w:val="0D0D0D" w:themeColor="text1" w:themeTint="F2"/>
+        </w:rPr>
+        <w:t>S</w:t>
+      </w:r>
+      <w:r>
+        <w:rPr>
+          <w:color w:val="0D0D0D" w:themeColor="text1" w:themeTint="F2"/>
+        </w:rPr>
+        <w:t>YN</w:t>
+      </w:r>
+      <w:r>
+        <w:rPr>
+          <w:rFonts w:hint="eastAsia"/>
+          <w:color w:val="0D0D0D" w:themeColor="text1" w:themeTint="F2"/>
+          <w:lang w:val="en-CN"/>
+        </w:rPr>
+        <w:t>用于建立</w:t>
+      </w:r>
+      <w:r>
+        <w:rPr>
+          <w:rFonts w:hint="eastAsia"/>
+          <w:color w:val="0D0D0D" w:themeColor="text1" w:themeTint="F2"/>
+          <w:lang w:val="en-CN"/>
+        </w:rPr>
+        <w:t>TCP/IP</w:t>
+      </w:r>
+      <w:r>
+        <w:rPr>
+          <w:rFonts w:hint="eastAsia"/>
+          <w:color w:val="0D0D0D" w:themeColor="text1" w:themeTint="F2"/>
+          <w:lang w:val="en-CN"/>
+        </w:rPr>
+        <w:t>时的握手连接</w:t>
+      </w:r>
+      <w:r>
+        <w:rPr>
+          <w:rFonts w:hint="eastAsia"/>
+          <w:color w:val="0D0D0D" w:themeColor="text1" w:themeTint="F2"/>
+          <w:lang w:val="en-CN"/>
+        </w:rPr>
+        <w:t>。</w:t>
+      </w:r>
+      <w:r>
+        <w:rPr>
+          <w:rFonts w:hint="eastAsia"/>
+          <w:color w:val="0D0D0D" w:themeColor="text1" w:themeTint="F2"/>
+          <w:lang w:val="en-CN"/>
+        </w:rPr>
+        <w:t>由</w:t>
+      </w:r>
+      <w:r>
+        <w:rPr>
+          <w:rFonts w:hint="eastAsia"/>
+          <w:color w:val="0D0D0D" w:themeColor="text1" w:themeTint="F2"/>
+          <w:lang w:val="en-CN"/>
+        </w:rPr>
+        <w:t>客户端向服务端</w:t>
+      </w:r>
+      <w:r>
+        <w:rPr>
+          <w:rFonts w:hint="eastAsia"/>
+          <w:color w:val="0D0D0D" w:themeColor="text1" w:themeTint="F2"/>
+          <w:lang w:val="en-CN"/>
+        </w:rPr>
+        <w:t>发送</w:t>
+      </w:r>
+      <w:r>
+        <w:rPr>
+          <w:rFonts w:hint="eastAsia"/>
+          <w:color w:val="0D0D0D" w:themeColor="text1" w:themeTint="F2"/>
+          <w:lang w:val="en-CN"/>
+        </w:rPr>
+        <w:t>SYN</w:t>
+      </w:r>
+      <w:r>
+        <w:rPr>
+          <w:rFonts w:hint="eastAsia"/>
+          <w:color w:val="0D0D0D" w:themeColor="text1" w:themeTint="F2"/>
+          <w:lang w:val="en-CN"/>
+        </w:rPr>
+        <w:t>。</w:t>
+      </w:r>
+      <w:r>
+        <w:rPr>
+          <w:rFonts w:hint="eastAsia"/>
+          <w:color w:val="0D0D0D" w:themeColor="text1" w:themeTint="F2"/>
+          <w:lang w:val="en-CN"/>
+        </w:rPr>
+        <w:t>服务端向客户端发送</w:t>
+      </w:r>
+      <w:r>
+        <w:rPr>
+          <w:rFonts w:hint="eastAsia"/>
+          <w:color w:val="0D0D0D" w:themeColor="text1" w:themeTint="F2"/>
+          <w:lang w:val="en-CN"/>
+        </w:rPr>
+        <w:t>SYN+ACK</w:t>
+      </w:r>
+      <w:r>
+        <w:rPr>
+          <w:rFonts w:hint="eastAsia"/>
+          <w:color w:val="0D0D0D" w:themeColor="text1" w:themeTint="F2"/>
+          <w:lang w:val="en-CN"/>
+        </w:rPr>
+        <w:t>的</w:t>
+      </w:r>
+      <w:r>
+        <w:rPr>
+          <w:rFonts w:hint="eastAsia"/>
+          <w:color w:val="0D0D0D" w:themeColor="text1" w:themeTint="F2"/>
+          <w:lang w:val="en-CN"/>
+        </w:rPr>
+        <w:t>响应报文</w:t>
+      </w:r>
+      <w:r>
+        <w:rPr>
+          <w:rFonts w:hint="eastAsia"/>
+          <w:color w:val="0D0D0D" w:themeColor="text1" w:themeTint="F2"/>
+          <w:lang w:val="en-CN"/>
+        </w:rPr>
+        <w:t>，再由</w:t>
+      </w:r>
+      <w:r>
+        <w:rPr>
+          <w:rFonts w:hint="eastAsia"/>
+          <w:color w:val="0D0D0D" w:themeColor="text1" w:themeTint="F2"/>
+          <w:lang w:val="en-CN"/>
+        </w:rPr>
+        <w:t>客户端向服务端发送一个</w:t>
+      </w:r>
+      <w:r>
+        <w:rPr>
+          <w:rFonts w:hint="eastAsia"/>
+          <w:color w:val="0D0D0D" w:themeColor="text1" w:themeTint="F2"/>
+          <w:lang w:val="en-CN"/>
+        </w:rPr>
+        <w:t>ACK</w:t>
+      </w:r>
+      <w:r>
+        <w:rPr>
+          <w:rFonts w:hint="eastAsia"/>
+          <w:color w:val="0D0D0D" w:themeColor="text1" w:themeTint="F2"/>
+          <w:lang w:val="en-CN"/>
+        </w:rPr>
+        <w:t>响应报文，</w:t>
+      </w:r>
+      <w:r>
+        <w:rPr>
+          <w:rFonts w:hint="eastAsia"/>
+          <w:color w:val="0D0D0D" w:themeColor="text1" w:themeTint="F2"/>
+          <w:lang w:val="en-CN"/>
+        </w:rPr>
+        <w:t>通过三次握手</w:t>
+      </w:r>
+      <w:r>
+        <w:rPr>
+          <w:rFonts w:hint="eastAsia"/>
+          <w:color w:val="0D0D0D" w:themeColor="text1" w:themeTint="F2"/>
+          <w:lang w:val="en-CN"/>
+        </w:rPr>
+        <w:t>建立一个完整的连接</w:t>
+      </w:r>
+      <w:r>
+        <w:rPr>
+          <w:rFonts w:hint="eastAsia"/>
+          <w:color w:val="0D0D0D" w:themeColor="text1" w:themeTint="F2"/>
+          <w:lang w:val="en-CN"/>
+        </w:rPr>
+        <w:t>。</w:t>
+      </w:r>
+    </w:p>
+    <w:p>
+      <w:pPr>
+        <w:pStyle w:val="ListParagraph"/>
+        <w:ind w:left="1505" w:firstLineChars="0" w:firstLine="0"/>
+        <w:rPr>
+          <w:color w:val="0D0D0D" w:themeColor="text1" w:themeTint="F2"/>
+          <w:lang w:val="en-CN"/>
+        </w:rPr>
+      </w:pPr>
+    </w:p>
+    <w:p>
+      <w:pPr>
+        <w:pStyle w:val="ListParagraph"/>
+        <w:ind w:left="1505" w:firstLineChars="0" w:firstLine="0"/>
+        <w:rPr>
+          <w:rFonts w:hint="eastAsia"/>
+          <w:color w:val="0D0D0D" w:themeColor="text1" w:themeTint="F2"/>
+          <w:lang w:val="en-CN"/>
+        </w:rPr>
+      </w:pPr>
+      <w:r>
+        <w:rPr>
+          <w:rFonts w:hint="eastAsia"/>
+          <w:color w:val="0D0D0D" w:themeColor="text1" w:themeTint="F2"/>
+          <w:lang w:val="en-CN"/>
+        </w:rPr>
+        <w:t>相应的，</w:t>
+      </w:r>
+      <w:r>
+        <w:rPr>
+          <w:rFonts w:hint="eastAsia"/>
+          <w:color w:val="0D0D0D" w:themeColor="text1" w:themeTint="F2"/>
+          <w:lang w:val="en-CN"/>
+        </w:rPr>
+        <w:t>F</w:t>
+      </w:r>
+      <w:r>
+        <w:rPr>
+          <w:color w:val="0D0D0D" w:themeColor="text1" w:themeTint="F2"/>
+          <w:lang w:val="en-CN"/>
+        </w:rPr>
+        <w:t>IN</w:t>
+      </w:r>
+      <w:r>
+        <w:rPr>
+          <w:rFonts w:hint="eastAsia"/>
+          <w:color w:val="0D0D0D" w:themeColor="text1" w:themeTint="F2"/>
+          <w:lang w:val="en-CN"/>
+        </w:rPr>
+        <w:t>表示关闭连接，</w:t>
+      </w:r>
+      <w:r>
+        <w:rPr>
+          <w:rFonts w:hint="eastAsia"/>
+          <w:color w:val="0D0D0D" w:themeColor="text1" w:themeTint="F2"/>
+          <w:lang w:val="en-CN"/>
+        </w:rPr>
+        <w:t>P</w:t>
+      </w:r>
+      <w:r>
+        <w:rPr>
+          <w:color w:val="0D0D0D" w:themeColor="text1" w:themeTint="F2"/>
+          <w:lang w:val="en-CN"/>
+        </w:rPr>
+        <w:t>SH</w:t>
+      </w:r>
+      <w:r>
+        <w:rPr>
+          <w:rFonts w:hint="eastAsia"/>
+          <w:color w:val="0D0D0D" w:themeColor="text1" w:themeTint="F2"/>
+          <w:lang w:val="en-CN"/>
+        </w:rPr>
+        <w:t>代表着存在数据传输。</w:t>
+      </w:r>
+    </w:p>
+    <w:p>
+      <w:pPr>
+        <w:pStyle w:val="ListParagraph"/>
+        <w:ind w:left="1505" w:firstLineChars="0" w:firstLine="0"/>
+        <w:rPr>
+          <w:color w:val="0D0D0D" w:themeColor="text1" w:themeTint="F2"/>
+          <w:lang w:val="en-CN"/>
+        </w:rPr>
+      </w:pPr>
+    </w:p>
+    <w:p>
+      <w:pPr>
+        <w:pStyle w:val="ListParagraph"/>
+        <w:numPr>
+          <w:ilvl w:val="0"/>
+          <w:numId w:val="17"/>
+        </w:numPr>
+        <w:ind w:firstLineChars="0"/>
+        <w:rPr>
+          <w:color w:val="0D0D0D" w:themeColor="text1" w:themeTint="F2"/>
+        </w:rPr>
+      </w:pPr>
+      <w:r>
+        <w:rPr>
+          <w:color w:val="0D0D0D" w:themeColor="text1" w:themeTint="F2"/>
+          <w:lang w:val="en-CN"/>
+        </w:rPr>
+        <w:t>HTTP</w:t>
+      </w:r>
+      <w:r>
+        <w:rPr>
+          <w:rFonts w:hint="eastAsia"/>
+          <w:color w:val="0D0D0D" w:themeColor="text1" w:themeTint="F2"/>
+          <w:lang w:val="en-CN"/>
+        </w:rPr>
+        <w:t>是一个的请求</w:t>
+      </w:r>
+      <w:r>
+        <w:rPr>
+          <w:rFonts w:hint="eastAsia"/>
+          <w:color w:val="0D0D0D" w:themeColor="text1" w:themeTint="F2"/>
+          <w:lang w:val="en-CN"/>
+        </w:rPr>
+        <w:t xml:space="preserve"> </w:t>
+      </w:r>
+      <w:r>
+        <w:rPr>
+          <w:color w:val="0D0D0D" w:themeColor="text1" w:themeTint="F2"/>
+          <w:lang w:val="en-CN"/>
+        </w:rPr>
+        <w:t xml:space="preserve">- </w:t>
+      </w:r>
+      <w:r>
+        <w:rPr>
+          <w:rFonts w:hint="eastAsia"/>
+          <w:color w:val="0D0D0D" w:themeColor="text1" w:themeTint="F2"/>
+          <w:lang w:val="en-CN"/>
+        </w:rPr>
+        <w:t>响应协议，</w:t>
+      </w:r>
+      <w:r>
+        <w:rPr>
+          <w:rFonts w:hint="eastAsia"/>
+          <w:color w:val="0D0D0D" w:themeColor="text1" w:themeTint="F2"/>
+          <w:lang w:val="en-CN"/>
+        </w:rPr>
+        <w:t>通常运行在</w:t>
+      </w:r>
+      <w:r>
+        <w:rPr>
+          <w:rFonts w:hint="eastAsia"/>
+          <w:color w:val="0D0D0D" w:themeColor="text1" w:themeTint="F2"/>
+          <w:lang w:val="en-CN"/>
+        </w:rPr>
+        <w:t>TCP</w:t>
+      </w:r>
+      <w:r>
+        <w:rPr>
+          <w:rFonts w:hint="eastAsia"/>
+          <w:color w:val="0D0D0D" w:themeColor="text1" w:themeTint="F2"/>
+          <w:lang w:val="en-CN"/>
+        </w:rPr>
+        <w:t>之上</w:t>
+      </w:r>
+      <w:r>
+        <w:rPr>
+          <w:rFonts w:hint="eastAsia"/>
+          <w:color w:val="0D0D0D" w:themeColor="text1" w:themeTint="F2"/>
+          <w:lang w:val="en-CN"/>
+        </w:rPr>
+        <w:t>。</w:t>
+      </w:r>
+      <w:r>
+        <w:rPr>
+          <w:rFonts w:hint="eastAsia"/>
+          <w:color w:val="0D0D0D" w:themeColor="text1" w:themeTint="F2"/>
+        </w:rPr>
+        <w:t>它指定了客户端可能发送给服务器什么样的消息以及得到什么样的响应。请求和响应消息的头以</w:t>
+      </w:r>
+      <w:r>
+        <w:rPr>
+          <w:rFonts w:hint="eastAsia"/>
+          <w:color w:val="0D0D0D" w:themeColor="text1" w:themeTint="F2"/>
+        </w:rPr>
+        <w:t>ASCII</w:t>
+      </w:r>
+      <w:r>
+        <w:rPr>
+          <w:rFonts w:hint="eastAsia"/>
+          <w:color w:val="0D0D0D" w:themeColor="text1" w:themeTint="F2"/>
+        </w:rPr>
+        <w:t>码形式给出；而消息内容则具有一个类似</w:t>
+      </w:r>
+      <w:r>
+        <w:rPr>
+          <w:rFonts w:hint="eastAsia"/>
+          <w:color w:val="0D0D0D" w:themeColor="text1" w:themeTint="F2"/>
+        </w:rPr>
+        <w:t>MIME</w:t>
+      </w:r>
+      <w:r>
+        <w:rPr>
+          <w:rFonts w:hint="eastAsia"/>
+          <w:color w:val="0D0D0D" w:themeColor="text1" w:themeTint="F2"/>
+        </w:rPr>
+        <w:t>的格式。</w:t>
+      </w:r>
+    </w:p>
+    <w:p>
+      <w:pPr>
+        <w:pStyle w:val="ListParagraph"/>
+        <w:ind w:left="1505" w:firstLineChars="0" w:firstLine="0"/>
+        <w:rPr>
+          <w:color w:val="0D0D0D" w:themeColor="text1" w:themeTint="F2"/>
+        </w:rPr>
+      </w:pPr>
+    </w:p>
+    <w:p>
+      <w:pPr>
+        <w:pStyle w:val="ListParagraph"/>
+        <w:ind w:left="1505" w:firstLineChars="0" w:firstLine="0"/>
+        <w:rPr>
+          <w:color w:val="0D0D0D" w:themeColor="text1" w:themeTint="F2"/>
+        </w:rPr>
+      </w:pPr>
+      <w:r>
+        <w:rPr>
+          <w:rFonts w:hint="eastAsia"/>
+          <w:color w:val="0D0D0D" w:themeColor="text1" w:themeTint="F2"/>
+        </w:rPr>
+        <w:t>在上图中出现了</w:t>
+      </w:r>
+      <w:r>
+        <w:rPr>
+          <w:rFonts w:hint="eastAsia"/>
+          <w:color w:val="0D0D0D" w:themeColor="text1" w:themeTint="F2"/>
+        </w:rPr>
+        <w:t>G</w:t>
+      </w:r>
+      <w:r>
+        <w:rPr>
+          <w:color w:val="0D0D0D" w:themeColor="text1" w:themeTint="F2"/>
+        </w:rPr>
+        <w:t>ET</w:t>
+      </w:r>
+      <w:r>
+        <w:rPr>
+          <w:rFonts w:hint="eastAsia"/>
+          <w:color w:val="0D0D0D" w:themeColor="text1" w:themeTint="F2"/>
+        </w:rPr>
+        <w:t>请求，即从指定资源请求数据。（由于在</w:t>
+      </w:r>
+      <w:proofErr w:type="spellStart"/>
+      <w:r>
+        <w:rPr>
+          <w:rFonts w:hint="eastAsia"/>
+          <w:color w:val="0D0D0D" w:themeColor="text1" w:themeTint="F2"/>
+        </w:rPr>
+        <w:t>xterm</w:t>
+      </w:r>
+      <w:proofErr w:type="spellEnd"/>
+      <w:r>
+        <w:rPr>
+          <w:color w:val="0D0D0D" w:themeColor="text1" w:themeTint="F2"/>
+        </w:rPr>
+        <w:t xml:space="preserve"> </w:t>
+      </w:r>
+      <w:r>
+        <w:rPr>
+          <w:rFonts w:hint="eastAsia"/>
+          <w:color w:val="0D0D0D" w:themeColor="text1" w:themeTint="F2"/>
+        </w:rPr>
+        <w:t>h</w:t>
+      </w:r>
+      <w:r>
+        <w:rPr>
+          <w:color w:val="0D0D0D" w:themeColor="text1" w:themeTint="F2"/>
+        </w:rPr>
+        <w:t>1</w:t>
+      </w:r>
+      <w:r>
+        <w:rPr>
+          <w:rFonts w:hint="eastAsia"/>
+          <w:color w:val="0D0D0D" w:themeColor="text1" w:themeTint="F2"/>
+        </w:rPr>
+        <w:t>中输入了</w:t>
+      </w:r>
+      <w:proofErr w:type="spellStart"/>
+      <w:r>
+        <w:rPr>
+          <w:rFonts w:hint="eastAsia"/>
+          <w:color w:val="0D0D0D" w:themeColor="text1" w:themeTint="F2"/>
+        </w:rPr>
+        <w:t>w</w:t>
+      </w:r>
+      <w:r>
+        <w:rPr>
+          <w:color w:val="0D0D0D" w:themeColor="text1" w:themeTint="F2"/>
+        </w:rPr>
+        <w:t>get</w:t>
+      </w:r>
+      <w:proofErr w:type="spellEnd"/>
+      <w:r>
+        <w:rPr>
+          <w:rFonts w:hint="eastAsia"/>
+          <w:color w:val="0D0D0D" w:themeColor="text1" w:themeTint="F2"/>
+        </w:rPr>
+        <w:t>）。</w:t>
+      </w:r>
+    </w:p>
+    <w:p>
+      <w:pPr>
+        <w:pStyle w:val="ListParagraph"/>
+        <w:ind w:left="1505" w:firstLineChars="0" w:firstLine="0"/>
+        <w:rPr>
+          <w:color w:val="0D0D0D" w:themeColor="text1" w:themeTint="F2"/>
+        </w:rPr>
+      </w:pPr>
+    </w:p>
+    <w:p>
+      <w:pPr>
+        <w:pStyle w:val="ListParagraph"/>
+        <w:numPr>
+          <w:ilvl w:val="0"/>
+          <w:numId w:val="17"/>
+        </w:numPr>
+        <w:ind w:firstLineChars="0"/>
+        <w:rPr>
+          <w:color w:val="0D0D0D" w:themeColor="text1" w:themeTint="F2"/>
+        </w:rPr>
+      </w:pPr>
+      <w:r>
+        <w:rPr>
+          <w:rFonts w:hint="eastAsia"/>
+          <w:color w:val="0D0D0D" w:themeColor="text1" w:themeTint="F2"/>
+        </w:rPr>
+        <w:t>A</w:t>
+      </w:r>
+      <w:r>
+        <w:rPr>
+          <w:color w:val="0D0D0D" w:themeColor="text1" w:themeTint="F2"/>
+        </w:rPr>
+        <w:t>RP</w:t>
+      </w:r>
+      <w:r>
+        <w:rPr>
+          <w:rFonts w:hint="eastAsia"/>
+          <w:color w:val="0D0D0D" w:themeColor="text1" w:themeTint="F2"/>
+        </w:rPr>
+        <w:t>协议是一种根据</w:t>
+      </w:r>
+      <w:r>
+        <w:rPr>
+          <w:rFonts w:hint="eastAsia"/>
+          <w:color w:val="0D0D0D" w:themeColor="text1" w:themeTint="F2"/>
+        </w:rPr>
+        <w:t>I</w:t>
+      </w:r>
+      <w:r>
+        <w:rPr>
+          <w:color w:val="0D0D0D" w:themeColor="text1" w:themeTint="F2"/>
+        </w:rPr>
+        <w:t>P</w:t>
+      </w:r>
+      <w:r>
+        <w:rPr>
+          <w:rFonts w:hint="eastAsia"/>
+          <w:color w:val="0D0D0D" w:themeColor="text1" w:themeTint="F2"/>
+        </w:rPr>
+        <w:t>地址来获得</w:t>
+      </w:r>
+      <w:r>
+        <w:rPr>
+          <w:rFonts w:hint="eastAsia"/>
+          <w:color w:val="0D0D0D" w:themeColor="text1" w:themeTint="F2"/>
+        </w:rPr>
+        <w:t>M</w:t>
+      </w:r>
+      <w:r>
+        <w:rPr>
+          <w:color w:val="0D0D0D" w:themeColor="text1" w:themeTint="F2"/>
+        </w:rPr>
+        <w:t>AC</w:t>
+      </w:r>
+      <w:r>
+        <w:rPr>
+          <w:rFonts w:hint="eastAsia"/>
+          <w:color w:val="0D0D0D" w:themeColor="text1" w:themeTint="F2"/>
+        </w:rPr>
+        <w:t>地址的一个</w:t>
+      </w:r>
+      <w:r>
+        <w:rPr>
+          <w:rFonts w:hint="eastAsia"/>
+          <w:color w:val="0D0D0D" w:themeColor="text1" w:themeTint="F2"/>
+        </w:rPr>
+        <w:t>T</w:t>
+      </w:r>
+      <w:r>
+        <w:rPr>
+          <w:color w:val="0D0D0D" w:themeColor="text1" w:themeTint="F2"/>
+        </w:rPr>
+        <w:t>CP/IP</w:t>
+      </w:r>
+      <w:r>
+        <w:rPr>
+          <w:rFonts w:hint="eastAsia"/>
+          <w:color w:val="0D0D0D" w:themeColor="text1" w:themeTint="F2"/>
+        </w:rPr>
+        <w:t>协议。</w:t>
+      </w:r>
+      <w:r>
+        <w:rPr>
+          <w:rFonts w:hint="eastAsia"/>
+          <w:color w:val="0D0D0D" w:themeColor="text1" w:themeTint="F2"/>
+        </w:rPr>
+        <w:t>主机发送信息时</w:t>
+      </w:r>
+      <w:r>
+        <w:rPr>
+          <w:rFonts w:hint="eastAsia"/>
+          <w:color w:val="0D0D0D" w:themeColor="text1" w:themeTint="F2"/>
+        </w:rPr>
+        <w:t>，</w:t>
+      </w:r>
+      <w:r>
+        <w:rPr>
+          <w:rFonts w:hint="eastAsia"/>
+          <w:color w:val="0D0D0D" w:themeColor="text1" w:themeTint="F2"/>
+        </w:rPr>
+        <w:t>将包含目标</w:t>
+      </w:r>
+      <w:r>
+        <w:rPr>
+          <w:rFonts w:hint="eastAsia"/>
+          <w:color w:val="0D0D0D" w:themeColor="text1" w:themeTint="F2"/>
+        </w:rPr>
+        <w:t>IP</w:t>
+      </w:r>
+      <w:r>
+        <w:rPr>
+          <w:rFonts w:hint="eastAsia"/>
+          <w:color w:val="0D0D0D" w:themeColor="text1" w:themeTint="F2"/>
+        </w:rPr>
+        <w:t>地址的</w:t>
+      </w:r>
+      <w:r>
+        <w:rPr>
+          <w:rFonts w:hint="eastAsia"/>
+          <w:color w:val="0D0D0D" w:themeColor="text1" w:themeTint="F2"/>
+        </w:rPr>
+        <w:t>ARP</w:t>
+      </w:r>
+      <w:r>
+        <w:rPr>
+          <w:rFonts w:hint="eastAsia"/>
+          <w:color w:val="0D0D0D" w:themeColor="text1" w:themeTint="F2"/>
+        </w:rPr>
+        <w:t>请求广播到局域网络上的所有主机，并接收返回消息，以此</w:t>
+      </w:r>
+      <w:r>
+        <w:rPr>
+          <w:rFonts w:hint="eastAsia"/>
+          <w:color w:val="0D0D0D" w:themeColor="text1" w:themeTint="F2"/>
+        </w:rPr>
+        <w:t>来</w:t>
+      </w:r>
+      <w:r>
+        <w:rPr>
+          <w:rFonts w:hint="eastAsia"/>
+          <w:color w:val="0D0D0D" w:themeColor="text1" w:themeTint="F2"/>
+        </w:rPr>
+        <w:t>确定目标的</w:t>
+      </w:r>
+      <w:r>
+        <w:rPr>
+          <w:rFonts w:hint="eastAsia"/>
+          <w:color w:val="0D0D0D" w:themeColor="text1" w:themeTint="F2"/>
+        </w:rPr>
+        <w:t>M</w:t>
+      </w:r>
+      <w:r>
+        <w:rPr>
+          <w:color w:val="0D0D0D" w:themeColor="text1" w:themeTint="F2"/>
+        </w:rPr>
+        <w:t>AC</w:t>
+      </w:r>
+      <w:r>
+        <w:rPr>
+          <w:rFonts w:hint="eastAsia"/>
+          <w:color w:val="0D0D0D" w:themeColor="text1" w:themeTint="F2"/>
+        </w:rPr>
+        <w:t>地址</w:t>
+      </w:r>
+      <w:r>
+        <w:rPr>
+          <w:rFonts w:hint="eastAsia"/>
+          <w:color w:val="0D0D0D" w:themeColor="text1" w:themeTint="F2"/>
+        </w:rPr>
+        <w:t>。</w:t>
+      </w:r>
+      <w:r>
+        <w:rPr>
+          <w:rFonts w:hint="eastAsia"/>
+          <w:color w:val="0D0D0D" w:themeColor="text1" w:themeTint="F2"/>
+        </w:rPr>
+        <w:t>收到返回消息后将该</w:t>
+      </w:r>
+      <w:r>
+        <w:rPr>
+          <w:rFonts w:hint="eastAsia"/>
+          <w:color w:val="0D0D0D" w:themeColor="text1" w:themeTint="F2"/>
+        </w:rPr>
+        <w:t>IP</w:t>
+      </w:r>
+      <w:r>
+        <w:rPr>
+          <w:rFonts w:hint="eastAsia"/>
+          <w:color w:val="0D0D0D" w:themeColor="text1" w:themeTint="F2"/>
+        </w:rPr>
+        <w:t>地址</w:t>
+      </w:r>
+      <w:r>
+        <w:rPr>
+          <w:rFonts w:hint="eastAsia"/>
+          <w:color w:val="0D0D0D" w:themeColor="text1" w:themeTint="F2"/>
+        </w:rPr>
+        <w:t>和</w:t>
+      </w:r>
+      <w:r>
+        <w:rPr>
+          <w:rFonts w:hint="eastAsia"/>
+          <w:color w:val="0D0D0D" w:themeColor="text1" w:themeTint="F2"/>
+        </w:rPr>
+        <w:t>M</w:t>
+      </w:r>
+      <w:r>
+        <w:rPr>
+          <w:color w:val="0D0D0D" w:themeColor="text1" w:themeTint="F2"/>
+        </w:rPr>
+        <w:t>AC</w:t>
+      </w:r>
+      <w:r>
+        <w:rPr>
+          <w:rFonts w:hint="eastAsia"/>
+          <w:color w:val="0D0D0D" w:themeColor="text1" w:themeTint="F2"/>
+        </w:rPr>
+        <w:t>地址</w:t>
+      </w:r>
+      <w:r>
+        <w:rPr>
+          <w:rFonts w:hint="eastAsia"/>
+          <w:color w:val="0D0D0D" w:themeColor="text1" w:themeTint="F2"/>
+        </w:rPr>
+        <w:t>存入本机</w:t>
+      </w:r>
+      <w:r>
+        <w:rPr>
+          <w:rFonts w:hint="eastAsia"/>
+          <w:color w:val="0D0D0D" w:themeColor="text1" w:themeTint="F2"/>
+        </w:rPr>
+        <w:t>ARP</w:t>
+      </w:r>
+      <w:r>
+        <w:rPr>
+          <w:rFonts w:hint="eastAsia"/>
+          <w:color w:val="0D0D0D" w:themeColor="text1" w:themeTint="F2"/>
+        </w:rPr>
+        <w:t>，</w:t>
+      </w:r>
+      <w:r>
+        <w:rPr>
+          <w:rFonts w:hint="eastAsia"/>
+          <w:color w:val="0D0D0D" w:themeColor="text1" w:themeTint="F2"/>
+        </w:rPr>
+        <w:t>这样可以在下次请求查询时</w:t>
+      </w:r>
+      <w:r>
+        <w:rPr>
+          <w:rFonts w:hint="eastAsia"/>
+          <w:color w:val="0D0D0D" w:themeColor="text1" w:themeTint="F2"/>
+        </w:rPr>
+        <w:t>节约资源</w:t>
+      </w:r>
+      <w:r>
+        <w:rPr>
+          <w:rFonts w:hint="eastAsia"/>
+          <w:color w:val="0D0D0D" w:themeColor="text1" w:themeTint="F2"/>
+        </w:rPr>
+        <w:t>。</w:t>
+      </w:r>
+    </w:p>
+    <w:p>
+      <w:pPr>
+        <w:pStyle w:val="ListParagraph"/>
+        <w:ind w:left="1505" w:firstLineChars="0" w:firstLine="0"/>
+        <w:rPr>
+          <w:color w:val="0D0D0D" w:themeColor="text1" w:themeTint="F2"/>
+        </w:rPr>
+      </w:pPr>
+    </w:p>
+    <w:p>
+      <w:pPr>
+        <w:pStyle w:val="ListParagraph"/>
+        <w:ind w:left="1505" w:firstLineChars="0" w:firstLine="0"/>
+        <w:rPr>
+          <w:color w:val="0D0D0D" w:themeColor="text1" w:themeTint="F2"/>
+        </w:rPr>
+      </w:pPr>
+      <w:r>
+        <w:rPr>
+          <w:rFonts w:hint="eastAsia"/>
+          <w:color w:val="0D0D0D" w:themeColor="text1" w:themeTint="F2"/>
+        </w:rPr>
+        <w:t>图上出现了</w:t>
+      </w:r>
+      <w:r>
+        <w:rPr>
+          <w:rFonts w:hint="eastAsia"/>
+          <w:color w:val="0D0D0D" w:themeColor="text1" w:themeTint="F2"/>
+        </w:rPr>
+        <w:t>A</w:t>
+      </w:r>
+      <w:r>
+        <w:rPr>
+          <w:color w:val="0D0D0D" w:themeColor="text1" w:themeTint="F2"/>
+        </w:rPr>
+        <w:t>RP</w:t>
+      </w:r>
+      <w:r>
+        <w:rPr>
+          <w:rFonts w:hint="eastAsia"/>
+          <w:color w:val="0D0D0D" w:themeColor="text1" w:themeTint="F2"/>
+        </w:rPr>
+        <w:t>协议</w:t>
+      </w:r>
+      <w:r>
+        <w:rPr>
+          <w:rFonts w:hint="eastAsia"/>
+          <w:color w:val="0D0D0D" w:themeColor="text1" w:themeTint="F2"/>
+        </w:rPr>
+        <w:t>。</w:t>
+      </w:r>
+      <w:r>
+        <w:rPr>
+          <w:rFonts w:hint="eastAsia"/>
+          <w:color w:val="0D0D0D" w:themeColor="text1" w:themeTint="F2"/>
+        </w:rPr>
+        <w:t xml:space="preserve"> </w:t>
+      </w:r>
+      <w:r>
+        <w:rPr>
+          <w:color w:val="0D0D0D" w:themeColor="text1" w:themeTint="F2"/>
+        </w:rPr>
+        <w:t xml:space="preserve"> </w:t>
+      </w:r>
+      <w:r>
+        <w:rPr>
+          <w:color w:val="0D0D0D" w:themeColor="text1" w:themeTint="F2"/>
+        </w:rPr>
+        <w:t>96</w:t>
+      </w:r>
+      <w:r>
+        <w:rPr>
+          <w:rFonts w:hint="eastAsia"/>
+          <w:color w:val="0D0D0D" w:themeColor="text1" w:themeTint="F2"/>
+        </w:rPr>
+        <w:t>:</w:t>
+      </w:r>
+      <w:r>
+        <w:rPr>
+          <w:color w:val="0D0D0D" w:themeColor="text1" w:themeTint="F2"/>
+        </w:rPr>
+        <w:t>16</w:t>
+      </w:r>
+      <w:r>
+        <w:rPr>
+          <w:color w:val="0D0D0D" w:themeColor="text1" w:themeTint="F2"/>
+        </w:rPr>
+        <w:t>:</w:t>
+      </w:r>
+      <w:r>
+        <w:rPr>
+          <w:color w:val="0D0D0D" w:themeColor="text1" w:themeTint="F2"/>
+        </w:rPr>
+        <w:t>06</w:t>
+      </w:r>
+      <w:r>
+        <w:rPr>
+          <w:color w:val="0D0D0D" w:themeColor="text1" w:themeTint="F2"/>
+        </w:rPr>
+        <w:t>:</w:t>
+      </w:r>
+      <w:r>
+        <w:rPr>
+          <w:color w:val="0D0D0D" w:themeColor="text1" w:themeTint="F2"/>
+        </w:rPr>
+        <w:t>88</w:t>
+      </w:r>
+      <w:r>
+        <w:rPr>
+          <w:color w:val="0D0D0D" w:themeColor="text1" w:themeTint="F2"/>
+        </w:rPr>
+        <w:t>:</w:t>
+      </w:r>
+      <w:r>
+        <w:rPr>
+          <w:color w:val="0D0D0D" w:themeColor="text1" w:themeTint="F2"/>
+        </w:rPr>
+        <w:t>d9</w:t>
+      </w:r>
+      <w:r>
+        <w:rPr>
+          <w:color w:val="0D0D0D" w:themeColor="text1" w:themeTint="F2"/>
+        </w:rPr>
+        <w:t>:</w:t>
+      </w:r>
+      <w:r>
+        <w:rPr>
+          <w:color w:val="0D0D0D" w:themeColor="text1" w:themeTint="F2"/>
+        </w:rPr>
+        <w:t>d6</w:t>
+      </w:r>
+      <w:r>
+        <w:rPr>
+          <w:rFonts w:hint="eastAsia"/>
+          <w:color w:val="0D0D0D" w:themeColor="text1" w:themeTint="F2"/>
+        </w:rPr>
+        <w:t>为对应本地</w:t>
+      </w:r>
+      <w:r>
+        <w:rPr>
+          <w:rFonts w:hint="eastAsia"/>
+          <w:color w:val="0D0D0D" w:themeColor="text1" w:themeTint="F2"/>
+        </w:rPr>
+        <w:t>I</w:t>
+      </w:r>
+      <w:r>
+        <w:rPr>
+          <w:color w:val="0D0D0D" w:themeColor="text1" w:themeTint="F2"/>
+        </w:rPr>
+        <w:t>P</w:t>
+      </w:r>
+      <w:r>
+        <w:rPr>
+          <w:rFonts w:hint="eastAsia"/>
+          <w:color w:val="0D0D0D" w:themeColor="text1" w:themeTint="F2"/>
+        </w:rPr>
+        <w:t>为</w:t>
+      </w:r>
+      <w:r>
+        <w:rPr>
+          <w:rFonts w:hint="eastAsia"/>
+          <w:color w:val="0D0D0D" w:themeColor="text1" w:themeTint="F2"/>
+        </w:rPr>
+        <w:t>1</w:t>
+      </w:r>
+      <w:r>
+        <w:rPr>
+          <w:color w:val="0D0D0D" w:themeColor="text1" w:themeTint="F2"/>
+        </w:rPr>
+        <w:t>0.0.0.1</w:t>
+      </w:r>
+      <w:r>
+        <w:rPr>
+          <w:rFonts w:hint="eastAsia"/>
+          <w:color w:val="0D0D0D" w:themeColor="text1" w:themeTint="F2"/>
+        </w:rPr>
+        <w:t>的</w:t>
+      </w:r>
+      <w:r>
+        <w:rPr>
+          <w:rFonts w:hint="eastAsia"/>
+          <w:color w:val="0D0D0D" w:themeColor="text1" w:themeTint="F2"/>
+        </w:rPr>
+        <w:t>MAC</w:t>
+      </w:r>
+      <w:r>
+        <w:rPr>
+          <w:rFonts w:hint="eastAsia"/>
+          <w:color w:val="0D0D0D" w:themeColor="text1" w:themeTint="F2"/>
+        </w:rPr>
+        <w:t>地址，而</w:t>
+      </w:r>
+      <w:r>
+        <w:rPr>
+          <w:color w:val="0D0D0D" w:themeColor="text1" w:themeTint="F2"/>
+        </w:rPr>
+        <w:t xml:space="preserve"> fe</w:t>
+      </w:r>
+      <w:r>
+        <w:rPr>
+          <w:color w:val="0D0D0D" w:themeColor="text1" w:themeTint="F2"/>
+        </w:rPr>
+        <w:t>:</w:t>
+      </w:r>
+      <w:r>
+        <w:rPr>
+          <w:color w:val="0D0D0D" w:themeColor="text1" w:themeTint="F2"/>
+        </w:rPr>
+        <w:t>61</w:t>
+      </w:r>
+      <w:r>
+        <w:rPr>
+          <w:color w:val="0D0D0D" w:themeColor="text1" w:themeTint="F2"/>
+        </w:rPr>
+        <w:t>:</w:t>
+      </w:r>
+      <w:r>
+        <w:rPr>
+          <w:color w:val="0D0D0D" w:themeColor="text1" w:themeTint="F2"/>
+        </w:rPr>
+        <w:t>b0</w:t>
+      </w:r>
+      <w:r>
+        <w:rPr>
+          <w:color w:val="0D0D0D" w:themeColor="text1" w:themeTint="F2"/>
+        </w:rPr>
+        <w:t>:</w:t>
+      </w:r>
+      <w:r>
+        <w:rPr>
+          <w:color w:val="0D0D0D" w:themeColor="text1" w:themeTint="F2"/>
+        </w:rPr>
+        <w:t>85</w:t>
+      </w:r>
+      <w:r>
+        <w:rPr>
+          <w:color w:val="0D0D0D" w:themeColor="text1" w:themeTint="F2"/>
+        </w:rPr>
+        <w:t>:</w:t>
+      </w:r>
+      <w:r>
+        <w:rPr>
+          <w:color w:val="0D0D0D" w:themeColor="text1" w:themeTint="F2"/>
+        </w:rPr>
+        <w:t>06</w:t>
+      </w:r>
+      <w:r>
+        <w:rPr>
+          <w:color w:val="0D0D0D" w:themeColor="text1" w:themeTint="F2"/>
+        </w:rPr>
+        <w:t>:</w:t>
+      </w:r>
+      <w:r>
+        <w:rPr>
+          <w:color w:val="0D0D0D" w:themeColor="text1" w:themeTint="F2"/>
+        </w:rPr>
+        <w:t>ad</w:t>
+      </w:r>
+      <w:r>
+        <w:rPr>
+          <w:rFonts w:hint="eastAsia"/>
+          <w:color w:val="0D0D0D" w:themeColor="text1" w:themeTint="F2"/>
+        </w:rPr>
+        <w:t>为对应本地</w:t>
+      </w:r>
+      <w:r>
+        <w:rPr>
+          <w:color w:val="0D0D0D" w:themeColor="text1" w:themeTint="F2"/>
+        </w:rPr>
+        <w:t>IP</w:t>
+      </w:r>
+      <w:r>
+        <w:rPr>
+          <w:rFonts w:hint="eastAsia"/>
+          <w:color w:val="0D0D0D" w:themeColor="text1" w:themeTint="F2"/>
+        </w:rPr>
+        <w:t>为</w:t>
+      </w:r>
+      <w:r>
+        <w:rPr>
+          <w:color w:val="0D0D0D" w:themeColor="text1" w:themeTint="F2"/>
+        </w:rPr>
+        <w:t>10.0.0.3</w:t>
+      </w:r>
+      <w:r>
+        <w:rPr>
+          <w:rFonts w:hint="eastAsia"/>
+          <w:color w:val="0D0D0D" w:themeColor="text1" w:themeTint="F2"/>
+        </w:rPr>
+        <w:t>的</w:t>
+      </w:r>
+      <w:r>
+        <w:rPr>
+          <w:rFonts w:hint="eastAsia"/>
+          <w:color w:val="0D0D0D" w:themeColor="text1" w:themeTint="F2"/>
+        </w:rPr>
+        <w:t>MAC</w:t>
+      </w:r>
+      <w:r>
+        <w:rPr>
+          <w:rFonts w:hint="eastAsia"/>
+          <w:color w:val="0D0D0D" w:themeColor="text1" w:themeTint="F2"/>
+        </w:rPr>
+        <w:t>地址。一开始</w:t>
+      </w:r>
+      <w:r>
+        <w:rPr>
+          <w:color w:val="0D0D0D" w:themeColor="text1" w:themeTint="F2"/>
+        </w:rPr>
+        <w:t>10.0.0.3</w:t>
+      </w:r>
+      <w:r>
+        <w:rPr>
+          <w:rFonts w:hint="eastAsia"/>
+          <w:color w:val="0D0D0D" w:themeColor="text1" w:themeTint="F2"/>
+        </w:rPr>
+        <w:t>询问哪个</w:t>
+      </w:r>
+      <w:r>
+        <w:rPr>
+          <w:rFonts w:hint="eastAsia"/>
+          <w:color w:val="0D0D0D" w:themeColor="text1" w:themeTint="F2"/>
+        </w:rPr>
+        <w:t>M</w:t>
+      </w:r>
+      <w:r>
+        <w:rPr>
+          <w:color w:val="0D0D0D" w:themeColor="text1" w:themeTint="F2"/>
+        </w:rPr>
+        <w:t>AC</w:t>
+      </w:r>
+      <w:r>
+        <w:rPr>
+          <w:rFonts w:hint="eastAsia"/>
+          <w:color w:val="0D0D0D" w:themeColor="text1" w:themeTint="F2"/>
+        </w:rPr>
+        <w:t>地址对应的</w:t>
+      </w:r>
+      <w:r>
+        <w:rPr>
+          <w:rFonts w:hint="eastAsia"/>
+          <w:color w:val="0D0D0D" w:themeColor="text1" w:themeTint="F2"/>
+        </w:rPr>
+        <w:t>I</w:t>
+      </w:r>
+      <w:r>
+        <w:rPr>
+          <w:color w:val="0D0D0D" w:themeColor="text1" w:themeTint="F2"/>
+        </w:rPr>
+        <w:t>P</w:t>
+      </w:r>
+      <w:r>
+        <w:rPr>
+          <w:rFonts w:hint="eastAsia"/>
+          <w:color w:val="0D0D0D" w:themeColor="text1" w:themeTint="F2"/>
+        </w:rPr>
+        <w:t>为</w:t>
+      </w:r>
+      <w:r>
+        <w:rPr>
+          <w:rFonts w:hint="eastAsia"/>
+          <w:color w:val="0D0D0D" w:themeColor="text1" w:themeTint="F2"/>
+        </w:rPr>
+        <w:t>1</w:t>
+      </w:r>
+      <w:r>
+        <w:rPr>
+          <w:color w:val="0D0D0D" w:themeColor="text1" w:themeTint="F2"/>
+        </w:rPr>
+        <w:t>0.0.01</w:t>
+      </w:r>
+      <w:r>
+        <w:rPr>
+          <w:rFonts w:hint="eastAsia"/>
+          <w:color w:val="0D0D0D" w:themeColor="text1" w:themeTint="F2"/>
+        </w:rPr>
+        <w:t>，然后</w:t>
+      </w:r>
+      <w:r>
+        <w:rPr>
+          <w:rFonts w:hint="eastAsia"/>
+          <w:color w:val="0D0D0D" w:themeColor="text1" w:themeTint="F2"/>
+        </w:rPr>
+        <w:t>1</w:t>
+      </w:r>
+      <w:r>
+        <w:rPr>
+          <w:color w:val="0D0D0D" w:themeColor="text1" w:themeTint="F2"/>
+        </w:rPr>
+        <w:t>0.0.0</w:t>
+      </w:r>
+      <w:r>
+        <w:rPr>
+          <w:rFonts w:hint="eastAsia"/>
+          <w:color w:val="0D0D0D" w:themeColor="text1" w:themeTint="F2"/>
+        </w:rPr>
+        <w:t>.</w:t>
+      </w:r>
+      <w:r>
+        <w:rPr>
+          <w:color w:val="0D0D0D" w:themeColor="text1" w:themeTint="F2"/>
+        </w:rPr>
+        <w:t>1</w:t>
+      </w:r>
+      <w:r>
+        <w:rPr>
+          <w:rFonts w:hint="eastAsia"/>
+          <w:color w:val="0D0D0D" w:themeColor="text1" w:themeTint="F2"/>
+        </w:rPr>
+        <w:t>对应的</w:t>
+      </w:r>
+      <w:r>
+        <w:rPr>
+          <w:rFonts w:hint="eastAsia"/>
+          <w:color w:val="0D0D0D" w:themeColor="text1" w:themeTint="F2"/>
+        </w:rPr>
+        <w:t>M</w:t>
+      </w:r>
+      <w:r>
+        <w:rPr>
+          <w:color w:val="0D0D0D" w:themeColor="text1" w:themeTint="F2"/>
+        </w:rPr>
+        <w:t>AC</w:t>
+      </w:r>
+      <w:r>
+        <w:rPr>
+          <w:rFonts w:hint="eastAsia"/>
+          <w:color w:val="0D0D0D" w:themeColor="text1" w:themeTint="F2"/>
+        </w:rPr>
+        <w:t>地址再回复给</w:t>
+      </w:r>
+      <w:r>
+        <w:rPr>
+          <w:rFonts w:hint="eastAsia"/>
+          <w:color w:val="0D0D0D" w:themeColor="text1" w:themeTint="F2"/>
+        </w:rPr>
+        <w:t>1</w:t>
+      </w:r>
+      <w:r>
+        <w:rPr>
+          <w:color w:val="0D0D0D" w:themeColor="text1" w:themeTint="F2"/>
+        </w:rPr>
+        <w:t>0.0.0.3</w:t>
+      </w:r>
+      <w:r>
+        <w:rPr>
+          <w:rFonts w:hint="eastAsia"/>
+          <w:color w:val="0D0D0D" w:themeColor="text1" w:themeTint="F2"/>
+        </w:rPr>
+        <w:t>。</w:t>
+      </w:r>
+    </w:p>
+    <w:p>
+      <w:pPr>
+        <w:rPr>
+          <w:color w:val="0D0D0D" w:themeColor="text1" w:themeTint="F2"/>
+        </w:rPr>
+      </w:pPr>
+    </w:p>
+    <w:p>
+      <w:pPr>
+        <w:pStyle w:val="ListParagraph"/>
+        <w:numPr>
+          <w:ilvl w:val="0"/>
+          <w:numId w:val="17"/>
+        </w:numPr>
+        <w:ind w:firstLineChars="0"/>
+        <w:rPr>
+          <w:rFonts w:hint="eastAsia"/>
+          <w:color w:val="0D0D0D" w:themeColor="text1" w:themeTint="F2"/>
+        </w:rPr>
+      </w:pPr>
+      <w:r>
+        <w:rPr>
+          <w:rFonts w:hint="eastAsia"/>
+          <w:color w:val="0D0D0D" w:themeColor="text1" w:themeTint="F2"/>
+        </w:rPr>
+        <w:t>另外，不同层次之间存在着封装。</w:t>
+      </w:r>
+      <w:r>
+        <w:rPr>
+          <w:rFonts w:hint="eastAsia"/>
+          <w:color w:val="0D0D0D" w:themeColor="text1" w:themeTint="F2"/>
+        </w:rPr>
+        <w:t>Ethernet</w:t>
+      </w:r>
+      <w:r>
+        <w:rPr>
+          <w:rFonts w:hint="eastAsia"/>
+          <w:color w:val="0D0D0D" w:themeColor="text1" w:themeTint="F2"/>
+        </w:rPr>
+        <w:t>解决了子网内部的点对点通信，而上层的</w:t>
+      </w:r>
+      <w:r>
+        <w:rPr>
+          <w:rFonts w:hint="eastAsia"/>
+          <w:color w:val="0D0D0D" w:themeColor="text1" w:themeTint="F2"/>
+        </w:rPr>
+        <w:t>I</w:t>
+      </w:r>
+      <w:r>
+        <w:rPr>
+          <w:color w:val="0D0D0D" w:themeColor="text1" w:themeTint="F2"/>
+        </w:rPr>
+        <w:t>P</w:t>
+      </w:r>
+      <w:r>
+        <w:rPr>
+          <w:rFonts w:hint="eastAsia"/>
+          <w:color w:val="0D0D0D" w:themeColor="text1" w:themeTint="F2"/>
+        </w:rPr>
+        <w:t>解决了多个局域网之间的通讯。</w:t>
+      </w:r>
+      <w:r>
+        <w:rPr>
+          <w:rFonts w:hint="eastAsia"/>
+          <w:color w:val="0D0D0D" w:themeColor="text1" w:themeTint="F2"/>
+        </w:rPr>
+        <w:t>而</w:t>
+      </w:r>
+      <w:r>
+        <w:rPr>
+          <w:rFonts w:hint="eastAsia"/>
+          <w:color w:val="0D0D0D" w:themeColor="text1" w:themeTint="F2"/>
+        </w:rPr>
+        <w:t>U</w:t>
+      </w:r>
+      <w:r>
+        <w:rPr>
+          <w:color w:val="0D0D0D" w:themeColor="text1" w:themeTint="F2"/>
+        </w:rPr>
+        <w:t>DP&lt;DNS</w:t>
+      </w:r>
+      <w:r>
+        <w:rPr>
+          <w:rFonts w:hint="eastAsia"/>
+          <w:color w:val="0D0D0D" w:themeColor="text1" w:themeTint="F2"/>
+        </w:rPr>
+        <w:t>和</w:t>
+      </w:r>
+      <w:r>
+        <w:rPr>
+          <w:rFonts w:hint="eastAsia"/>
+          <w:color w:val="0D0D0D" w:themeColor="text1" w:themeTint="F2"/>
+        </w:rPr>
+        <w:t>T</w:t>
+      </w:r>
+      <w:r>
+        <w:rPr>
+          <w:color w:val="0D0D0D" w:themeColor="text1" w:themeTint="F2"/>
+        </w:rPr>
+        <w:t>CP&lt;HTTP</w:t>
+      </w:r>
+      <w:r>
+        <w:rPr>
+          <w:rFonts w:hint="eastAsia"/>
+          <w:color w:val="0D0D0D" w:themeColor="text1" w:themeTint="F2"/>
+        </w:rPr>
+        <w:t>又是对</w:t>
+      </w:r>
+      <w:r>
+        <w:rPr>
+          <w:rFonts w:hint="eastAsia"/>
+          <w:color w:val="0D0D0D" w:themeColor="text1" w:themeTint="F2"/>
+        </w:rPr>
+        <w:t>I</w:t>
+      </w:r>
+      <w:r>
+        <w:rPr>
+          <w:color w:val="0D0D0D" w:themeColor="text1" w:themeTint="F2"/>
+        </w:rPr>
+        <w:t>P</w:t>
+      </w:r>
+      <w:r>
+        <w:rPr>
+          <w:rFonts w:hint="eastAsia"/>
+          <w:color w:val="0D0D0D" w:themeColor="text1" w:themeTint="F2"/>
+        </w:rPr>
+        <w:t>的封装</w:t>
+      </w:r>
+    </w:p>
+    <w:p>
+      <w:pPr>
+        <w:pStyle w:val="ListParagraph"/>
+        <w:ind w:left="1505" w:firstLineChars="0" w:firstLine="0"/>
+        <w:rPr>
+          <w:color w:val="0D0D0D" w:themeColor="text1" w:themeTint="F2"/>
+        </w:rPr>
+      </w:pPr>
+      <w:r>
+        <w:rPr>
+          <w:color w:val="0D0D0D" w:themeColor="text1" w:themeTint="F2"/>
+        </w:rPr>
+        <w:drawing>
+          <wp:inline distT="0" distB="0" distL="0" distR="0" wp14:anchorId="33C3E62A" wp14:editId="2B6F97D8">
+            <wp:extent cx="5278120" cy="449580"/>
+            <wp:effectExtent l="0" t="0" r="5080" b="0"/>
+            <wp:docPr id="2" name="Picture 2"/>
+            <wp:cNvGraphicFramePr>
+              <a:graphicFrameLocks xmlns:a="http://schemas.openxmlformats.org/drawingml/2006/main" noChangeAspect="1"/>
+            </wp:cNvGraphicFramePr>
+            <a:graphic xmlns:a="http://schemas.openxmlformats.org/drawingml/2006/main">
+              <a:graphicData uri="http://schemas.openxmlformats.org/drawingml/2006/picture">
+                <pic:pic xmlns:pic="http://schemas.openxmlformats.org/drawingml/2006/picture">
+                  <pic:nvPicPr>
+                    <pic:cNvPr id="1" name=""/>
+                    <pic:cNvPicPr/>
+                  </pic:nvPicPr>
+                  <pic:blipFill>
+                    <a:blip r:embed="rId8"/>
+                    <a:stretch>
+                      <a:fillRect/>
+                    </a:stretch>
+                  </pic:blipFill>
+                  <pic:spPr>
+                    <a:xfrm>
+                      <a:off x="0" y="0"/>
+                      <a:ext cx="5278120" cy="449580"/>
+                    </a:xfrm>
+                    <a:prstGeom prst="rect">
+                      <a:avLst/>
+                    </a:prstGeom>
+                  </pic:spPr>
+                </pic:pic>
+              </a:graphicData>
+            </a:graphic>
+          </wp:inline>
+        </w:drawing>
+      </w:r>
+    </w:p>
+    <w:p>
+      <w:pPr>
+        <w:pStyle w:val="ListParagraph"/>
+        <w:ind w:left="1505" w:firstLineChars="0" w:firstLine="0"/>
+        <w:rPr>
+          <w:color w:val="0D0D0D" w:themeColor="text1" w:themeTint="F2"/>
+        </w:rPr>
+      </w:pPr>
+      <w:r>
+        <w:rPr>
+          <w:rFonts w:hint="eastAsia"/>
+          <w:color w:val="0D0D0D" w:themeColor="text1" w:themeTint="F2"/>
+        </w:rPr>
+        <w:t>该图展现了</w:t>
+      </w:r>
+      <w:r>
+        <w:rPr>
+          <w:rFonts w:hint="eastAsia"/>
+          <w:color w:val="0D0D0D" w:themeColor="text1" w:themeTint="F2"/>
+        </w:rPr>
+        <w:t xml:space="preserve"> </w:t>
+      </w:r>
+      <w:r>
+        <w:rPr>
+          <w:color w:val="0D0D0D" w:themeColor="text1" w:themeTint="F2"/>
+        </w:rPr>
+        <w:t>E</w:t>
+      </w:r>
+      <w:r>
+        <w:rPr>
+          <w:rFonts w:hint="eastAsia"/>
+          <w:color w:val="0D0D0D" w:themeColor="text1" w:themeTint="F2"/>
+        </w:rPr>
+        <w:t>ther</w:t>
+      </w:r>
+      <w:r>
+        <w:rPr>
+          <w:color w:val="0D0D0D" w:themeColor="text1" w:themeTint="F2"/>
+        </w:rPr>
+        <w:t>net &lt; IP  &lt;</w:t>
+      </w:r>
+      <w:r>
+        <w:rPr>
+          <w:rFonts w:hint="eastAsia"/>
+          <w:color w:val="0D0D0D" w:themeColor="text1" w:themeTint="F2"/>
+        </w:rPr>
+        <w:t>U</w:t>
+      </w:r>
+      <w:r>
+        <w:rPr>
+          <w:color w:val="0D0D0D" w:themeColor="text1" w:themeTint="F2"/>
+        </w:rPr>
+        <w:t>DP&lt;DNS</w:t>
+      </w:r>
+    </w:p>
+    <w:p>
+      <w:pPr>
+        <w:pStyle w:val="ListParagraph"/>
+        <w:ind w:left="1505" w:firstLineChars="0" w:firstLine="0"/>
+        <w:rPr>
+          <w:color w:val="0D0D0D" w:themeColor="text1" w:themeTint="F2"/>
+        </w:rPr>
+      </w:pPr>
+      <w:r>
+        <w:rPr>
+          <w:color w:val="0D0D0D" w:themeColor="text1" w:themeTint="F2"/>
+        </w:rPr>
+        <w:drawing>
+          <wp:inline distT="0" distB="0" distL="0" distR="0" wp14:anchorId="4B2ECC4F" wp14:editId="678D9A8D">
+            <wp:extent cx="5278120" cy="770255"/>
+            <wp:effectExtent l="0" t="0" r="5080" b="4445"/>
+            <wp:docPr id="3" name="Picture 3" descr="A screenshot of a cell phone&#10;&#10;Description automatically generated"/>
+            <wp:cNvGraphicFramePr>
+              <a:graphicFrameLocks xmlns:a="http://schemas.openxmlformats.org/drawingml/2006/main" noChangeAspect="1"/>
+            </wp:cNvGraphicFramePr>
+            <a:graphic xmlns:a="http://schemas.openxmlformats.org/drawingml/2006/main">
+              <a:graphicData uri="http://schemas.openxmlformats.org/drawingml/2006/picture">
+                <pic:pic xmlns:pic="http://schemas.openxmlformats.org/drawingml/2006/picture">
+                  <pic:nvPicPr>
+                    <pic:cNvPr id="3" name="Picture 3" descr="A screenshot of a cell phone&#10;&#10;Description automatically generated"/>
+                    <pic:cNvPicPr/>
+                  </pic:nvPicPr>
+                  <pic:blipFill>
+                    <a:blip r:embed="rId9"/>
+                    <a:stretch>
+                      <a:fillRect/>
+                    </a:stretch>
+                  </pic:blipFill>
+                  <pic:spPr>
+                    <a:xfrm>
+                      <a:off x="0" y="0"/>
+                      <a:ext cx="5278120" cy="770255"/>
+                    </a:xfrm>
+                    <a:prstGeom prst="rect">
+                      <a:avLst/>
+                    </a:prstGeom>
+                  </pic:spPr>
+                </pic:pic>
+              </a:graphicData>
+            </a:graphic>
+          </wp:inline>
+        </w:drawing>
+      </w:r>
+    </w:p>
+    <w:p>
+      <w:pPr>
+        <w:pStyle w:val="ListParagraph"/>
+        <w:ind w:left="1505" w:firstLineChars="0" w:firstLine="0"/>
+        <w:rPr>
+          <w:rFonts w:hint="eastAsia"/>
+          <w:color w:val="0D0D0D" w:themeColor="text1" w:themeTint="F2"/>
+        </w:rPr>
+      </w:pPr>
+    </w:p>
+    <w:p>
+      <w:pPr>
+        <w:pStyle w:val="ListParagraph"/>
+        <w:ind w:left="1505" w:firstLineChars="0" w:firstLine="0"/>
+        <w:rPr>
+          <w:color w:val="0D0D0D" w:themeColor="text1" w:themeTint="F2"/>
+        </w:rPr>
+      </w:pPr>
+      <w:r>
+        <w:rPr>
+          <w:rFonts w:hint="eastAsia"/>
+          <w:color w:val="0D0D0D" w:themeColor="text1" w:themeTint="F2"/>
+        </w:rPr>
+        <w:t>该图展现了</w:t>
+      </w:r>
+      <w:r>
+        <w:rPr>
+          <w:rFonts w:hint="eastAsia"/>
+          <w:color w:val="0D0D0D" w:themeColor="text1" w:themeTint="F2"/>
+        </w:rPr>
+        <w:t xml:space="preserve"> </w:t>
+      </w:r>
+      <w:r>
+        <w:rPr>
+          <w:color w:val="0D0D0D" w:themeColor="text1" w:themeTint="F2"/>
+        </w:rPr>
+        <w:t>E</w:t>
+      </w:r>
+      <w:r>
+        <w:rPr>
+          <w:rFonts w:hint="eastAsia"/>
+          <w:color w:val="0D0D0D" w:themeColor="text1" w:themeTint="F2"/>
+        </w:rPr>
+        <w:t>ther</w:t>
+      </w:r>
+      <w:r>
+        <w:rPr>
+          <w:color w:val="0D0D0D" w:themeColor="text1" w:themeTint="F2"/>
+        </w:rPr>
+        <w:t>net &lt; IP &lt;</w:t>
+      </w:r>
+      <w:r>
+        <w:rPr>
+          <w:color w:val="0D0D0D" w:themeColor="text1" w:themeTint="F2"/>
+        </w:rPr>
+        <w:t xml:space="preserve"> TCP</w:t>
+      </w:r>
+      <w:r>
+        <w:rPr>
+          <w:color w:val="0D0D0D" w:themeColor="text1" w:themeTint="F2"/>
+        </w:rPr>
+        <w:t>&lt;</w:t>
+      </w:r>
+      <w:r>
+        <w:rPr>
+          <w:color w:val="0D0D0D" w:themeColor="text1" w:themeTint="F2"/>
+        </w:rPr>
+        <w:t>HTTP</w:t>
+      </w:r>
+    </w:p>
+    <w:p>
+      <w:pPr>
+        <w:rPr>
+          <w:color w:val="0D0D0D" w:themeColor="text1" w:themeTint="F2"/>
+        </w:rPr>
+      </w:pPr>
+    </w:p>
+    <w:p>
+      <w:pPr>
         <w:pStyle w:val="Heading1"/>
         <w:rPr>
           <w:color w:val="0D0D0D" w:themeColor="text1" w:themeTint="F2"/>
@@ -310,6 +2857,56 @@
         </w:rPr>
         <w:t xml:space="preserve"> </w:t>
       </w:r>
+      <w:r>
+        <w:rPr>
+          <w:rFonts w:hint="eastAsia"/>
+          <w:color w:val="0D0D0D" w:themeColor="text1" w:themeTint="F2"/>
+        </w:rPr>
+        <w:t>利用</w:t>
+      </w:r>
+      <w:r>
+        <w:rPr>
+          <w:rFonts w:hint="eastAsia"/>
+          <w:color w:val="0D0D0D" w:themeColor="text1" w:themeTint="F2"/>
+        </w:rPr>
+        <w:t>f</w:t>
+      </w:r>
+      <w:r>
+        <w:rPr>
+          <w:color w:val="0D0D0D" w:themeColor="text1" w:themeTint="F2"/>
+        </w:rPr>
+        <w:t>ct_exp.</w:t>
+      </w:r>
+      <w:r>
+        <w:rPr>
+          <w:rFonts w:hint="eastAsia"/>
+          <w:color w:val="0D0D0D" w:themeColor="text1" w:themeTint="F2"/>
+        </w:rPr>
+        <w:t>py</w:t>
+      </w:r>
+      <w:r>
+        <w:rPr>
+          <w:rFonts w:hint="eastAsia"/>
+          <w:color w:val="0D0D0D" w:themeColor="text1" w:themeTint="F2"/>
+        </w:rPr>
+        <w:t>脚本复现</w:t>
+      </w:r>
+      <w:proofErr w:type="spellStart"/>
+      <w:r>
+        <w:rPr>
+          <w:rFonts w:hint="eastAsia"/>
+          <w:color w:val="0D0D0D" w:themeColor="text1" w:themeTint="F2"/>
+        </w:rPr>
+        <w:t>fct</w:t>
+      </w:r>
+      <w:proofErr w:type="spellEnd"/>
+      <w:r>
+        <w:rPr>
+          <w:rFonts w:hint="eastAsia"/>
+          <w:color w:val="0D0D0D" w:themeColor="text1" w:themeTint="F2"/>
+        </w:rPr>
+        <w:t>和带宽增长之间的关系图</w:t>
+      </w:r>
     </w:p>
     <w:p>
       <w:pPr>
@@ -323,6 +2920,49 @@
           <w:color w:val="0D0D0D" w:themeColor="text1" w:themeTint="F2"/>
         </w:rPr>
       </w:pPr>
+      <w:r>
+        <w:rPr>
+          <w:rFonts w:hint="eastAsia"/>
+          <w:color w:val="0D0D0D" w:themeColor="text1" w:themeTint="F2"/>
+        </w:rPr>
+        <w:lastRenderedPageBreak/>
+        <w:t>调研解释上图中的现象：</w:t>
+      </w:r>
+    </w:p>
+    <w:p>
+      <w:pPr>
+        <w:pStyle w:val="ListParagraph"/>
+        <w:numPr>
+          <w:ilvl w:val="0"/>
+          <w:numId w:val="16"/>
+        </w:numPr>
+        <w:ind w:firstLineChars="0"/>
+        <w:rPr>
+          <w:color w:val="0D0D0D" w:themeColor="text1" w:themeTint="F2"/>
+        </w:rPr>
+      </w:pPr>
+      <w:r>
+        <w:rPr>
+          <w:color w:val="0D0D0D" w:themeColor="text1" w:themeTint="F2"/>
+        </w:rPr>
+        <w:t>TCP</w:t>
+      </w:r>
+      <w:r>
+        <w:rPr>
+          <w:rFonts w:hint="eastAsia"/>
+          <w:color w:val="0D0D0D" w:themeColor="text1" w:themeTint="F2"/>
+        </w:rPr>
+        <w:t>传输、慢启动机制</w:t>
+      </w:r>
+    </w:p>
+    <w:p>
+      <w:pPr>
+        <w:pStyle w:val="ListParagraph"/>
+        <w:ind w:left="1865" w:firstLineChars="0" w:firstLine="0"/>
+        <w:rPr>
+          <w:color w:val="0D0D0D" w:themeColor="text1" w:themeTint="F2"/>
+        </w:rPr>
+      </w:pPr>
     </w:p>
     <w:p>
       <w:pPr>
@@ -347,9 +2987,159 @@
     <w:p>
       <w:pPr>
         <w:pStyle w:val="ListParagraph"/>
-        <w:ind w:left="1145" w:firstLineChars="0" w:firstLine="130"/>
-        <w:rPr>
-          <w:rFonts w:hint="eastAsia"/>
+        <w:numPr>
+          <w:ilvl w:val="0"/>
+          <w:numId w:val="18"/>
+        </w:numPr>
+        <w:ind w:firstLineChars="0"/>
+        <w:rPr>
+          <w:color w:val="0D0D0D" w:themeColor="text1" w:themeTint="F2"/>
+        </w:rPr>
+      </w:pPr>
+      <w:proofErr w:type="spellStart"/>
+      <w:r>
+        <w:rPr>
+          <w:rFonts w:hint="eastAsia"/>
+          <w:color w:val="0D0D0D" w:themeColor="text1" w:themeTint="F2"/>
+        </w:rPr>
+        <w:t>mininet</w:t>
+      </w:r>
+      <w:proofErr w:type="spellEnd"/>
+      <w:r>
+        <w:rPr>
+          <w:rFonts w:hint="eastAsia"/>
+          <w:color w:val="0D0D0D" w:themeColor="text1" w:themeTint="F2"/>
+        </w:rPr>
+        <w:t>实验环境</w:t>
+      </w:r>
+    </w:p>
+    <w:p>
+      <w:pPr>
+        <w:pStyle w:val="ListParagraph"/>
+        <w:numPr>
+          <w:ilvl w:val="0"/>
+          <w:numId w:val="18"/>
+        </w:numPr>
+        <w:ind w:firstLineChars="0"/>
+        <w:rPr>
+          <w:color w:val="0D0D0D" w:themeColor="text1" w:themeTint="F2"/>
+        </w:rPr>
+      </w:pPr>
+      <w:r>
+        <w:rPr>
+          <w:color w:val="0D0D0D" w:themeColor="text1" w:themeTint="F2"/>
+        </w:rPr>
+        <w:t>h2</w:t>
+      </w:r>
+      <w:r>
+        <w:rPr>
+          <w:rFonts w:hint="eastAsia"/>
+          <w:color w:val="0D0D0D" w:themeColor="text1" w:themeTint="F2"/>
+        </w:rPr>
+        <w:t>分配一个数据包空间，</w:t>
+      </w:r>
+      <w:r>
+        <w:rPr>
+          <w:rFonts w:hint="eastAsia"/>
+          <w:color w:val="0D0D0D" w:themeColor="text1" w:themeTint="F2"/>
+        </w:rPr>
+        <w:t>在</w:t>
+      </w:r>
+      <w:proofErr w:type="spellStart"/>
+      <w:r>
+        <w:rPr>
+          <w:rFonts w:hint="eastAsia"/>
+          <w:color w:val="0D0D0D" w:themeColor="text1" w:themeTint="F2"/>
+        </w:rPr>
+        <w:t>xterm</w:t>
+      </w:r>
+      <w:proofErr w:type="spellEnd"/>
+      <w:r>
+        <w:rPr>
+          <w:color w:val="0D0D0D" w:themeColor="text1" w:themeTint="F2"/>
+        </w:rPr>
+        <w:t xml:space="preserve"> </w:t>
+      </w:r>
+      <w:r>
+        <w:rPr>
+          <w:rFonts w:hint="eastAsia"/>
+          <w:color w:val="0D0D0D" w:themeColor="text1" w:themeTint="F2"/>
+        </w:rPr>
+        <w:t>h</w:t>
+      </w:r>
+      <w:r>
+        <w:rPr>
+          <w:color w:val="0D0D0D" w:themeColor="text1" w:themeTint="F2"/>
+        </w:rPr>
+        <w:t>1</w:t>
+      </w:r>
+      <w:r>
+        <w:rPr>
+          <w:rFonts w:hint="eastAsia"/>
+          <w:color w:val="0D0D0D" w:themeColor="text1" w:themeTint="F2"/>
+        </w:rPr>
+        <w:t>中通过</w:t>
+      </w:r>
+      <w:proofErr w:type="spellStart"/>
+      <w:r>
+        <w:rPr>
+          <w:rFonts w:hint="eastAsia"/>
+          <w:color w:val="0D0D0D" w:themeColor="text1" w:themeTint="F2"/>
+        </w:rPr>
+        <w:t>wget</w:t>
+      </w:r>
+      <w:proofErr w:type="spellEnd"/>
+      <w:r>
+        <w:rPr>
+          <w:color w:val="0D0D0D" w:themeColor="text1" w:themeTint="F2"/>
+        </w:rPr>
+        <w:t xml:space="preserve"> </w:t>
+      </w:r>
+      <w:r>
+        <w:rPr>
+          <w:color w:val="0D0D0D" w:themeColor="text1" w:themeTint="F2"/>
+          <w:lang w:val="en-CN"/>
+        </w:rPr>
+        <w:t>http://10.0.0.2/1MB.dat</w:t>
+      </w:r>
+      <w:r>
+        <w:rPr>
+          <w:rFonts w:hint="eastAsia"/>
+          <w:color w:val="0D0D0D" w:themeColor="text1" w:themeTint="F2"/>
+        </w:rPr>
+        <w:t>实现抓包</w:t>
+      </w:r>
+      <w:r>
+        <w:rPr>
+          <w:rFonts w:hint="eastAsia"/>
+          <w:color w:val="0D0D0D" w:themeColor="text1" w:themeTint="F2"/>
+        </w:rPr>
+        <w:t>，并统计传输时间</w:t>
+      </w:r>
+    </w:p>
+    <w:p>
+      <w:pPr>
+        <w:pStyle w:val="ListParagraph"/>
+        <w:numPr>
+          <w:ilvl w:val="0"/>
+          <w:numId w:val="18"/>
+        </w:numPr>
+        <w:ind w:firstLineChars="0"/>
+        <w:rPr>
+          <w:color w:val="0D0D0D" w:themeColor="text1" w:themeTint="F2"/>
+        </w:rPr>
+      </w:pPr>
+      <w:r>
+        <w:rPr>
+          <w:rFonts w:hint="eastAsia"/>
+          <w:color w:val="0D0D0D" w:themeColor="text1" w:themeTint="F2"/>
+        </w:rPr>
+        <w:t>修改数据包大小、延迟和带宽等参数，得出结果。</w:t>
+      </w:r>
+    </w:p>
+    <w:p>
+      <w:pPr>
+        <w:rPr>
           <w:color w:val="0D0D0D" w:themeColor="text1" w:themeTint="F2"/>
         </w:rPr>
       </w:pPr>
@@ -376,31 +3166,349 @@
     </w:p>
     <w:p>
       <w:pPr>
-        <w:rPr>
-          <w:color w:val="0D0D0D" w:themeColor="text1" w:themeTint="F2"/>
-        </w:rPr>
-      </w:pPr>
+        <w:pStyle w:val="ListParagraph"/>
+        <w:ind w:left="1145" w:firstLineChars="0" w:firstLine="0"/>
+        <w:rPr>
+          <w:color w:val="0D0D0D" w:themeColor="text1" w:themeTint="F2"/>
+        </w:rPr>
+      </w:pPr>
+      <w:r>
+        <w:rPr>
+          <w:rFonts w:hint="eastAsia"/>
+          <w:color w:val="0D0D0D" w:themeColor="text1" w:themeTint="F2"/>
+        </w:rPr>
+        <w:t>通过分析作图，可以得出以下两张图（分别是延迟为</w:t>
+      </w:r>
+      <w:r>
+        <w:rPr>
+          <w:rFonts w:hint="eastAsia"/>
+          <w:color w:val="0D0D0D" w:themeColor="text1" w:themeTint="F2"/>
+        </w:rPr>
+        <w:t>1</w:t>
+      </w:r>
+      <w:r>
+        <w:rPr>
+          <w:color w:val="0D0D0D" w:themeColor="text1" w:themeTint="F2"/>
+        </w:rPr>
+        <w:t>0ms</w:t>
+      </w:r>
+      <w:r>
+        <w:rPr>
+          <w:rFonts w:hint="eastAsia"/>
+          <w:color w:val="0D0D0D" w:themeColor="text1" w:themeTint="F2"/>
+        </w:rPr>
+        <w:t>和延迟为</w:t>
+      </w:r>
+      <w:r>
+        <w:rPr>
+          <w:rFonts w:hint="eastAsia"/>
+          <w:color w:val="0D0D0D" w:themeColor="text1" w:themeTint="F2"/>
+        </w:rPr>
+        <w:t>1</w:t>
+      </w:r>
+      <w:r>
+        <w:rPr>
+          <w:color w:val="0D0D0D" w:themeColor="text1" w:themeTint="F2"/>
+        </w:rPr>
+        <w:t>00</w:t>
+      </w:r>
+      <w:r>
+        <w:rPr>
+          <w:rFonts w:hint="eastAsia"/>
+          <w:color w:val="0D0D0D" w:themeColor="text1" w:themeTint="F2"/>
+        </w:rPr>
+        <w:t>ms</w:t>
+      </w:r>
+      <w:r>
+        <w:rPr>
+          <w:rFonts w:hint="eastAsia"/>
+          <w:color w:val="0D0D0D" w:themeColor="text1" w:themeTint="F2"/>
+        </w:rPr>
+        <w:t>的图）</w:t>
+      </w:r>
     </w:p>
     <w:p>
       <w:pPr>
-        <w:rPr>
-          <w:color w:val="0D0D0D" w:themeColor="text1" w:themeTint="F2"/>
-        </w:rPr>
-      </w:pPr>
+        <w:pStyle w:val="ListParagraph"/>
+        <w:ind w:left="1145" w:firstLineChars="0" w:firstLine="0"/>
+        <w:rPr>
+          <w:color w:val="0D0D0D" w:themeColor="text1" w:themeTint="F2"/>
+        </w:rPr>
+      </w:pPr>
+      <w:r>
+        <w:rPr>
+          <w:noProof/>
+        </w:rPr>
+        <w:drawing>
+          <wp:inline distT="0" distB="0" distL="0" distR="0" wp14:anchorId="6B8B4110" wp14:editId="3E8A37B7">
+            <wp:extent cx="4837430" cy="2604976"/>
+            <wp:effectExtent l="0" t="0" r="13970" b="11430"/>
+            <wp:docPr id="4" name="Chart 4">
+              <a:extLst xmlns:a="http://schemas.openxmlformats.org/drawingml/2006/main">
+                <a:ext uri="{FF2B5EF4-FFF2-40B4-BE49-F238E27FC236}">
+                  <a16:creationId xmlns:a16="http://schemas.microsoft.com/office/drawing/2014/main" id="{78CDD5CA-D675-6849-A021-BC93C9CC5B5D}"/>
+                </a:ext>
+              </a:extLst>
+            </wp:docPr>
+            <wp:cNvGraphicFramePr/>
+            <a:graphic xmlns:a="http://schemas.openxmlformats.org/drawingml/2006/main">
+              <a:graphicData uri="http://schemas.openxmlformats.org/drawingml/2006/chart">
+                <c:chart xmlns:c="http://schemas.openxmlformats.org/drawingml/2006/chart" xmlns:r="http://schemas.openxmlformats.org/officeDocument/2006/relationships" r:id="rId10"/>
+              </a:graphicData>
+            </a:graphic>
+          </wp:inline>
+        </w:drawing>
+      </w:r>
     </w:p>
     <w:p>
       <w:pPr>
+        <w:pStyle w:val="ListParagraph"/>
+        <w:ind w:left="1145" w:firstLineChars="0" w:firstLine="0"/>
+        <w:rPr>
+          <w:rFonts w:hint="eastAsia"/>
+          <w:color w:val="0D0D0D" w:themeColor="text1" w:themeTint="F2"/>
+        </w:rPr>
+      </w:pPr>
+      <w:r>
+        <w:rPr>
+          <w:noProof/>
+        </w:rPr>
+        <w:drawing>
+          <wp:inline distT="0" distB="0" distL="0" distR="0" wp14:anchorId="59D18385" wp14:editId="15584CAD">
+            <wp:extent cx="4837814" cy="2828260"/>
+            <wp:effectExtent l="0" t="0" r="13970" b="17145"/>
+            <wp:docPr id="5" name="Chart 5">
+              <a:extLst xmlns:a="http://schemas.openxmlformats.org/drawingml/2006/main">
+                <a:ext uri="{FF2B5EF4-FFF2-40B4-BE49-F238E27FC236}">
+                  <a16:creationId xmlns:a16="http://schemas.microsoft.com/office/drawing/2014/main" id="{306004AA-F65B-C947-B88D-301FB421F602}"/>
+                </a:ext>
+              </a:extLst>
+            </wp:docPr>
+            <wp:cNvGraphicFramePr/>
+            <a:graphic xmlns:a="http://schemas.openxmlformats.org/drawingml/2006/main">
+              <a:graphicData uri="http://schemas.openxmlformats.org/drawingml/2006/chart">
+                <c:chart xmlns:c="http://schemas.openxmlformats.org/drawingml/2006/chart" xmlns:r="http://schemas.openxmlformats.org/officeDocument/2006/relationships" r:id="rId11"/>
+              </a:graphicData>
+            </a:graphic>
+          </wp:inline>
+        </w:drawing>
+      </w:r>
+    </w:p>
+    <w:p>
+      <w:pPr>
+        <w:rPr>
+          <w:rFonts w:eastAsia="SimSun"/>
+          <w:color w:val="0D0D0D" w:themeColor="text1" w:themeTint="F2"/>
+          <w:kern w:val="2"/>
+          <w:sz w:val="21"/>
+          <w:szCs w:val="20"/>
+        </w:rPr>
+      </w:pPr>
+      <w:r>
+        <w:rPr>
+          <w:color w:val="0D0D0D" w:themeColor="text1" w:themeTint="F2"/>
+        </w:rPr>
+        <w:tab/>
+      </w:r>
+      <w:r>
+        <w:rPr>
+          <w:rFonts w:eastAsia="SimSun" w:hint="eastAsia"/>
+          <w:color w:val="0D0D0D" w:themeColor="text1" w:themeTint="F2"/>
+          <w:kern w:val="2"/>
+          <w:sz w:val="21"/>
+          <w:szCs w:val="20"/>
+        </w:rPr>
+        <w:t>原因分析：</w:t>
+      </w:r>
+    </w:p>
+    <w:p>
+      <w:pPr>
+        <w:rPr>
+          <w:rFonts w:eastAsia="SimSun"/>
+          <w:color w:val="0D0D0D" w:themeColor="text1" w:themeTint="F2"/>
+          <w:kern w:val="2"/>
+          <w:sz w:val="21"/>
+          <w:szCs w:val="20"/>
+        </w:rPr>
+      </w:pPr>
+      <w:r>
+        <w:rPr>
+          <w:rFonts w:eastAsia="SimSun"/>
+          <w:color w:val="0D0D0D" w:themeColor="text1" w:themeTint="F2"/>
+          <w:kern w:val="2"/>
+          <w:sz w:val="21"/>
+          <w:szCs w:val="20"/>
+        </w:rPr>
+        <w:tab/>
+        <w:t>TCP</w:t>
+      </w:r>
+      <w:r>
+        <w:rPr>
+          <w:rFonts w:eastAsia="SimSun" w:hint="eastAsia"/>
+          <w:color w:val="0D0D0D" w:themeColor="text1" w:themeTint="F2"/>
+          <w:kern w:val="2"/>
+          <w:sz w:val="21"/>
+          <w:szCs w:val="20"/>
+        </w:rPr>
+        <w:t>协议利用慢启动和拥塞避免机制来避免传输拥塞。</w:t>
+      </w:r>
+    </w:p>
+    <w:p>
+      <w:pPr>
+        <w:ind w:firstLine="720"/>
+        <w:rPr>
+          <w:rFonts w:eastAsia="SimSun"/>
+          <w:color w:val="0D0D0D" w:themeColor="text1" w:themeTint="F2"/>
+          <w:kern w:val="2"/>
+          <w:sz w:val="21"/>
+          <w:szCs w:val="20"/>
+        </w:rPr>
+      </w:pPr>
+      <w:r>
+        <w:rPr>
+          <w:rFonts w:eastAsia="SimSun" w:hint="eastAsia"/>
+          <w:color w:val="0D0D0D" w:themeColor="text1" w:themeTint="F2"/>
+          <w:kern w:val="2"/>
+          <w:sz w:val="21"/>
+          <w:szCs w:val="20"/>
+        </w:rPr>
+        <w:lastRenderedPageBreak/>
+        <w:t>慢启动算法在主机刚开始发送数据报的时先探测网络的状况</w:t>
+      </w:r>
+      <w:r>
+        <w:rPr>
+          <w:rFonts w:eastAsia="SimSun" w:hint="eastAsia"/>
+          <w:color w:val="0D0D0D" w:themeColor="text1" w:themeTint="F2"/>
+          <w:kern w:val="2"/>
+          <w:sz w:val="21"/>
+          <w:szCs w:val="20"/>
+        </w:rPr>
+        <w:t>。</w:t>
+      </w:r>
+      <w:r>
+        <w:rPr>
+          <w:rFonts w:eastAsia="SimSun" w:hint="eastAsia"/>
+          <w:color w:val="0D0D0D" w:themeColor="text1" w:themeTint="F2"/>
+          <w:kern w:val="2"/>
+          <w:sz w:val="21"/>
+          <w:szCs w:val="20"/>
+        </w:rPr>
+        <w:t>如果网络状况良好，发送方每发送一次文段都能正确的接受确认报文段。那么就从小到大的增加拥塞窗口的大小，即增加发送窗口的大小。</w:t>
+      </w:r>
+      <w:r>
+        <w:rPr>
+          <w:rFonts w:eastAsia="SimSun" w:hint="eastAsia"/>
+          <w:color w:val="0D0D0D" w:themeColor="text1" w:themeTint="F2"/>
+          <w:kern w:val="2"/>
+          <w:sz w:val="21"/>
+          <w:szCs w:val="20"/>
+        </w:rPr>
+        <w:t>而正常情况下</w:t>
+      </w:r>
+      <w:r>
+        <w:rPr>
+          <w:rFonts w:eastAsia="SimSun" w:hint="eastAsia"/>
+          <w:color w:val="0D0D0D" w:themeColor="text1" w:themeTint="F2"/>
+          <w:kern w:val="2"/>
+          <w:sz w:val="21"/>
+          <w:szCs w:val="20"/>
+        </w:rPr>
+        <w:t>拥塞窗口</w:t>
+      </w:r>
+      <w:r>
+        <w:rPr>
+          <w:rFonts w:eastAsia="SimSun" w:hint="eastAsia"/>
+          <w:color w:val="0D0D0D" w:themeColor="text1" w:themeTint="F2"/>
+          <w:kern w:val="2"/>
+          <w:sz w:val="21"/>
+          <w:szCs w:val="20"/>
+        </w:rPr>
+        <w:t>的大小随着一次往返而加倍。这解释了上图中增长非线性的问题。</w:t>
+      </w:r>
+    </w:p>
+    <w:p>
+      <w:pPr>
+        <w:ind w:firstLine="720"/>
+        <w:rPr>
+          <w:rFonts w:eastAsia="SimSun" w:hint="eastAsia"/>
+          <w:color w:val="0D0D0D" w:themeColor="text1" w:themeTint="F2"/>
+          <w:kern w:val="2"/>
+          <w:sz w:val="21"/>
+          <w:szCs w:val="20"/>
+          <w:lang w:val="en-US"/>
+        </w:rPr>
+      </w:pPr>
+      <w:r>
+        <w:rPr>
+          <w:rFonts w:eastAsia="SimSun" w:hint="eastAsia"/>
+          <w:color w:val="0D0D0D" w:themeColor="text1" w:themeTint="F2"/>
+          <w:kern w:val="2"/>
+          <w:sz w:val="21"/>
+          <w:szCs w:val="20"/>
+        </w:rPr>
+        <w:t>另外</w:t>
+      </w:r>
+      <w:r>
+        <w:rPr>
+          <w:rFonts w:eastAsia="SimSun" w:hint="eastAsia"/>
+          <w:color w:val="0D0D0D" w:themeColor="text1" w:themeTint="F2"/>
+          <w:kern w:val="2"/>
+          <w:sz w:val="21"/>
+          <w:szCs w:val="20"/>
+        </w:rPr>
+        <w:t>拥塞窗口</w:t>
+      </w:r>
+      <w:r>
+        <w:rPr>
+          <w:rFonts w:eastAsia="SimSun" w:hint="eastAsia"/>
+          <w:color w:val="0D0D0D" w:themeColor="text1" w:themeTint="F2"/>
+          <w:kern w:val="2"/>
+          <w:sz w:val="21"/>
+          <w:szCs w:val="20"/>
+        </w:rPr>
+        <w:t>的增长存在阈值，其不会无限制的增长下去。因此对于小数据包而言，其受慢启动机制影响会比大数据包更显著。</w:t>
+      </w:r>
+    </w:p>
+    <w:p>
+      <w:pPr>
+        <w:rPr>
+          <w:rFonts w:eastAsia="SimSun"/>
+          <w:color w:val="0D0D0D" w:themeColor="text1" w:themeTint="F2"/>
+          <w:kern w:val="2"/>
+          <w:sz w:val="21"/>
+          <w:szCs w:val="20"/>
+        </w:rPr>
+      </w:pPr>
+    </w:p>
+    <w:p>
+      <w:pPr>
+        <w:rPr>
+          <w:rFonts w:hint="eastAsia"/>
+          <w:color w:val="0D0D0D" w:themeColor="text1" w:themeTint="F2"/>
+        </w:rPr>
+      </w:pPr>
+    </w:p>
+    <w:p>
+      <w:pPr>
         <w:pStyle w:val="a0"/>
         <w:rPr>
-          <w:color w:val="0D0D0D" w:themeColor="text1" w:themeTint="F2"/>
-        </w:rPr>
-      </w:pPr>
-      <w:r>
-        <w:rPr>
-          <w:rFonts w:hint="eastAsia"/>
-          <w:color w:val="0D0D0D" w:themeColor="text1" w:themeTint="F2"/>
-        </w:rPr>
-        <w:t>参考文献</w:t>
+          <w:rFonts w:hint="eastAsia"/>
+          <w:color w:val="0D0D0D" w:themeColor="text1" w:themeTint="F2"/>
+        </w:rPr>
+      </w:pPr>
+      <w:r>
+        <w:rPr>
+          <w:rFonts w:hint="eastAsia"/>
+          <w:color w:val="0D0D0D" w:themeColor="text1" w:themeTint="F2"/>
+        </w:rPr>
+        <w:t>参考</w:t>
+      </w:r>
+      <w:r>
+        <w:rPr>
+          <w:rFonts w:hint="eastAsia"/>
+          <w:color w:val="0D0D0D" w:themeColor="text1" w:themeTint="F2"/>
+        </w:rPr>
+        <w:t>文献或网站</w:t>
       </w:r>
     </w:p>
     <w:p>
@@ -410,19 +3518,124 @@
           <w:ilvl w:val="0"/>
           <w:numId w:val="3"/>
         </w:numPr>
-        <w:ind w:firstLine="0"/>
-        <w:rPr>
-          <w:color w:val="0D0D0D" w:themeColor="text1" w:themeTint="F2"/>
-        </w:rPr>
-      </w:pPr>
+        <w:ind w:right="-619" w:firstLine="0"/>
+        <w:rPr>
+          <w:color w:val="0D0D0D" w:themeColor="text1" w:themeTint="F2"/>
+        </w:rPr>
+      </w:pPr>
+      <w:r>
+        <w:rPr>
+          <w:rFonts w:hint="eastAsia"/>
+          <w:color w:val="0D0D0D" w:themeColor="text1" w:themeTint="F2"/>
+        </w:rPr>
+        <w:t>https://baike.baidu.com/item/ARP/609343?fromtitle=ARP</w:t>
+      </w:r>
+      <w:r>
+        <w:rPr>
+          <w:rFonts w:hint="eastAsia"/>
+          <w:color w:val="0D0D0D" w:themeColor="text1" w:themeTint="F2"/>
+        </w:rPr>
+        <w:t>协议</w:t>
+      </w:r>
+      <w:r>
+        <w:rPr>
+          <w:rFonts w:hint="eastAsia"/>
+          <w:color w:val="0D0D0D" w:themeColor="text1" w:themeTint="F2"/>
+        </w:rPr>
+        <w:t>&amp;</w:t>
+      </w:r>
+      <w:proofErr w:type="spellStart"/>
+      <w:r>
+        <w:rPr>
+          <w:rFonts w:hint="eastAsia"/>
+          <w:color w:val="0D0D0D" w:themeColor="text1" w:themeTint="F2"/>
+        </w:rPr>
+        <w:t>fromid</w:t>
+      </w:r>
+      <w:proofErr w:type="spellEnd"/>
+      <w:r>
+        <w:rPr>
+          <w:rFonts w:hint="eastAsia"/>
+          <w:color w:val="0D0D0D" w:themeColor="text1" w:themeTint="F2"/>
+        </w:rPr>
+        <w:t>=1742212&amp;fr=</w:t>
+      </w:r>
+      <w:proofErr w:type="spellStart"/>
+      <w:r>
+        <w:rPr>
+          <w:rFonts w:hint="eastAsia"/>
+          <w:color w:val="0D0D0D" w:themeColor="text1" w:themeTint="F2"/>
+        </w:rPr>
+        <w:t>aladdin</w:t>
+      </w:r>
+      <w:proofErr w:type="spellEnd"/>
+    </w:p>
+    <w:p>
+      <w:pPr>
+        <w:pStyle w:val="a1"/>
+        <w:numPr>
+          <w:ilvl w:val="0"/>
+          <w:numId w:val="3"/>
+        </w:numPr>
+        <w:ind w:right="-477" w:firstLine="0"/>
+        <w:rPr>
+          <w:color w:val="0D0D0D" w:themeColor="text1" w:themeTint="F2"/>
+        </w:rPr>
+      </w:pPr>
+      <w:r>
+        <w:rPr>
+          <w:rFonts w:hint="eastAsia"/>
+          <w:color w:val="0D0D0D" w:themeColor="text1" w:themeTint="F2"/>
+        </w:rPr>
+        <w:t>https://baike.baidu.com/item/TCP/33012?fromtitle=TCP</w:t>
+      </w:r>
+      <w:r>
+        <w:rPr>
+          <w:rFonts w:hint="eastAsia"/>
+          <w:color w:val="0D0D0D" w:themeColor="text1" w:themeTint="F2"/>
+        </w:rPr>
+        <w:t>协议</w:t>
+      </w:r>
+      <w:r>
+        <w:rPr>
+          <w:rFonts w:hint="eastAsia"/>
+          <w:color w:val="0D0D0D" w:themeColor="text1" w:themeTint="F2"/>
+        </w:rPr>
+        <w:t>&amp;</w:t>
+      </w:r>
+      <w:proofErr w:type="spellStart"/>
+      <w:r>
+        <w:rPr>
+          <w:rFonts w:hint="eastAsia"/>
+          <w:color w:val="0D0D0D" w:themeColor="text1" w:themeTint="F2"/>
+        </w:rPr>
+        <w:t>fromid</w:t>
+      </w:r>
+      <w:proofErr w:type="spellEnd"/>
+      <w:r>
+        <w:rPr>
+          <w:rFonts w:hint="eastAsia"/>
+          <w:color w:val="0D0D0D" w:themeColor="text1" w:themeTint="F2"/>
+        </w:rPr>
+        <w:t>=8988699&amp;fr=</w:t>
+      </w:r>
+      <w:proofErr w:type="spellStart"/>
+      <w:r>
+        <w:rPr>
+          <w:rFonts w:hint="eastAsia"/>
+          <w:color w:val="0D0D0D" w:themeColor="text1" w:themeTint="F2"/>
+        </w:rPr>
+        <w:t>aladdin</w:t>
+      </w:r>
+      <w:proofErr w:type="spellEnd"/>
     </w:p>
     <w:p/>
     <w:sectPr>
-      <w:headerReference w:type="even" r:id="rId7"/>
-      <w:headerReference w:type="default" r:id="rId8"/>
-      <w:footerReference w:type="even" r:id="rId9"/>
-      <w:footerReference w:type="default" r:id="rId10"/>
-      <w:headerReference w:type="first" r:id="rId11"/>
+      <w:headerReference w:type="even" r:id="rId12"/>
+      <w:headerReference w:type="default" r:id="rId13"/>
+      <w:footerReference w:type="even" r:id="rId14"/>
+      <w:footerReference w:type="default" r:id="rId15"/>
+      <w:headerReference w:type="first" r:id="rId16"/>
       <w:pgSz w:w="11906" w:h="16838" w:code="9"/>
       <w:pgMar w:top="1440" w:right="1797" w:bottom="1440" w:left="1797" w:header="851" w:footer="992" w:gutter="0"/>
       <w:pgNumType w:start="1"/>
@@ -614,57 +3827,13 @@
   <w:p>
     <w:pPr>
       <w:pStyle w:val="Header"/>
+      <w:jc w:val="center"/>
     </w:pPr>
     <w:r>
       <w:rPr>
         <w:rFonts w:hint="eastAsia"/>
       </w:rPr>
-      <w:tab/>
-    </w:r>
-    <w:r>
-      <w:fldChar w:fldCharType="begin"/>
-    </w:r>
-    <w:r>
-      <w:instrText xml:space="preserve"> STYLEREF </w:instrText>
-    </w:r>
-    <w:r>
-      <w:rPr>
-        <w:rFonts w:hint="eastAsia"/>
-      </w:rPr>
-      <w:instrText>标题</w:instrText>
-    </w:r>
-    <w:r>
-      <w:instrText xml:space="preserve"> \* MERGEFORMAT </w:instrText>
-    </w:r>
-    <w:r>
-      <w:fldChar w:fldCharType="separate"/>
-    </w:r>
-    <w:r>
-      <w:rPr>
-        <w:b/>
-        <w:bCs/>
-        <w:noProof/>
-      </w:rPr>
-      <w:t xml:space="preserve">Error! Use the Home tab to apply </w:t>
-    </w:r>
-    <w:r>
-      <w:rPr>
-        <w:b/>
-        <w:bCs/>
-        <w:noProof/>
-      </w:rPr>
-      <w:t>标题</w:t>
-    </w:r>
-    <w:r>
-      <w:rPr>
-        <w:b/>
-        <w:bCs/>
-        <w:noProof/>
-      </w:rPr>
-      <w:t xml:space="preserve"> to the text that you want to appear here.</w:t>
-    </w:r>
-    <w:r>
-      <w:fldChar w:fldCharType="end"/>
+      <w:t>计算机网络研讨课实验报告</w:t>
     </w:r>
   </w:p>
 </w:hdr>
@@ -689,6 +3858,12 @@
       </w:rPr>
       <w:t>研讨课</w:t>
     </w:r>
+    <w:r>
+      <w:rPr>
+        <w:rFonts w:hint="eastAsia"/>
+      </w:rPr>
+      <w:t>实验报告</w:t>
+    </w:r>
   </w:p>
 </w:hdr>
 </file>
@@ -785,6 +3960,155 @@
     </w:lvl>
   </w:abstractNum>
   <w:abstractNum w:abstractNumId="1" w15:restartNumberingAfterBreak="0">
+    <w:nsid w:val="04167215"/>
+    <w:multiLevelType w:val="multilevel"/>
+    <w:tmpl w:val="BC2EA0B0"/>
+    <w:lvl w:ilvl="0">
+      <w:start w:val="1"/>
+      <w:numFmt w:val="bullet"/>
+      <w:lvlText w:val=""/>
+      <w:lvlJc w:val="left"/>
+      <w:pPr>
+        <w:tabs>
+          <w:tab w:val="num" w:pos="720"/>
+        </w:tabs>
+        <w:ind w:left="720" w:hanging="360"/>
+      </w:pPr>
+      <w:rPr>
+        <w:rFonts w:ascii="Symbol" w:hAnsi="Symbol" w:hint="default"/>
+        <w:sz w:val="20"/>
+      </w:rPr>
+    </w:lvl>
+    <w:lvl w:ilvl="1" w:tentative="1">
+      <w:start w:val="1"/>
+      <w:numFmt w:val="bullet"/>
+      <w:lvlText w:val="o"/>
+      <w:lvlJc w:val="left"/>
+      <w:pPr>
+        <w:tabs>
+          <w:tab w:val="num" w:pos="1440"/>
+        </w:tabs>
+        <w:ind w:left="1440" w:hanging="360"/>
+      </w:pPr>
+      <w:rPr>
+        <w:rFonts w:ascii="Courier New" w:hAnsi="Courier New" w:hint="default"/>
+        <w:sz w:val="20"/>
+      </w:rPr>
+    </w:lvl>
+    <w:lvl w:ilvl="2" w:tentative="1">
+      <w:start w:val="1"/>
+      <w:numFmt w:val="bullet"/>
+      <w:lvlText w:val=""/>
+      <w:lvlJc w:val="left"/>
+      <w:pPr>
+        <w:tabs>
+          <w:tab w:val="num" w:pos="2160"/>
+        </w:tabs>
+        <w:ind w:left="2160" w:hanging="360"/>
+      </w:pPr>
+      <w:rPr>
+        <w:rFonts w:ascii="Wingdings" w:hAnsi="Wingdings" w:hint="default"/>
+        <w:sz w:val="20"/>
+      </w:rPr>
+    </w:lvl>
+    <w:lvl w:ilvl="3" w:tentative="1">
+      <w:start w:val="1"/>
+      <w:numFmt w:val="bullet"/>
+      <w:lvlText w:val=""/>
+      <w:lvlJc w:val="left"/>
+      <w:pPr>
+        <w:tabs>
+          <w:tab w:val="num" w:pos="2880"/>
+        </w:tabs>
+        <w:ind w:left="2880" w:hanging="360"/>
+      </w:pPr>
+      <w:rPr>
+        <w:rFonts w:ascii="Wingdings" w:hAnsi="Wingdings" w:hint="default"/>
+        <w:sz w:val="20"/>
+      </w:rPr>
+    </w:lvl>
+    <w:lvl w:ilvl="4" w:tentative="1">
+      <w:start w:val="1"/>
+      <w:numFmt w:val="bullet"/>
+      <w:lvlText w:val=""/>
+      <w:lvlJc w:val="left"/>
+      <w:pPr>
+        <w:tabs>
+          <w:tab w:val="num" w:pos="3600"/>
+        </w:tabs>
+        <w:ind w:left="3600" w:hanging="360"/>
+      </w:pPr>
+      <w:rPr>
+        <w:rFonts w:ascii="Wingdings" w:hAnsi="Wingdings" w:hint="default"/>
+        <w:sz w:val="20"/>
+      </w:rPr>
+    </w:lvl>
+    <w:lvl w:ilvl="5" w:tentative="1">
+      <w:start w:val="1"/>
+      <w:numFmt w:val="bullet"/>
+      <w:lvlText w:val=""/>
+      <w:lvlJc w:val="left"/>
+      <w:pPr>
+        <w:tabs>
+          <w:tab w:val="num" w:pos="4320"/>
+        </w:tabs>
+        <w:ind w:left="4320" w:hanging="360"/>
+      </w:pPr>
+      <w:rPr>
+        <w:rFonts w:ascii="Wingdings" w:hAnsi="Wingdings" w:hint="default"/>
+        <w:sz w:val="20"/>
+      </w:rPr>
+    </w:lvl>
+    <w:lvl w:ilvl="6" w:tentative="1">
+      <w:start w:val="1"/>
+      <w:numFmt w:val="bullet"/>
+      <w:lvlText w:val=""/>
+      <w:lvlJc w:val="left"/>
+      <w:pPr>
+        <w:tabs>
+          <w:tab w:val="num" w:pos="5040"/>
+        </w:tabs>
+        <w:ind w:left="5040" w:hanging="360"/>
+      </w:pPr>
+      <w:rPr>
+        <w:rFonts w:ascii="Wingdings" w:hAnsi="Wingdings" w:hint="default"/>
+        <w:sz w:val="20"/>
+      </w:rPr>
+    </w:lvl>
+    <w:lvl w:ilvl="7" w:tentative="1">
+      <w:start w:val="1"/>
+      <w:numFmt w:val="bullet"/>
+      <w:lvlText w:val=""/>
+      <w:lvlJc w:val="left"/>
+      <w:pPr>
+        <w:tabs>
+          <w:tab w:val="num" w:pos="5760"/>
+        </w:tabs>
+        <w:ind w:left="5760" w:hanging="360"/>
+      </w:pPr>
+      <w:rPr>
+        <w:rFonts w:ascii="Wingdings" w:hAnsi="Wingdings" w:hint="default"/>
+        <w:sz w:val="20"/>
+      </w:rPr>
+    </w:lvl>
+    <w:lvl w:ilvl="8" w:tentative="1">
+      <w:start w:val="1"/>
+      <w:numFmt w:val="bullet"/>
+      <w:lvlText w:val=""/>
+      <w:lvlJc w:val="left"/>
+      <w:pPr>
+        <w:tabs>
+          <w:tab w:val="num" w:pos="6480"/>
+        </w:tabs>
+        <w:ind w:left="6480" w:hanging="360"/>
+      </w:pPr>
+      <w:rPr>
+        <w:rFonts w:ascii="Wingdings" w:hAnsi="Wingdings" w:hint="default"/>
+        <w:sz w:val="20"/>
+      </w:rPr>
+    </w:lvl>
+  </w:abstractNum>
+  <w:abstractNum w:abstractNumId="2" w15:restartNumberingAfterBreak="0">
     <w:nsid w:val="0B7543D8"/>
     <w:multiLevelType w:val="hybridMultilevel"/>
     <w:tmpl w:val="A76665C8"/>
@@ -873,7 +4197,7 @@
       </w:pPr>
     </w:lvl>
   </w:abstractNum>
-  <w:abstractNum w:abstractNumId="2" w15:restartNumberingAfterBreak="0">
+  <w:abstractNum w:abstractNumId="3" w15:restartNumberingAfterBreak="0">
     <w:nsid w:val="11A05A2A"/>
     <w:multiLevelType w:val="multilevel"/>
     <w:tmpl w:val="8CCCD078"/>
@@ -986,7 +4310,7 @@
       </w:pPr>
     </w:lvl>
   </w:abstractNum>
-  <w:abstractNum w:abstractNumId="3" w15:restartNumberingAfterBreak="0">
+  <w:abstractNum w:abstractNumId="4" w15:restartNumberingAfterBreak="0">
     <w:nsid w:val="171943EB"/>
     <w:multiLevelType w:val="hybridMultilevel"/>
     <w:tmpl w:val="996AFFBA"/>
@@ -1126,7 +4450,7 @@
       </w:rPr>
     </w:lvl>
   </w:abstractNum>
-  <w:abstractNum w:abstractNumId="4" w15:restartNumberingAfterBreak="0">
+  <w:abstractNum w:abstractNumId="5" w15:restartNumberingAfterBreak="0">
     <w:nsid w:val="19BB61C7"/>
     <w:multiLevelType w:val="hybridMultilevel"/>
     <w:tmpl w:val="B56EB0AA"/>
@@ -1215,7 +4539,7 @@
       </w:pPr>
     </w:lvl>
   </w:abstractNum>
-  <w:abstractNum w:abstractNumId="5" w15:restartNumberingAfterBreak="0">
+  <w:abstractNum w:abstractNumId="6" w15:restartNumberingAfterBreak="0">
     <w:nsid w:val="29671129"/>
     <w:multiLevelType w:val="hybridMultilevel"/>
     <w:tmpl w:val="D2A6E552"/>
@@ -1304,7 +4628,209 @@
       </w:pPr>
     </w:lvl>
   </w:abstractNum>
-  <w:abstractNum w:abstractNumId="6" w15:restartNumberingAfterBreak="0">
+  <w:abstractNum w:abstractNumId="7" w15:restartNumberingAfterBreak="0">
+    <w:nsid w:val="2F353BC6"/>
+    <w:multiLevelType w:val="hybridMultilevel"/>
+    <w:tmpl w:val="A76665C8"/>
+    <w:lvl w:ilvl="0" w:tplc="1E54DE8E">
+      <w:start w:val="1"/>
+      <w:numFmt w:val="decimal"/>
+      <w:lvlText w:val="%1）"/>
+      <w:lvlJc w:val="left"/>
+      <w:pPr>
+        <w:ind w:left="1505" w:hanging="360"/>
+      </w:pPr>
+      <w:rPr>
+        <w:rFonts w:hint="default"/>
+      </w:rPr>
+    </w:lvl>
+    <w:lvl w:ilvl="1" w:tplc="04090019" w:tentative="1">
+      <w:start w:val="1"/>
+      <w:numFmt w:val="lowerLetter"/>
+      <w:lvlText w:val="%2)"/>
+      <w:lvlJc w:val="left"/>
+      <w:pPr>
+        <w:ind w:left="1985" w:hanging="420"/>
+      </w:pPr>
+    </w:lvl>
+    <w:lvl w:ilvl="2" w:tplc="0409001B" w:tentative="1">
+      <w:start w:val="1"/>
+      <w:numFmt w:val="lowerRoman"/>
+      <w:lvlText w:val="%3."/>
+      <w:lvlJc w:val="right"/>
+      <w:pPr>
+        <w:ind w:left="2405" w:hanging="420"/>
+      </w:pPr>
+    </w:lvl>
+    <w:lvl w:ilvl="3" w:tplc="0409000F" w:tentative="1">
+      <w:start w:val="1"/>
+      <w:numFmt w:val="decimal"/>
+      <w:lvlText w:val="%4."/>
+      <w:lvlJc w:val="left"/>
+      <w:pPr>
+        <w:ind w:left="2825" w:hanging="420"/>
+      </w:pPr>
+    </w:lvl>
+    <w:lvl w:ilvl="4" w:tplc="04090019" w:tentative="1">
+      <w:start w:val="1"/>
+      <w:numFmt w:val="lowerLetter"/>
+      <w:lvlText w:val="%5)"/>
+      <w:lvlJc w:val="left"/>
+      <w:pPr>
+        <w:ind w:left="3245" w:hanging="420"/>
+      </w:pPr>
+    </w:lvl>
+    <w:lvl w:ilvl="5" w:tplc="0409001B" w:tentative="1">
+      <w:start w:val="1"/>
+      <w:numFmt w:val="lowerRoman"/>
+      <w:lvlText w:val="%6."/>
+      <w:lvlJc w:val="right"/>
+      <w:pPr>
+        <w:ind w:left="3665" w:hanging="420"/>
+      </w:pPr>
+    </w:lvl>
+    <w:lvl w:ilvl="6" w:tplc="0409000F" w:tentative="1">
+      <w:start w:val="1"/>
+      <w:numFmt w:val="decimal"/>
+      <w:lvlText w:val="%7."/>
+      <w:lvlJc w:val="left"/>
+      <w:pPr>
+        <w:ind w:left="4085" w:hanging="420"/>
+      </w:pPr>
+    </w:lvl>
+    <w:lvl w:ilvl="7" w:tplc="04090019" w:tentative="1">
+      <w:start w:val="1"/>
+      <w:numFmt w:val="lowerLetter"/>
+      <w:lvlText w:val="%8)"/>
+      <w:lvlJc w:val="left"/>
+      <w:pPr>
+        <w:ind w:left="4505" w:hanging="420"/>
+      </w:pPr>
+    </w:lvl>
+    <w:lvl w:ilvl="8" w:tplc="0409001B" w:tentative="1">
+      <w:start w:val="1"/>
+      <w:numFmt w:val="lowerRoman"/>
+      <w:lvlText w:val="%9."/>
+      <w:lvlJc w:val="right"/>
+      <w:pPr>
+        <w:ind w:left="4925" w:hanging="420"/>
+      </w:pPr>
+    </w:lvl>
+  </w:abstractNum>
+  <w:abstractNum w:abstractNumId="8" w15:restartNumberingAfterBreak="0">
+    <w:nsid w:val="31B2427F"/>
+    <w:multiLevelType w:val="hybridMultilevel"/>
+    <w:tmpl w:val="92542114"/>
+    <w:lvl w:ilvl="0" w:tplc="24845886">
+      <w:start w:val="202"/>
+      <w:numFmt w:val="bullet"/>
+      <w:lvlText w:val="-"/>
+      <w:lvlJc w:val="left"/>
+      <w:pPr>
+        <w:ind w:left="1865" w:hanging="360"/>
+      </w:pPr>
+      <w:rPr>
+        <w:rFonts w:ascii="Times New Roman" w:eastAsia="SimSun" w:hAnsi="Times New Roman" w:cs="Times New Roman" w:hint="default"/>
+      </w:rPr>
+    </w:lvl>
+    <w:lvl w:ilvl="1" w:tplc="04090003" w:tentative="1">
+      <w:start w:val="1"/>
+      <w:numFmt w:val="bullet"/>
+      <w:lvlText w:val="o"/>
+      <w:lvlJc w:val="left"/>
+      <w:pPr>
+        <w:ind w:left="2585" w:hanging="360"/>
+      </w:pPr>
+      <w:rPr>
+        <w:rFonts w:ascii="Courier New" w:hAnsi="Courier New" w:cs="Courier New" w:hint="default"/>
+      </w:rPr>
+    </w:lvl>
+    <w:lvl w:ilvl="2" w:tplc="04090005" w:tentative="1">
+      <w:start w:val="1"/>
+      <w:numFmt w:val="bullet"/>
+      <w:lvlText w:val=""/>
+      <w:lvlJc w:val="left"/>
+      <w:pPr>
+        <w:ind w:left="3305" w:hanging="360"/>
+      </w:pPr>
+      <w:rPr>
+        <w:rFonts w:ascii="Wingdings" w:hAnsi="Wingdings" w:hint="default"/>
+      </w:rPr>
+    </w:lvl>
+    <w:lvl w:ilvl="3" w:tplc="04090001" w:tentative="1">
+      <w:start w:val="1"/>
+      <w:numFmt w:val="bullet"/>
+      <w:lvlText w:val=""/>
+      <w:lvlJc w:val="left"/>
+      <w:pPr>
+        <w:ind w:left="4025" w:hanging="360"/>
+      </w:pPr>
+      <w:rPr>
+        <w:rFonts w:ascii="Symbol" w:hAnsi="Symbol" w:hint="default"/>
+      </w:rPr>
+    </w:lvl>
+    <w:lvl w:ilvl="4" w:tplc="04090003" w:tentative="1">
+      <w:start w:val="1"/>
+      <w:numFmt w:val="bullet"/>
+      <w:lvlText w:val="o"/>
+      <w:lvlJc w:val="left"/>
+      <w:pPr>
+        <w:ind w:left="4745" w:hanging="360"/>
+      </w:pPr>
+      <w:rPr>
+        <w:rFonts w:ascii="Courier New" w:hAnsi="Courier New" w:cs="Courier New" w:hint="default"/>
+      </w:rPr>
+    </w:lvl>
+    <w:lvl w:ilvl="5" w:tplc="04090005" w:tentative="1">
+      <w:start w:val="1"/>
+      <w:numFmt w:val="bullet"/>
+      <w:lvlText w:val=""/>
+      <w:lvlJc w:val="left"/>
+      <w:pPr>
+        <w:ind w:left="5465" w:hanging="360"/>
+      </w:pPr>
+      <w:rPr>
+        <w:rFonts w:ascii="Wingdings" w:hAnsi="Wingdings" w:hint="default"/>
+      </w:rPr>
+    </w:lvl>
+    <w:lvl w:ilvl="6" w:tplc="04090001" w:tentative="1">
+      <w:start w:val="1"/>
+      <w:numFmt w:val="bullet"/>
+      <w:lvlText w:val=""/>
+      <w:lvlJc w:val="left"/>
+      <w:pPr>
+        <w:ind w:left="6185" w:hanging="360"/>
+      </w:pPr>
+      <w:rPr>
+        <w:rFonts w:ascii="Symbol" w:hAnsi="Symbol" w:hint="default"/>
+      </w:rPr>
+    </w:lvl>
+    <w:lvl w:ilvl="7" w:tplc="04090003" w:tentative="1">
+      <w:start w:val="1"/>
+      <w:numFmt w:val="bullet"/>
+      <w:lvlText w:val="o"/>
+      <w:lvlJc w:val="left"/>
+      <w:pPr>
+        <w:ind w:left="6905" w:hanging="360"/>
+      </w:pPr>
+      <w:rPr>
+        <w:rFonts w:ascii="Courier New" w:hAnsi="Courier New" w:cs="Courier New" w:hint="default"/>
+      </w:rPr>
+    </w:lvl>
+    <w:lvl w:ilvl="8" w:tplc="04090005" w:tentative="1">
+      <w:start w:val="1"/>
+      <w:numFmt w:val="bullet"/>
+      <w:lvlText w:val=""/>
+      <w:lvlJc w:val="left"/>
+      <w:pPr>
+        <w:ind w:left="7625" w:hanging="360"/>
+      </w:pPr>
+      <w:rPr>
+        <w:rFonts w:ascii="Wingdings" w:hAnsi="Wingdings" w:hint="default"/>
+      </w:rPr>
+    </w:lvl>
+  </w:abstractNum>
+  <w:abstractNum w:abstractNumId="9" w15:restartNumberingAfterBreak="0">
     <w:nsid w:val="33465172"/>
     <w:multiLevelType w:val="hybridMultilevel"/>
     <w:tmpl w:val="D2A6E552"/>
@@ -1393,7 +4919,7 @@
       </w:pPr>
     </w:lvl>
   </w:abstractNum>
-  <w:abstractNum w:abstractNumId="7" w15:restartNumberingAfterBreak="0">
+  <w:abstractNum w:abstractNumId="10" w15:restartNumberingAfterBreak="0">
     <w:nsid w:val="352E664C"/>
     <w:multiLevelType w:val="hybridMultilevel"/>
     <w:tmpl w:val="D2A6E552"/>
@@ -1482,7 +5008,96 @@
       </w:pPr>
     </w:lvl>
   </w:abstractNum>
-  <w:abstractNum w:abstractNumId="8" w15:restartNumberingAfterBreak="0">
+  <w:abstractNum w:abstractNumId="11" w15:restartNumberingAfterBreak="0">
+    <w:nsid w:val="35F069F8"/>
+    <w:multiLevelType w:val="hybridMultilevel"/>
+    <w:tmpl w:val="A76665C8"/>
+    <w:lvl w:ilvl="0" w:tplc="1E54DE8E">
+      <w:start w:val="1"/>
+      <w:numFmt w:val="decimal"/>
+      <w:lvlText w:val="%1）"/>
+      <w:lvlJc w:val="left"/>
+      <w:pPr>
+        <w:ind w:left="1505" w:hanging="360"/>
+      </w:pPr>
+      <w:rPr>
+        <w:rFonts w:hint="default"/>
+      </w:rPr>
+    </w:lvl>
+    <w:lvl w:ilvl="1" w:tplc="04090019" w:tentative="1">
+      <w:start w:val="1"/>
+      <w:numFmt w:val="lowerLetter"/>
+      <w:lvlText w:val="%2)"/>
+      <w:lvlJc w:val="left"/>
+      <w:pPr>
+        <w:ind w:left="1985" w:hanging="420"/>
+      </w:pPr>
+    </w:lvl>
+    <w:lvl w:ilvl="2" w:tplc="0409001B" w:tentative="1">
+      <w:start w:val="1"/>
+      <w:numFmt w:val="lowerRoman"/>
+      <w:lvlText w:val="%3."/>
+      <w:lvlJc w:val="right"/>
+      <w:pPr>
+        <w:ind w:left="2405" w:hanging="420"/>
+      </w:pPr>
+    </w:lvl>
+    <w:lvl w:ilvl="3" w:tplc="0409000F" w:tentative="1">
+      <w:start w:val="1"/>
+      <w:numFmt w:val="decimal"/>
+      <w:lvlText w:val="%4."/>
+      <w:lvlJc w:val="left"/>
+      <w:pPr>
+        <w:ind w:left="2825" w:hanging="420"/>
+      </w:pPr>
+    </w:lvl>
+    <w:lvl w:ilvl="4" w:tplc="04090019" w:tentative="1">
+      <w:start w:val="1"/>
+      <w:numFmt w:val="lowerLetter"/>
+      <w:lvlText w:val="%5)"/>
+      <w:lvlJc w:val="left"/>
+      <w:pPr>
+        <w:ind w:left="3245" w:hanging="420"/>
+      </w:pPr>
+    </w:lvl>
+    <w:lvl w:ilvl="5" w:tplc="0409001B" w:tentative="1">
+      <w:start w:val="1"/>
+      <w:numFmt w:val="lowerRoman"/>
+      <w:lvlText w:val="%6."/>
+      <w:lvlJc w:val="right"/>
+      <w:pPr>
+        <w:ind w:left="3665" w:hanging="420"/>
+      </w:pPr>
+    </w:lvl>
+    <w:lvl w:ilvl="6" w:tplc="0409000F" w:tentative="1">
+      <w:start w:val="1"/>
+      <w:numFmt w:val="decimal"/>
+      <w:lvlText w:val="%7."/>
+      <w:lvlJc w:val="left"/>
+      <w:pPr>
+        <w:ind w:left="4085" w:hanging="420"/>
+      </w:pPr>
+    </w:lvl>
+    <w:lvl w:ilvl="7" w:tplc="04090019" w:tentative="1">
+      <w:start w:val="1"/>
+      <w:numFmt w:val="lowerLetter"/>
+      <w:lvlText w:val="%8)"/>
+      <w:lvlJc w:val="left"/>
+      <w:pPr>
+        <w:ind w:left="4505" w:hanging="420"/>
+      </w:pPr>
+    </w:lvl>
+    <w:lvl w:ilvl="8" w:tplc="0409001B" w:tentative="1">
+      <w:start w:val="1"/>
+      <w:numFmt w:val="lowerRoman"/>
+      <w:lvlText w:val="%9."/>
+      <w:lvlJc w:val="right"/>
+      <w:pPr>
+        <w:ind w:left="4925" w:hanging="420"/>
+      </w:pPr>
+    </w:lvl>
+  </w:abstractNum>
+  <w:abstractNum w:abstractNumId="12" w15:restartNumberingAfterBreak="0">
     <w:nsid w:val="3D830BD3"/>
     <w:multiLevelType w:val="multilevel"/>
     <w:tmpl w:val="8EB6671C"/>
@@ -1595,7 +5210,7 @@
       </w:pPr>
     </w:lvl>
   </w:abstractNum>
-  <w:abstractNum w:abstractNumId="9" w15:restartNumberingAfterBreak="0">
+  <w:abstractNum w:abstractNumId="13" w15:restartNumberingAfterBreak="0">
     <w:nsid w:val="41EF38F7"/>
     <w:multiLevelType w:val="hybridMultilevel"/>
     <w:tmpl w:val="780E1524"/>
@@ -1684,7 +5299,7 @@
       </w:pPr>
     </w:lvl>
   </w:abstractNum>
-  <w:abstractNum w:abstractNumId="10" w15:restartNumberingAfterBreak="0">
+  <w:abstractNum w:abstractNumId="14" w15:restartNumberingAfterBreak="0">
     <w:nsid w:val="4CA170D8"/>
     <w:multiLevelType w:val="hybridMultilevel"/>
     <w:tmpl w:val="A76665C8"/>
@@ -1773,7 +5388,7 @@
       </w:pPr>
     </w:lvl>
   </w:abstractNum>
-  <w:abstractNum w:abstractNumId="11" w15:restartNumberingAfterBreak="0">
+  <w:abstractNum w:abstractNumId="15" w15:restartNumberingAfterBreak="0">
     <w:nsid w:val="560F3309"/>
     <w:multiLevelType w:val="hybridMultilevel"/>
     <w:tmpl w:val="90A80C68"/>
@@ -1862,7 +5477,7 @@
       </w:pPr>
     </w:lvl>
   </w:abstractNum>
-  <w:abstractNum w:abstractNumId="12" w15:restartNumberingAfterBreak="0">
+  <w:abstractNum w:abstractNumId="16" w15:restartNumberingAfterBreak="0">
     <w:nsid w:val="723C2F0B"/>
     <w:multiLevelType w:val="hybridMultilevel"/>
     <w:tmpl w:val="EC9CC54C"/>
@@ -1951,7 +5566,7 @@
       </w:pPr>
     </w:lvl>
   </w:abstractNum>
-  <w:abstractNum w:abstractNumId="13" w15:restartNumberingAfterBreak="0">
+  <w:abstractNum w:abstractNumId="17" w15:restartNumberingAfterBreak="0">
     <w:nsid w:val="74C45247"/>
     <w:multiLevelType w:val="multilevel"/>
     <w:tmpl w:val="11066454"/>
@@ -2067,47 +5682,151 @@
       </w:pPr>
     </w:lvl>
   </w:abstractNum>
+  <w:abstractNum w:abstractNumId="18" w15:restartNumberingAfterBreak="0">
+    <w:nsid w:val="76F57075"/>
+    <w:multiLevelType w:val="hybridMultilevel"/>
+    <w:tmpl w:val="A76665C8"/>
+    <w:lvl w:ilvl="0" w:tplc="1E54DE8E">
+      <w:start w:val="1"/>
+      <w:numFmt w:val="decimal"/>
+      <w:lvlText w:val="%1）"/>
+      <w:lvlJc w:val="left"/>
+      <w:pPr>
+        <w:ind w:left="1505" w:hanging="360"/>
+      </w:pPr>
+      <w:rPr>
+        <w:rFonts w:hint="default"/>
+      </w:rPr>
+    </w:lvl>
+    <w:lvl w:ilvl="1" w:tplc="04090019" w:tentative="1">
+      <w:start w:val="1"/>
+      <w:numFmt w:val="lowerLetter"/>
+      <w:lvlText w:val="%2)"/>
+      <w:lvlJc w:val="left"/>
+      <w:pPr>
+        <w:ind w:left="1985" w:hanging="420"/>
+      </w:pPr>
+    </w:lvl>
+    <w:lvl w:ilvl="2" w:tplc="0409001B" w:tentative="1">
+      <w:start w:val="1"/>
+      <w:numFmt w:val="lowerRoman"/>
+      <w:lvlText w:val="%3."/>
+      <w:lvlJc w:val="right"/>
+      <w:pPr>
+        <w:ind w:left="2405" w:hanging="420"/>
+      </w:pPr>
+    </w:lvl>
+    <w:lvl w:ilvl="3" w:tplc="0409000F" w:tentative="1">
+      <w:start w:val="1"/>
+      <w:numFmt w:val="decimal"/>
+      <w:lvlText w:val="%4."/>
+      <w:lvlJc w:val="left"/>
+      <w:pPr>
+        <w:ind w:left="2825" w:hanging="420"/>
+      </w:pPr>
+    </w:lvl>
+    <w:lvl w:ilvl="4" w:tplc="04090019" w:tentative="1">
+      <w:start w:val="1"/>
+      <w:numFmt w:val="lowerLetter"/>
+      <w:lvlText w:val="%5)"/>
+      <w:lvlJc w:val="left"/>
+      <w:pPr>
+        <w:ind w:left="3245" w:hanging="420"/>
+      </w:pPr>
+    </w:lvl>
+    <w:lvl w:ilvl="5" w:tplc="0409001B" w:tentative="1">
+      <w:start w:val="1"/>
+      <w:numFmt w:val="lowerRoman"/>
+      <w:lvlText w:val="%6."/>
+      <w:lvlJc w:val="right"/>
+      <w:pPr>
+        <w:ind w:left="3665" w:hanging="420"/>
+      </w:pPr>
+    </w:lvl>
+    <w:lvl w:ilvl="6" w:tplc="0409000F" w:tentative="1">
+      <w:start w:val="1"/>
+      <w:numFmt w:val="decimal"/>
+      <w:lvlText w:val="%7."/>
+      <w:lvlJc w:val="left"/>
+      <w:pPr>
+        <w:ind w:left="4085" w:hanging="420"/>
+      </w:pPr>
+    </w:lvl>
+    <w:lvl w:ilvl="7" w:tplc="04090019" w:tentative="1">
+      <w:start w:val="1"/>
+      <w:numFmt w:val="lowerLetter"/>
+      <w:lvlText w:val="%8)"/>
+      <w:lvlJc w:val="left"/>
+      <w:pPr>
+        <w:ind w:left="4505" w:hanging="420"/>
+      </w:pPr>
+    </w:lvl>
+    <w:lvl w:ilvl="8" w:tplc="0409001B" w:tentative="1">
+      <w:start w:val="1"/>
+      <w:numFmt w:val="lowerRoman"/>
+      <w:lvlText w:val="%9."/>
+      <w:lvlJc w:val="right"/>
+      <w:pPr>
+        <w:ind w:left="4925" w:hanging="420"/>
+      </w:pPr>
+    </w:lvl>
+  </w:abstractNum>
   <w:num w:numId="1">
-    <w:abstractNumId w:val="3"/>
+    <w:abstractNumId w:val="4"/>
   </w:num>
   <w:num w:numId="2">
+    <w:abstractNumId w:val="17"/>
+  </w:num>
+  <w:num w:numId="3">
+    <w:abstractNumId w:val="5"/>
+  </w:num>
+  <w:num w:numId="4">
     <w:abstractNumId w:val="13"/>
   </w:num>
-  <w:num w:numId="3">
-    <w:abstractNumId w:val="4"/>
-  </w:num>
-  <w:num w:numId="4">
-    <w:abstractNumId w:val="9"/>
-  </w:num>
   <w:num w:numId="5">
-    <w:abstractNumId w:val="5"/>
+    <w:abstractNumId w:val="6"/>
   </w:num>
   <w:num w:numId="6">
-    <w:abstractNumId w:val="1"/>
+    <w:abstractNumId w:val="2"/>
   </w:num>
   <w:num w:numId="7">
-    <w:abstractNumId w:val="11"/>
+    <w:abstractNumId w:val="15"/>
   </w:num>
   <w:num w:numId="8">
     <w:abstractNumId w:val="0"/>
   </w:num>
   <w:num w:numId="9">
+    <w:abstractNumId w:val="16"/>
+  </w:num>
+  <w:num w:numId="10">
     <w:abstractNumId w:val="12"/>
   </w:num>
-  <w:num w:numId="10">
+  <w:num w:numId="11">
+    <w:abstractNumId w:val="3"/>
+  </w:num>
+  <w:num w:numId="12">
+    <w:abstractNumId w:val="10"/>
+  </w:num>
+  <w:num w:numId="13">
+    <w:abstractNumId w:val="9"/>
+  </w:num>
+  <w:num w:numId="14">
+    <w:abstractNumId w:val="14"/>
+  </w:num>
+  <w:num w:numId="15">
+    <w:abstractNumId w:val="11"/>
+  </w:num>
+  <w:num w:numId="16">
     <w:abstractNumId w:val="8"/>
   </w:num>
-  <w:num w:numId="11">
-    <w:abstractNumId w:val="2"/>
+  <w:num w:numId="17">
+    <w:abstractNumId w:val="18"/>
   </w:num>
-  <w:num w:numId="12">
+  <w:num w:numId="18">
     <w:abstractNumId w:val="7"/>
   </w:num>
-  <w:num w:numId="13">
-    <w:abstractNumId w:val="6"/>
-  </w:num>
-  <w:num w:numId="14">
-    <w:abstractNumId w:val="10"/>
+  <w:num w:numId="19">
+    <w:abstractNumId w:val="1"/>
   </w:num>
 </w:numbering>
 </file>
@@ -2506,6 +6225,10 @@
   <w:style w:type="paragraph" w:default="1" w:styleId="Normal">
     <w:name w:val="Normal"/>
     <w:qFormat/>
+    <w:rsid w:val="00A96B4A"/>
+    <w:rPr>
+      <w:rFonts w:ascii="Times New Roman" w:eastAsia="Times New Roman" w:hAnsi="Times New Roman" w:cs="Times New Roman"/>
+    </w:rPr>
   </w:style>
   <w:style w:type="paragraph" w:styleId="Heading1">
     <w:name w:val="heading 1"/>
@@ -2526,7 +6249,7 @@
       <w:outlineLvl w:val="0"/>
     </w:pPr>
     <w:rPr>
-      <w:rFonts w:ascii="Arial" w:eastAsia="SimHei" w:hAnsi="Arial" w:cs="Times New Roman"/>
+      <w:rFonts w:ascii="Arial" w:eastAsia="SimHei" w:hAnsi="Arial"/>
       <w:kern w:val="44"/>
       <w:sz w:val="28"/>
       <w:szCs w:val="20"/>
@@ -2553,7 +6276,7 @@
       <w:outlineLvl w:val="1"/>
     </w:pPr>
     <w:rPr>
-      <w:rFonts w:ascii="Arial" w:eastAsia="SimHei" w:hAnsi="Arial" w:cs="Times New Roman"/>
+      <w:rFonts w:ascii="Arial" w:eastAsia="SimHei" w:hAnsi="Arial"/>
       <w:kern w:val="2"/>
       <w:szCs w:val="20"/>
       <w:lang w:val="en-US"/>
@@ -2579,7 +6302,7 @@
       <w:outlineLvl w:val="2"/>
     </w:pPr>
     <w:rPr>
-      <w:rFonts w:ascii="Arial" w:eastAsia="SimHei" w:hAnsi="Arial" w:cs="Times New Roman"/>
+      <w:rFonts w:ascii="Arial" w:eastAsia="SimHei" w:hAnsi="Arial"/>
       <w:kern w:val="2"/>
       <w:sz w:val="21"/>
       <w:szCs w:val="20"/>
@@ -2663,7 +6386,7 @@
       <w:outlineLvl w:val="0"/>
     </w:pPr>
     <w:rPr>
-      <w:rFonts w:ascii="Arial" w:eastAsia="SimHei" w:hAnsi="Arial" w:cs="Times New Roman"/>
+      <w:rFonts w:ascii="Arial" w:eastAsia="SimHei" w:hAnsi="Arial"/>
       <w:kern w:val="2"/>
       <w:sz w:val="32"/>
       <w:szCs w:val="20"/>
@@ -2695,7 +6418,7 @@
       <w:jc w:val="center"/>
     </w:pPr>
     <w:rPr>
-      <w:rFonts w:ascii="Times New Roman" w:eastAsia="KaiTi_GB2312" w:hAnsi="Times New Roman" w:cs="Times New Roman"/>
+      <w:rFonts w:eastAsia="KaiTi_GB2312"/>
       <w:kern w:val="2"/>
       <w:sz w:val="21"/>
       <w:szCs w:val="20"/>
@@ -2732,7 +6455,7 @@
       <w:ind w:firstLine="425"/>
     </w:pPr>
     <w:rPr>
-      <w:rFonts w:ascii="Times New Roman" w:eastAsia="SimSun" w:hAnsi="Times New Roman" w:cs="Times New Roman"/>
+      <w:rFonts w:eastAsia="SimSun"/>
       <w:kern w:val="2"/>
       <w:sz w:val="18"/>
       <w:szCs w:val="20"/>
@@ -2777,7 +6500,7 @@
       <w:jc w:val="both"/>
     </w:pPr>
     <w:rPr>
-      <w:rFonts w:ascii="Times New Roman" w:eastAsia="SimSun" w:hAnsi="Times New Roman" w:cs="Times New Roman"/>
+      <w:rFonts w:eastAsia="SimSun"/>
       <w:kern w:val="2"/>
       <w:sz w:val="18"/>
       <w:szCs w:val="20"/>
@@ -2812,7 +6535,7 @@
       <w:outlineLvl w:val="0"/>
     </w:pPr>
     <w:rPr>
-      <w:rFonts w:ascii="Times New Roman" w:eastAsia="KaiTi_GB2312" w:hAnsi="Times New Roman" w:cs="Times New Roman"/>
+      <w:rFonts w:eastAsia="KaiTi_GB2312"/>
       <w:color w:val="auto"/>
       <w:spacing w:val="0"/>
       <w:kern w:val="2"/>
@@ -2832,7 +6555,7 @@
       <w:jc w:val="both"/>
     </w:pPr>
     <w:rPr>
-      <w:rFonts w:ascii="Times New Roman" w:eastAsia="SimHei" w:hAnsi="Times New Roman" w:cs="Times New Roman"/>
+      <w:rFonts w:eastAsia="SimHei"/>
       <w:kern w:val="2"/>
       <w:sz w:val="21"/>
       <w:szCs w:val="20"/>
@@ -2852,7 +6575,7 @@
       <w:jc w:val="both"/>
     </w:pPr>
     <w:rPr>
-      <w:rFonts w:ascii="Times New Roman" w:eastAsia="SimSun" w:hAnsi="Times New Roman" w:cs="Times New Roman"/>
+      <w:rFonts w:eastAsia="SimSun"/>
       <w:kern w:val="2"/>
       <w:sz w:val="21"/>
       <w:szCs w:val="20"/>
@@ -2871,7 +6594,7 @@
       <w:jc w:val="both"/>
     </w:pPr>
     <w:rPr>
-      <w:rFonts w:ascii="Times New Roman" w:eastAsia="SimSun" w:hAnsi="Times New Roman" w:cs="Times New Roman"/>
+      <w:rFonts w:eastAsia="SimSun"/>
       <w:kern w:val="2"/>
       <w:sz w:val="21"/>
       <w:szCs w:val="20"/>
@@ -2923,7 +6646,2168 @@
       <w:szCs w:val="22"/>
     </w:rPr>
   </w:style>
+  <w:style w:type="character" w:styleId="Hyperlink">
+    <w:name w:val="Hyperlink"/>
+    <w:basedOn w:val="DefaultParagraphFont"/>
+    <w:uiPriority w:val="99"/>
+    <w:unhideWhenUsed/>
+    <w:rsid w:val="000E0CF2"/>
+    <w:rPr>
+      <w:color w:val="0563C1" w:themeColor="hyperlink"/>
+      <w:u w:val="single"/>
+    </w:rPr>
+  </w:style>
+  <w:style w:type="character" w:styleId="UnresolvedMention">
+    <w:name w:val="Unresolved Mention"/>
+    <w:basedOn w:val="DefaultParagraphFont"/>
+    <w:uiPriority w:val="99"/>
+    <w:semiHidden/>
+    <w:unhideWhenUsed/>
+    <w:rsid w:val="000E0CF2"/>
+    <w:rPr>
+      <w:color w:val="605E5C"/>
+      <w:shd w:val="clear" w:color="auto" w:fill="E1DFDD"/>
+    </w:rPr>
+  </w:style>
+  <w:style w:type="paragraph" w:styleId="NormalWeb">
+    <w:name w:val="Normal (Web)"/>
+    <w:basedOn w:val="Normal"/>
+    <w:uiPriority w:val="99"/>
+    <w:semiHidden/>
+    <w:unhideWhenUsed/>
+    <w:rsid w:val="00A96B4A"/>
+    <w:pPr>
+      <w:spacing w:before="100" w:beforeAutospacing="1" w:after="100" w:afterAutospacing="1"/>
+    </w:pPr>
+  </w:style>
+  <w:style w:type="character" w:styleId="Strong">
+    <w:name w:val="Strong"/>
+    <w:basedOn w:val="DefaultParagraphFont"/>
+    <w:uiPriority w:val="22"/>
+    <w:qFormat/>
+    <w:rsid w:val="00A96B4A"/>
+    <w:rPr>
+      <w:b/>
+      <w:bCs/>
+    </w:rPr>
+  </w:style>
+  <w:style w:type="character" w:customStyle="1" w:styleId="apple-converted-space">
+    <w:name w:val="apple-converted-space"/>
+    <w:basedOn w:val="DefaultParagraphFont"/>
+    <w:rsid w:val="00A96B4A"/>
+  </w:style>
 </w:styles>
+</file>
+
+<file path=word/charts/chart1.xml><?xml version="1.0" encoding="utf-8"?>
+<c:chartSpace xmlns:c="http://schemas.openxmlformats.org/drawingml/2006/chart" xmlns:a="http://schemas.openxmlformats.org/drawingml/2006/main" xmlns:r="http://schemas.openxmlformats.org/officeDocument/2006/relationships" xmlns:c16r2="http://schemas.microsoft.com/office/drawing/2015/06/chart">
+  <c:date1904 val="0"/>
+  <c:lang val="en-US"/>
+  <c:roundedCorners val="0"/>
+  <mc:AlternateContent xmlns:mc="http://schemas.openxmlformats.org/markup-compatibility/2006">
+    <mc:Choice xmlns:c14="http://schemas.microsoft.com/office/drawing/2007/8/2/chart" Requires="c14">
+      <c14:style val="102"/>
+    </mc:Choice>
+    <mc:Fallback>
+      <c:style val="2"/>
+    </mc:Fallback>
+  </mc:AlternateContent>
+  <c:chart>
+    <c:title>
+      <c:tx>
+        <c:rich>
+          <a:bodyPr rot="0" spcFirstLastPara="1" vertOverflow="ellipsis" vert="horz" wrap="square" anchor="ctr" anchorCtr="1"/>
+          <a:lstStyle/>
+          <a:p>
+            <a:pPr>
+              <a:defRPr sz="1400" b="0" i="0" u="none" strike="noStrike" kern="1200" spc="0" baseline="0">
+                <a:solidFill>
+                  <a:schemeClr val="tx1">
+                    <a:lumMod val="65000"/>
+                    <a:lumOff val="35000"/>
+                  </a:schemeClr>
+                </a:solidFill>
+                <a:latin typeface="+mn-lt"/>
+                <a:ea typeface="+mn-ea"/>
+                <a:cs typeface="+mn-cs"/>
+              </a:defRPr>
+            </a:pPr>
+            <a:r>
+              <a:rPr lang="en-US" altLang="zh-CN"/>
+              <a:t>delay</a:t>
+            </a:r>
+            <a:r>
+              <a:rPr lang="zh-CN" altLang="en-US"/>
+              <a:t> </a:t>
+            </a:r>
+            <a:r>
+              <a:rPr lang="en-US" altLang="zh-CN"/>
+              <a:t>=</a:t>
+            </a:r>
+            <a:r>
+              <a:rPr lang="zh-CN" altLang="en-US"/>
+              <a:t> </a:t>
+            </a:r>
+            <a:r>
+              <a:rPr lang="en-US" altLang="zh-CN"/>
+              <a:t>10ms</a:t>
+            </a:r>
+          </a:p>
+        </c:rich>
+      </c:tx>
+      <c:overlay val="0"/>
+      <c:spPr>
+        <a:noFill/>
+        <a:ln>
+          <a:noFill/>
+        </a:ln>
+        <a:effectLst/>
+      </c:spPr>
+      <c:txPr>
+        <a:bodyPr rot="0" spcFirstLastPara="1" vertOverflow="ellipsis" vert="horz" wrap="square" anchor="ctr" anchorCtr="1"/>
+        <a:lstStyle/>
+        <a:p>
+          <a:pPr>
+            <a:defRPr sz="1400" b="0" i="0" u="none" strike="noStrike" kern="1200" spc="0" baseline="0">
+              <a:solidFill>
+                <a:schemeClr val="tx1">
+                  <a:lumMod val="65000"/>
+                  <a:lumOff val="35000"/>
+                </a:schemeClr>
+              </a:solidFill>
+              <a:latin typeface="+mn-lt"/>
+              <a:ea typeface="+mn-ea"/>
+              <a:cs typeface="+mn-cs"/>
+            </a:defRPr>
+          </a:pPr>
+          <a:endParaRPr lang="en-CN"/>
+        </a:p>
+      </c:txPr>
+    </c:title>
+    <c:autoTitleDeleted val="0"/>
+    <c:plotArea>
+      <c:layout/>
+      <c:lineChart>
+        <c:grouping val="standard"/>
+        <c:varyColors val="0"/>
+        <c:ser>
+          <c:idx val="0"/>
+          <c:order val="0"/>
+          <c:tx>
+            <c:strRef>
+              <c:f>Sheet1!$F$5</c:f>
+              <c:strCache>
+                <c:ptCount val="1"/>
+                <c:pt idx="0">
+                  <c:v>1MB</c:v>
+                </c:pt>
+              </c:strCache>
+            </c:strRef>
+          </c:tx>
+          <c:spPr>
+            <a:ln w="28575" cap="rnd">
+              <a:solidFill>
+                <a:schemeClr val="accent1"/>
+              </a:solidFill>
+              <a:round/>
+            </a:ln>
+            <a:effectLst/>
+          </c:spPr>
+          <c:marker>
+            <c:symbol val="none"/>
+          </c:marker>
+          <c:cat>
+            <c:numRef>
+              <c:f>Sheet1!$G$4:$I$4</c:f>
+              <c:numCache>
+                <c:formatCode>General</c:formatCode>
+                <c:ptCount val="3"/>
+                <c:pt idx="0">
+                  <c:v>10</c:v>
+                </c:pt>
+                <c:pt idx="1">
+                  <c:v>100</c:v>
+                </c:pt>
+                <c:pt idx="2">
+                  <c:v>1000</c:v>
+                </c:pt>
+              </c:numCache>
+            </c:numRef>
+          </c:cat>
+          <c:val>
+            <c:numRef>
+              <c:f>Sheet1!$G$5:$I$5</c:f>
+              <c:numCache>
+                <c:formatCode>General</c:formatCode>
+                <c:ptCount val="3"/>
+                <c:pt idx="0">
+                  <c:v>1.1111111111111112</c:v>
+                </c:pt>
+                <c:pt idx="1">
+                  <c:v>5</c:v>
+                </c:pt>
+                <c:pt idx="2">
+                  <c:v>10</c:v>
+                </c:pt>
+              </c:numCache>
+            </c:numRef>
+          </c:val>
+          <c:smooth val="1"/>
+          <c:extLst>
+            <c:ext xmlns:c16="http://schemas.microsoft.com/office/drawing/2014/chart" uri="{C3380CC4-5D6E-409C-BE32-E72D297353CC}">
+              <c16:uniqueId val="{00000000-9F30-4342-A0A8-C24A9644DCB9}"/>
+            </c:ext>
+          </c:extLst>
+        </c:ser>
+        <c:ser>
+          <c:idx val="1"/>
+          <c:order val="1"/>
+          <c:tx>
+            <c:strRef>
+              <c:f>Sheet1!$F$6</c:f>
+              <c:strCache>
+                <c:ptCount val="1"/>
+                <c:pt idx="0">
+                  <c:v>10MB</c:v>
+                </c:pt>
+              </c:strCache>
+            </c:strRef>
+          </c:tx>
+          <c:spPr>
+            <a:ln w="28575" cap="rnd">
+              <a:solidFill>
+                <a:schemeClr val="accent2"/>
+              </a:solidFill>
+              <a:round/>
+            </a:ln>
+            <a:effectLst/>
+          </c:spPr>
+          <c:marker>
+            <c:symbol val="none"/>
+          </c:marker>
+          <c:cat>
+            <c:numRef>
+              <c:f>Sheet1!$G$4:$I$4</c:f>
+              <c:numCache>
+                <c:formatCode>General</c:formatCode>
+                <c:ptCount val="3"/>
+                <c:pt idx="0">
+                  <c:v>10</c:v>
+                </c:pt>
+                <c:pt idx="1">
+                  <c:v>100</c:v>
+                </c:pt>
+                <c:pt idx="2">
+                  <c:v>1000</c:v>
+                </c:pt>
+              </c:numCache>
+            </c:numRef>
+          </c:cat>
+          <c:val>
+            <c:numRef>
+              <c:f>Sheet1!$G$6:$I$6</c:f>
+              <c:numCache>
+                <c:formatCode>General</c:formatCode>
+                <c:ptCount val="3"/>
+                <c:pt idx="0">
+                  <c:v>1.1312217194570136</c:v>
+                </c:pt>
+                <c:pt idx="1">
+                  <c:v>10</c:v>
+                </c:pt>
+                <c:pt idx="2">
+                  <c:v>50</c:v>
+                </c:pt>
+              </c:numCache>
+            </c:numRef>
+          </c:val>
+          <c:smooth val="1"/>
+          <c:extLst>
+            <c:ext xmlns:c16="http://schemas.microsoft.com/office/drawing/2014/chart" uri="{C3380CC4-5D6E-409C-BE32-E72D297353CC}">
+              <c16:uniqueId val="{00000001-9F30-4342-A0A8-C24A9644DCB9}"/>
+            </c:ext>
+          </c:extLst>
+        </c:ser>
+        <c:ser>
+          <c:idx val="2"/>
+          <c:order val="2"/>
+          <c:tx>
+            <c:strRef>
+              <c:f>Sheet1!$F$7</c:f>
+              <c:strCache>
+                <c:ptCount val="1"/>
+                <c:pt idx="0">
+                  <c:v>100MB</c:v>
+                </c:pt>
+              </c:strCache>
+            </c:strRef>
+          </c:tx>
+          <c:spPr>
+            <a:ln w="28575" cap="rnd">
+              <a:solidFill>
+                <a:schemeClr val="accent3"/>
+              </a:solidFill>
+              <a:round/>
+            </a:ln>
+            <a:effectLst/>
+          </c:spPr>
+          <c:marker>
+            <c:symbol val="none"/>
+          </c:marker>
+          <c:cat>
+            <c:numRef>
+              <c:f>Sheet1!$G$4:$I$4</c:f>
+              <c:numCache>
+                <c:formatCode>General</c:formatCode>
+                <c:ptCount val="3"/>
+                <c:pt idx="0">
+                  <c:v>10</c:v>
+                </c:pt>
+                <c:pt idx="1">
+                  <c:v>100</c:v>
+                </c:pt>
+                <c:pt idx="2">
+                  <c:v>1000</c:v>
+                </c:pt>
+              </c:numCache>
+            </c:numRef>
+          </c:cat>
+          <c:val>
+            <c:numRef>
+              <c:f>Sheet1!$G$7:$I$7</c:f>
+              <c:numCache>
+                <c:formatCode>General</c:formatCode>
+                <c:ptCount val="3"/>
+                <c:pt idx="0">
+                  <c:v>1.1312217194570136</c:v>
+                </c:pt>
+                <c:pt idx="1">
+                  <c:v>10.75268817204301</c:v>
+                </c:pt>
+                <c:pt idx="2">
+                  <c:v>86.206896551724142</c:v>
+                </c:pt>
+              </c:numCache>
+            </c:numRef>
+          </c:val>
+          <c:smooth val="1"/>
+          <c:extLst>
+            <c:ext xmlns:c16="http://schemas.microsoft.com/office/drawing/2014/chart" uri="{C3380CC4-5D6E-409C-BE32-E72D297353CC}">
+              <c16:uniqueId val="{00000002-9F30-4342-A0A8-C24A9644DCB9}"/>
+            </c:ext>
+          </c:extLst>
+        </c:ser>
+        <c:dLbls>
+          <c:showLegendKey val="0"/>
+          <c:showVal val="0"/>
+          <c:showCatName val="0"/>
+          <c:showSerName val="0"/>
+          <c:showPercent val="0"/>
+          <c:showBubbleSize val="0"/>
+        </c:dLbls>
+        <c:smooth val="0"/>
+        <c:axId val="1127787759"/>
+        <c:axId val="1127196847"/>
+      </c:lineChart>
+      <c:catAx>
+        <c:axId val="1127787759"/>
+        <c:scaling>
+          <c:orientation val="minMax"/>
+        </c:scaling>
+        <c:delete val="0"/>
+        <c:axPos val="b"/>
+        <c:numFmt formatCode="General" sourceLinked="0"/>
+        <c:majorTickMark val="none"/>
+        <c:minorTickMark val="none"/>
+        <c:tickLblPos val="nextTo"/>
+        <c:spPr>
+          <a:noFill/>
+          <a:ln w="9525" cap="flat" cmpd="sng" algn="ctr">
+            <a:solidFill>
+              <a:schemeClr val="tx1">
+                <a:lumMod val="15000"/>
+                <a:lumOff val="85000"/>
+              </a:schemeClr>
+            </a:solidFill>
+            <a:round/>
+          </a:ln>
+          <a:effectLst/>
+        </c:spPr>
+        <c:txPr>
+          <a:bodyPr rot="-60000000" spcFirstLastPara="1" vertOverflow="ellipsis" vert="horz" wrap="square" anchor="ctr" anchorCtr="1"/>
+          <a:lstStyle/>
+          <a:p>
+            <a:pPr>
+              <a:defRPr sz="900" b="0" i="0" u="none" strike="noStrike" kern="1200" baseline="0">
+                <a:solidFill>
+                  <a:schemeClr val="tx1">
+                    <a:lumMod val="65000"/>
+                    <a:lumOff val="35000"/>
+                  </a:schemeClr>
+                </a:solidFill>
+                <a:latin typeface="+mn-lt"/>
+                <a:ea typeface="+mn-ea"/>
+                <a:cs typeface="+mn-cs"/>
+              </a:defRPr>
+            </a:pPr>
+            <a:endParaRPr lang="en-CN"/>
+          </a:p>
+        </c:txPr>
+        <c:crossAx val="1127196847"/>
+        <c:crosses val="autoZero"/>
+        <c:auto val="1"/>
+        <c:lblAlgn val="ctr"/>
+        <c:lblOffset val="100"/>
+        <c:noMultiLvlLbl val="0"/>
+      </c:catAx>
+      <c:valAx>
+        <c:axId val="1127196847"/>
+        <c:scaling>
+          <c:logBase val="10"/>
+          <c:orientation val="minMax"/>
+        </c:scaling>
+        <c:delete val="0"/>
+        <c:axPos val="l"/>
+        <c:majorGridlines>
+          <c:spPr>
+            <a:ln w="9525" cap="flat" cmpd="sng" algn="ctr">
+              <a:solidFill>
+                <a:schemeClr val="tx1">
+                  <a:lumMod val="15000"/>
+                  <a:lumOff val="85000"/>
+                </a:schemeClr>
+              </a:solidFill>
+              <a:round/>
+            </a:ln>
+            <a:effectLst/>
+          </c:spPr>
+        </c:majorGridlines>
+        <c:numFmt formatCode="General" sourceLinked="1"/>
+        <c:majorTickMark val="none"/>
+        <c:minorTickMark val="none"/>
+        <c:tickLblPos val="nextTo"/>
+        <c:spPr>
+          <a:noFill/>
+          <a:ln>
+            <a:noFill/>
+          </a:ln>
+          <a:effectLst/>
+        </c:spPr>
+        <c:txPr>
+          <a:bodyPr rot="-60000000" spcFirstLastPara="1" vertOverflow="ellipsis" vert="horz" wrap="square" anchor="ctr" anchorCtr="1"/>
+          <a:lstStyle/>
+          <a:p>
+            <a:pPr>
+              <a:defRPr sz="900" b="0" i="0" u="none" strike="noStrike" kern="1200" baseline="0">
+                <a:solidFill>
+                  <a:schemeClr val="tx1">
+                    <a:lumMod val="65000"/>
+                    <a:lumOff val="35000"/>
+                  </a:schemeClr>
+                </a:solidFill>
+                <a:latin typeface="+mn-lt"/>
+                <a:ea typeface="+mn-ea"/>
+                <a:cs typeface="+mn-cs"/>
+              </a:defRPr>
+            </a:pPr>
+            <a:endParaRPr lang="en-CN"/>
+          </a:p>
+        </c:txPr>
+        <c:crossAx val="1127787759"/>
+        <c:crosses val="autoZero"/>
+        <c:crossBetween val="between"/>
+      </c:valAx>
+      <c:spPr>
+        <a:noFill/>
+        <a:ln>
+          <a:noFill/>
+        </a:ln>
+        <a:effectLst/>
+      </c:spPr>
+    </c:plotArea>
+    <c:legend>
+      <c:legendPos val="b"/>
+      <c:overlay val="0"/>
+      <c:spPr>
+        <a:noFill/>
+        <a:ln>
+          <a:noFill/>
+        </a:ln>
+        <a:effectLst/>
+      </c:spPr>
+      <c:txPr>
+        <a:bodyPr rot="0" spcFirstLastPara="1" vertOverflow="ellipsis" vert="horz" wrap="square" anchor="ctr" anchorCtr="1"/>
+        <a:lstStyle/>
+        <a:p>
+          <a:pPr>
+            <a:defRPr sz="900" b="0" i="0" u="none" strike="noStrike" kern="1200" baseline="0">
+              <a:solidFill>
+                <a:schemeClr val="tx1">
+                  <a:lumMod val="65000"/>
+                  <a:lumOff val="35000"/>
+                </a:schemeClr>
+              </a:solidFill>
+              <a:latin typeface="+mn-lt"/>
+              <a:ea typeface="+mn-ea"/>
+              <a:cs typeface="+mn-cs"/>
+            </a:defRPr>
+          </a:pPr>
+          <a:endParaRPr lang="en-CN"/>
+        </a:p>
+      </c:txPr>
+    </c:legend>
+    <c:plotVisOnly val="1"/>
+    <c:dispBlanksAs val="gap"/>
+    <c:extLst>
+      <c:ext xmlns:c16r3="http://schemas.microsoft.com/office/drawing/2017/03/chart" uri="{56B9EC1D-385E-4148-901F-78D8002777C0}">
+        <c16r3:dataDisplayOptions16>
+          <c16r3:dispNaAsBlank val="1"/>
+        </c16r3:dataDisplayOptions16>
+      </c:ext>
+    </c:extLst>
+    <c:showDLblsOverMax val="0"/>
+  </c:chart>
+  <c:spPr>
+    <a:solidFill>
+      <a:schemeClr val="bg1"/>
+    </a:solidFill>
+    <a:ln w="9525" cap="flat" cmpd="sng" algn="ctr">
+      <a:solidFill>
+        <a:schemeClr val="tx1">
+          <a:lumMod val="15000"/>
+          <a:lumOff val="85000"/>
+        </a:schemeClr>
+      </a:solidFill>
+      <a:round/>
+    </a:ln>
+    <a:effectLst/>
+  </c:spPr>
+  <c:txPr>
+    <a:bodyPr/>
+    <a:lstStyle/>
+    <a:p>
+      <a:pPr>
+        <a:defRPr/>
+      </a:pPr>
+      <a:endParaRPr lang="en-CN"/>
+    </a:p>
+  </c:txPr>
+  <c:externalData r:id="rId3">
+    <c:autoUpdate val="0"/>
+  </c:externalData>
+</c:chartSpace>
+</file>
+
+<file path=word/charts/chart2.xml><?xml version="1.0" encoding="utf-8"?>
+<c:chartSpace xmlns:c="http://schemas.openxmlformats.org/drawingml/2006/chart" xmlns:a="http://schemas.openxmlformats.org/drawingml/2006/main" xmlns:r="http://schemas.openxmlformats.org/officeDocument/2006/relationships" xmlns:c16r2="http://schemas.microsoft.com/office/drawing/2015/06/chart">
+  <c:date1904 val="0"/>
+  <c:lang val="en-US"/>
+  <c:roundedCorners val="0"/>
+  <mc:AlternateContent xmlns:mc="http://schemas.openxmlformats.org/markup-compatibility/2006">
+    <mc:Choice xmlns:c14="http://schemas.microsoft.com/office/drawing/2007/8/2/chart" Requires="c14">
+      <c14:style val="102"/>
+    </mc:Choice>
+    <mc:Fallback>
+      <c:style val="2"/>
+    </mc:Fallback>
+  </mc:AlternateContent>
+  <c:chart>
+    <c:title>
+      <c:tx>
+        <c:rich>
+          <a:bodyPr rot="0" spcFirstLastPara="1" vertOverflow="ellipsis" vert="horz" wrap="square" anchor="ctr" anchorCtr="1"/>
+          <a:lstStyle/>
+          <a:p>
+            <a:pPr>
+              <a:defRPr sz="1400" b="0" i="0" u="none" strike="noStrike" kern="1200" spc="0" baseline="0">
+                <a:solidFill>
+                  <a:schemeClr val="tx1">
+                    <a:lumMod val="65000"/>
+                    <a:lumOff val="35000"/>
+                  </a:schemeClr>
+                </a:solidFill>
+                <a:latin typeface="+mn-lt"/>
+                <a:ea typeface="+mn-ea"/>
+                <a:cs typeface="+mn-cs"/>
+              </a:defRPr>
+            </a:pPr>
+            <a:r>
+              <a:rPr lang="en-US" altLang="zh-CN"/>
+              <a:t>delay</a:t>
+            </a:r>
+            <a:r>
+              <a:rPr lang="zh-CN" altLang="en-US" baseline="0"/>
+              <a:t> </a:t>
+            </a:r>
+            <a:r>
+              <a:rPr lang="en-US" altLang="zh-CN" baseline="0"/>
+              <a:t>=</a:t>
+            </a:r>
+            <a:r>
+              <a:rPr lang="zh-CN" altLang="en-US" baseline="0"/>
+              <a:t> </a:t>
+            </a:r>
+            <a:r>
+              <a:rPr lang="en-US" altLang="zh-CN" baseline="0"/>
+              <a:t>100ms</a:t>
+            </a:r>
+            <a:endParaRPr lang="en-US" altLang="zh-CN"/>
+          </a:p>
+        </c:rich>
+      </c:tx>
+      <c:overlay val="0"/>
+      <c:spPr>
+        <a:noFill/>
+        <a:ln>
+          <a:noFill/>
+        </a:ln>
+        <a:effectLst/>
+      </c:spPr>
+      <c:txPr>
+        <a:bodyPr rot="0" spcFirstLastPara="1" vertOverflow="ellipsis" vert="horz" wrap="square" anchor="ctr" anchorCtr="1"/>
+        <a:lstStyle/>
+        <a:p>
+          <a:pPr>
+            <a:defRPr sz="1400" b="0" i="0" u="none" strike="noStrike" kern="1200" spc="0" baseline="0">
+              <a:solidFill>
+                <a:schemeClr val="tx1">
+                  <a:lumMod val="65000"/>
+                  <a:lumOff val="35000"/>
+                </a:schemeClr>
+              </a:solidFill>
+              <a:latin typeface="+mn-lt"/>
+              <a:ea typeface="+mn-ea"/>
+              <a:cs typeface="+mn-cs"/>
+            </a:defRPr>
+          </a:pPr>
+          <a:endParaRPr lang="en-CN"/>
+        </a:p>
+      </c:txPr>
+    </c:title>
+    <c:autoTitleDeleted val="0"/>
+    <c:plotArea>
+      <c:layout/>
+      <c:lineChart>
+        <c:grouping val="standard"/>
+        <c:varyColors val="0"/>
+        <c:ser>
+          <c:idx val="0"/>
+          <c:order val="0"/>
+          <c:tx>
+            <c:strRef>
+              <c:f>Sheet1!$F$12</c:f>
+              <c:strCache>
+                <c:ptCount val="1"/>
+                <c:pt idx="0">
+                  <c:v>1MB</c:v>
+                </c:pt>
+              </c:strCache>
+            </c:strRef>
+          </c:tx>
+          <c:spPr>
+            <a:ln w="28575" cap="rnd">
+              <a:solidFill>
+                <a:schemeClr val="accent1"/>
+              </a:solidFill>
+              <a:round/>
+            </a:ln>
+            <a:effectLst/>
+          </c:spPr>
+          <c:marker>
+            <c:symbol val="none"/>
+          </c:marker>
+          <c:cat>
+            <c:numRef>
+              <c:f>Sheet1!$G$11:$I$11</c:f>
+              <c:numCache>
+                <c:formatCode>General</c:formatCode>
+                <c:ptCount val="3"/>
+                <c:pt idx="0">
+                  <c:v>10</c:v>
+                </c:pt>
+                <c:pt idx="1">
+                  <c:v>100</c:v>
+                </c:pt>
+                <c:pt idx="2">
+                  <c:v>1000</c:v>
+                </c:pt>
+              </c:numCache>
+            </c:numRef>
+          </c:cat>
+          <c:val>
+            <c:numRef>
+              <c:f>Sheet1!$G$12:$I$12</c:f>
+              <c:numCache>
+                <c:formatCode>General</c:formatCode>
+                <c:ptCount val="3"/>
+                <c:pt idx="0">
+                  <c:v>0.66666666666666663</c:v>
+                </c:pt>
+                <c:pt idx="1">
+                  <c:v>0.83333333333333337</c:v>
+                </c:pt>
+                <c:pt idx="2">
+                  <c:v>0.83333333333333337</c:v>
+                </c:pt>
+              </c:numCache>
+            </c:numRef>
+          </c:val>
+          <c:smooth val="1"/>
+          <c:extLst>
+            <c:ext xmlns:c16="http://schemas.microsoft.com/office/drawing/2014/chart" uri="{C3380CC4-5D6E-409C-BE32-E72D297353CC}">
+              <c16:uniqueId val="{00000000-F7BC-2A45-8781-57DDC9126FC0}"/>
+            </c:ext>
+          </c:extLst>
+        </c:ser>
+        <c:ser>
+          <c:idx val="1"/>
+          <c:order val="1"/>
+          <c:tx>
+            <c:strRef>
+              <c:f>Sheet1!$F$13</c:f>
+              <c:strCache>
+                <c:ptCount val="1"/>
+                <c:pt idx="0">
+                  <c:v>10MB</c:v>
+                </c:pt>
+              </c:strCache>
+            </c:strRef>
+          </c:tx>
+          <c:spPr>
+            <a:ln w="28575" cap="rnd">
+              <a:solidFill>
+                <a:schemeClr val="accent2"/>
+              </a:solidFill>
+              <a:round/>
+            </a:ln>
+            <a:effectLst/>
+          </c:spPr>
+          <c:marker>
+            <c:symbol val="none"/>
+          </c:marker>
+          <c:cat>
+            <c:numRef>
+              <c:f>Sheet1!$G$11:$I$11</c:f>
+              <c:numCache>
+                <c:formatCode>General</c:formatCode>
+                <c:ptCount val="3"/>
+                <c:pt idx="0">
+                  <c:v>10</c:v>
+                </c:pt>
+                <c:pt idx="1">
+                  <c:v>100</c:v>
+                </c:pt>
+                <c:pt idx="2">
+                  <c:v>1000</c:v>
+                </c:pt>
+              </c:numCache>
+            </c:numRef>
+          </c:cat>
+          <c:val>
+            <c:numRef>
+              <c:f>Sheet1!$G$13:$I$13</c:f>
+              <c:numCache>
+                <c:formatCode>General</c:formatCode>
+                <c:ptCount val="3"/>
+                <c:pt idx="0">
+                  <c:v>1.0638297872340425</c:v>
+                </c:pt>
+                <c:pt idx="1">
+                  <c:v>4.545454545454545</c:v>
+                </c:pt>
+                <c:pt idx="2">
+                  <c:v>5.4945054945054945</c:v>
+                </c:pt>
+              </c:numCache>
+            </c:numRef>
+          </c:val>
+          <c:smooth val="1"/>
+          <c:extLst>
+            <c:ext xmlns:c16="http://schemas.microsoft.com/office/drawing/2014/chart" uri="{C3380CC4-5D6E-409C-BE32-E72D297353CC}">
+              <c16:uniqueId val="{00000001-F7BC-2A45-8781-57DDC9126FC0}"/>
+            </c:ext>
+          </c:extLst>
+        </c:ser>
+        <c:ser>
+          <c:idx val="2"/>
+          <c:order val="2"/>
+          <c:tx>
+            <c:strRef>
+              <c:f>Sheet1!$F$14</c:f>
+              <c:strCache>
+                <c:ptCount val="1"/>
+                <c:pt idx="0">
+                  <c:v>100MB</c:v>
+                </c:pt>
+              </c:strCache>
+            </c:strRef>
+          </c:tx>
+          <c:spPr>
+            <a:ln w="28575" cap="rnd">
+              <a:solidFill>
+                <a:schemeClr val="accent3"/>
+              </a:solidFill>
+              <a:round/>
+            </a:ln>
+            <a:effectLst/>
+          </c:spPr>
+          <c:marker>
+            <c:symbol val="none"/>
+          </c:marker>
+          <c:cat>
+            <c:numRef>
+              <c:f>Sheet1!$G$11:$I$11</c:f>
+              <c:numCache>
+                <c:formatCode>General</c:formatCode>
+                <c:ptCount val="3"/>
+                <c:pt idx="0">
+                  <c:v>10</c:v>
+                </c:pt>
+                <c:pt idx="1">
+                  <c:v>100</c:v>
+                </c:pt>
+                <c:pt idx="2">
+                  <c:v>1000</c:v>
+                </c:pt>
+              </c:numCache>
+            </c:numRef>
+          </c:cat>
+          <c:val>
+            <c:numRef>
+              <c:f>Sheet1!$G$14:$I$14</c:f>
+              <c:numCache>
+                <c:formatCode>General</c:formatCode>
+                <c:ptCount val="3"/>
+                <c:pt idx="0">
+                  <c:v>1.1337868480725624</c:v>
+                </c:pt>
+                <c:pt idx="1">
+                  <c:v>9.0909090909090917</c:v>
+                </c:pt>
+                <c:pt idx="2">
+                  <c:v>23.923444976076556</c:v>
+                </c:pt>
+              </c:numCache>
+            </c:numRef>
+          </c:val>
+          <c:smooth val="1"/>
+          <c:extLst>
+            <c:ext xmlns:c16="http://schemas.microsoft.com/office/drawing/2014/chart" uri="{C3380CC4-5D6E-409C-BE32-E72D297353CC}">
+              <c16:uniqueId val="{00000002-F7BC-2A45-8781-57DDC9126FC0}"/>
+            </c:ext>
+          </c:extLst>
+        </c:ser>
+        <c:dLbls>
+          <c:showLegendKey val="0"/>
+          <c:showVal val="0"/>
+          <c:showCatName val="0"/>
+          <c:showSerName val="0"/>
+          <c:showPercent val="0"/>
+          <c:showBubbleSize val="0"/>
+        </c:dLbls>
+        <c:smooth val="0"/>
+        <c:axId val="1014012112"/>
+        <c:axId val="1044162688"/>
+      </c:lineChart>
+      <c:catAx>
+        <c:axId val="1014012112"/>
+        <c:scaling>
+          <c:orientation val="minMax"/>
+        </c:scaling>
+        <c:delete val="0"/>
+        <c:axPos val="b"/>
+        <c:numFmt formatCode="General" sourceLinked="1"/>
+        <c:majorTickMark val="none"/>
+        <c:minorTickMark val="none"/>
+        <c:tickLblPos val="nextTo"/>
+        <c:spPr>
+          <a:noFill/>
+          <a:ln w="9525" cap="flat" cmpd="sng" algn="ctr">
+            <a:solidFill>
+              <a:schemeClr val="tx1">
+                <a:lumMod val="15000"/>
+                <a:lumOff val="85000"/>
+              </a:schemeClr>
+            </a:solidFill>
+            <a:round/>
+          </a:ln>
+          <a:effectLst/>
+        </c:spPr>
+        <c:txPr>
+          <a:bodyPr rot="-60000000" spcFirstLastPara="1" vertOverflow="ellipsis" vert="horz" wrap="square" anchor="ctr" anchorCtr="1"/>
+          <a:lstStyle/>
+          <a:p>
+            <a:pPr>
+              <a:defRPr sz="900" b="0" i="0" u="none" strike="noStrike" kern="1200" baseline="0">
+                <a:solidFill>
+                  <a:schemeClr val="tx1">
+                    <a:lumMod val="65000"/>
+                    <a:lumOff val="35000"/>
+                  </a:schemeClr>
+                </a:solidFill>
+                <a:latin typeface="+mn-lt"/>
+                <a:ea typeface="+mn-ea"/>
+                <a:cs typeface="+mn-cs"/>
+              </a:defRPr>
+            </a:pPr>
+            <a:endParaRPr lang="en-CN"/>
+          </a:p>
+        </c:txPr>
+        <c:crossAx val="1044162688"/>
+        <c:crosses val="autoZero"/>
+        <c:auto val="1"/>
+        <c:lblAlgn val="ctr"/>
+        <c:lblOffset val="100"/>
+        <c:noMultiLvlLbl val="0"/>
+      </c:catAx>
+      <c:valAx>
+        <c:axId val="1044162688"/>
+        <c:scaling>
+          <c:logBase val="10"/>
+          <c:orientation val="minMax"/>
+        </c:scaling>
+        <c:delete val="0"/>
+        <c:axPos val="l"/>
+        <c:majorGridlines>
+          <c:spPr>
+            <a:ln w="9525" cap="flat" cmpd="sng" algn="ctr">
+              <a:solidFill>
+                <a:schemeClr val="tx1">
+                  <a:lumMod val="15000"/>
+                  <a:lumOff val="85000"/>
+                </a:schemeClr>
+              </a:solidFill>
+              <a:round/>
+            </a:ln>
+            <a:effectLst/>
+          </c:spPr>
+        </c:majorGridlines>
+        <c:numFmt formatCode="General" sourceLinked="1"/>
+        <c:majorTickMark val="none"/>
+        <c:minorTickMark val="none"/>
+        <c:tickLblPos val="nextTo"/>
+        <c:spPr>
+          <a:noFill/>
+          <a:ln>
+            <a:noFill/>
+          </a:ln>
+          <a:effectLst/>
+        </c:spPr>
+        <c:txPr>
+          <a:bodyPr rot="-60000000" spcFirstLastPara="1" vertOverflow="ellipsis" vert="horz" wrap="square" anchor="ctr" anchorCtr="1"/>
+          <a:lstStyle/>
+          <a:p>
+            <a:pPr>
+              <a:defRPr sz="900" b="0" i="0" u="none" strike="noStrike" kern="1200" baseline="0">
+                <a:solidFill>
+                  <a:schemeClr val="tx1">
+                    <a:lumMod val="65000"/>
+                    <a:lumOff val="35000"/>
+                  </a:schemeClr>
+                </a:solidFill>
+                <a:latin typeface="+mn-lt"/>
+                <a:ea typeface="+mn-ea"/>
+                <a:cs typeface="+mn-cs"/>
+              </a:defRPr>
+            </a:pPr>
+            <a:endParaRPr lang="en-CN"/>
+          </a:p>
+        </c:txPr>
+        <c:crossAx val="1014012112"/>
+        <c:crosses val="autoZero"/>
+        <c:crossBetween val="between"/>
+      </c:valAx>
+      <c:spPr>
+        <a:noFill/>
+        <a:ln>
+          <a:noFill/>
+        </a:ln>
+        <a:effectLst/>
+      </c:spPr>
+    </c:plotArea>
+    <c:legend>
+      <c:legendPos val="b"/>
+      <c:overlay val="0"/>
+      <c:spPr>
+        <a:noFill/>
+        <a:ln>
+          <a:noFill/>
+        </a:ln>
+        <a:effectLst/>
+      </c:spPr>
+      <c:txPr>
+        <a:bodyPr rot="0" spcFirstLastPara="1" vertOverflow="ellipsis" vert="horz" wrap="square" anchor="ctr" anchorCtr="1"/>
+        <a:lstStyle/>
+        <a:p>
+          <a:pPr>
+            <a:defRPr sz="900" b="0" i="0" u="none" strike="noStrike" kern="1200" baseline="0">
+              <a:solidFill>
+                <a:schemeClr val="tx1">
+                  <a:lumMod val="65000"/>
+                  <a:lumOff val="35000"/>
+                </a:schemeClr>
+              </a:solidFill>
+              <a:latin typeface="+mn-lt"/>
+              <a:ea typeface="+mn-ea"/>
+              <a:cs typeface="+mn-cs"/>
+            </a:defRPr>
+          </a:pPr>
+          <a:endParaRPr lang="en-CN"/>
+        </a:p>
+      </c:txPr>
+    </c:legend>
+    <c:plotVisOnly val="1"/>
+    <c:dispBlanksAs val="gap"/>
+    <c:extLst>
+      <c:ext xmlns:c16r3="http://schemas.microsoft.com/office/drawing/2017/03/chart" uri="{56B9EC1D-385E-4148-901F-78D8002777C0}">
+        <c16r3:dataDisplayOptions16>
+          <c16r3:dispNaAsBlank val="1"/>
+        </c16r3:dataDisplayOptions16>
+      </c:ext>
+    </c:extLst>
+    <c:showDLblsOverMax val="0"/>
+  </c:chart>
+  <c:spPr>
+    <a:solidFill>
+      <a:schemeClr val="bg1"/>
+    </a:solidFill>
+    <a:ln w="9525" cap="flat" cmpd="sng" algn="ctr">
+      <a:solidFill>
+        <a:schemeClr val="tx1">
+          <a:lumMod val="15000"/>
+          <a:lumOff val="85000"/>
+        </a:schemeClr>
+      </a:solidFill>
+      <a:round/>
+    </a:ln>
+    <a:effectLst/>
+  </c:spPr>
+  <c:txPr>
+    <a:bodyPr/>
+    <a:lstStyle/>
+    <a:p>
+      <a:pPr>
+        <a:defRPr/>
+      </a:pPr>
+      <a:endParaRPr lang="en-CN"/>
+    </a:p>
+  </c:txPr>
+  <c:externalData r:id="rId3">
+    <c:autoUpdate val="0"/>
+  </c:externalData>
+</c:chartSpace>
+</file>
+
+<file path=word/charts/colors1.xml><?xml version="1.0" encoding="utf-8"?>
+<cs:colorStyle xmlns:cs="http://schemas.microsoft.com/office/drawing/2012/chartStyle" xmlns:a="http://schemas.openxmlformats.org/drawingml/2006/main" meth="cycle" id="10">
+  <a:schemeClr val="accent1"/>
+  <a:schemeClr val="accent2"/>
+  <a:schemeClr val="accent3"/>
+  <a:schemeClr val="accent4"/>
+  <a:schemeClr val="accent5"/>
+  <a:schemeClr val="accent6"/>
+  <cs:variation/>
+  <cs:variation>
+    <a:lumMod val="60000"/>
+  </cs:variation>
+  <cs:variation>
+    <a:lumMod val="80000"/>
+    <a:lumOff val="20000"/>
+  </cs:variation>
+  <cs:variation>
+    <a:lumMod val="80000"/>
+  </cs:variation>
+  <cs:variation>
+    <a:lumMod val="60000"/>
+    <a:lumOff val="40000"/>
+  </cs:variation>
+  <cs:variation>
+    <a:lumMod val="50000"/>
+  </cs:variation>
+  <cs:variation>
+    <a:lumMod val="70000"/>
+    <a:lumOff val="30000"/>
+  </cs:variation>
+  <cs:variation>
+    <a:lumMod val="70000"/>
+  </cs:variation>
+  <cs:variation>
+    <a:lumMod val="50000"/>
+    <a:lumOff val="50000"/>
+  </cs:variation>
+</cs:colorStyle>
+</file>
+
+<file path=word/charts/colors2.xml><?xml version="1.0" encoding="utf-8"?>
+<cs:colorStyle xmlns:cs="http://schemas.microsoft.com/office/drawing/2012/chartStyle" xmlns:a="http://schemas.openxmlformats.org/drawingml/2006/main" meth="cycle" id="10">
+  <a:schemeClr val="accent1"/>
+  <a:schemeClr val="accent2"/>
+  <a:schemeClr val="accent3"/>
+  <a:schemeClr val="accent4"/>
+  <a:schemeClr val="accent5"/>
+  <a:schemeClr val="accent6"/>
+  <cs:variation/>
+  <cs:variation>
+    <a:lumMod val="60000"/>
+  </cs:variation>
+  <cs:variation>
+    <a:lumMod val="80000"/>
+    <a:lumOff val="20000"/>
+  </cs:variation>
+  <cs:variation>
+    <a:lumMod val="80000"/>
+  </cs:variation>
+  <cs:variation>
+    <a:lumMod val="60000"/>
+    <a:lumOff val="40000"/>
+  </cs:variation>
+  <cs:variation>
+    <a:lumMod val="50000"/>
+  </cs:variation>
+  <cs:variation>
+    <a:lumMod val="70000"/>
+    <a:lumOff val="30000"/>
+  </cs:variation>
+  <cs:variation>
+    <a:lumMod val="70000"/>
+  </cs:variation>
+  <cs:variation>
+    <a:lumMod val="50000"/>
+    <a:lumOff val="50000"/>
+  </cs:variation>
+</cs:colorStyle>
+</file>
+
+<file path=word/charts/style1.xml><?xml version="1.0" encoding="utf-8"?>
+<cs:chartStyle xmlns:cs="http://schemas.microsoft.com/office/drawing/2012/chartStyle" xmlns:a="http://schemas.openxmlformats.org/drawingml/2006/main" id="227">
+  <cs:axisTitle>
+    <cs:lnRef idx="0"/>
+    <cs:fillRef idx="0"/>
+    <cs:effectRef idx="0"/>
+    <cs:fontRef idx="minor">
+      <a:schemeClr val="tx1">
+        <a:lumMod val="65000"/>
+        <a:lumOff val="35000"/>
+      </a:schemeClr>
+    </cs:fontRef>
+    <cs:defRPr sz="1000" kern="1200"/>
+  </cs:axisTitle>
+  <cs:categoryAxis>
+    <cs:lnRef idx="0"/>
+    <cs:fillRef idx="0"/>
+    <cs:effectRef idx="0"/>
+    <cs:fontRef idx="minor">
+      <a:schemeClr val="tx1">
+        <a:lumMod val="65000"/>
+        <a:lumOff val="35000"/>
+      </a:schemeClr>
+    </cs:fontRef>
+    <cs:spPr>
+      <a:ln w="9525" cap="flat" cmpd="sng" algn="ctr">
+        <a:solidFill>
+          <a:schemeClr val="tx1">
+            <a:lumMod val="15000"/>
+            <a:lumOff val="85000"/>
+          </a:schemeClr>
+        </a:solidFill>
+        <a:round/>
+      </a:ln>
+    </cs:spPr>
+    <cs:defRPr sz="900" kern="1200"/>
+  </cs:categoryAxis>
+  <cs:chartArea mods="allowNoFillOverride allowNoLineOverride">
+    <cs:lnRef idx="0"/>
+    <cs:fillRef idx="0"/>
+    <cs:effectRef idx="0"/>
+    <cs:fontRef idx="minor">
+      <a:schemeClr val="tx1"/>
+    </cs:fontRef>
+    <cs:spPr>
+      <a:solidFill>
+        <a:schemeClr val="bg1"/>
+      </a:solidFill>
+      <a:ln w="9525" cap="flat" cmpd="sng" algn="ctr">
+        <a:solidFill>
+          <a:schemeClr val="tx1">
+            <a:lumMod val="15000"/>
+            <a:lumOff val="85000"/>
+          </a:schemeClr>
+        </a:solidFill>
+        <a:round/>
+      </a:ln>
+    </cs:spPr>
+    <cs:defRPr sz="1000" kern="1200"/>
+  </cs:chartArea>
+  <cs:dataLabel>
+    <cs:lnRef idx="0"/>
+    <cs:fillRef idx="0"/>
+    <cs:effectRef idx="0"/>
+    <cs:fontRef idx="minor">
+      <a:schemeClr val="tx1">
+        <a:lumMod val="75000"/>
+        <a:lumOff val="25000"/>
+      </a:schemeClr>
+    </cs:fontRef>
+    <cs:defRPr sz="900" kern="1200"/>
+  </cs:dataLabel>
+  <cs:dataLabelCallout>
+    <cs:lnRef idx="0"/>
+    <cs:fillRef idx="0"/>
+    <cs:effectRef idx="0"/>
+    <cs:fontRef idx="minor">
+      <a:schemeClr val="dk1">
+        <a:lumMod val="65000"/>
+        <a:lumOff val="35000"/>
+      </a:schemeClr>
+    </cs:fontRef>
+    <cs:spPr>
+      <a:solidFill>
+        <a:schemeClr val="lt1"/>
+      </a:solidFill>
+      <a:ln>
+        <a:solidFill>
+          <a:schemeClr val="dk1">
+            <a:lumMod val="25000"/>
+            <a:lumOff val="75000"/>
+          </a:schemeClr>
+        </a:solidFill>
+      </a:ln>
+    </cs:spPr>
+    <cs:defRPr sz="900" kern="1200"/>
+    <cs:bodyPr rot="0" spcFirstLastPara="1" vertOverflow="clip" horzOverflow="clip" vert="horz" wrap="square" lIns="36576" tIns="18288" rIns="36576" bIns="18288" anchor="ctr" anchorCtr="1">
+      <a:spAutoFit/>
+    </cs:bodyPr>
+  </cs:dataLabelCallout>
+  <cs:dataPoint>
+    <cs:lnRef idx="0"/>
+    <cs:fillRef idx="1">
+      <cs:styleClr val="auto"/>
+    </cs:fillRef>
+    <cs:effectRef idx="0"/>
+    <cs:fontRef idx="minor">
+      <a:schemeClr val="tx1"/>
+    </cs:fontRef>
+    <cs:spPr>
+      <a:solidFill>
+        <a:schemeClr val="phClr"/>
+      </a:solidFill>
+    </cs:spPr>
+  </cs:dataPoint>
+  <cs:dataPoint3D>
+    <cs:lnRef idx="0"/>
+    <cs:fillRef idx="1">
+      <cs:styleClr val="auto"/>
+    </cs:fillRef>
+    <cs:effectRef idx="0"/>
+    <cs:fontRef idx="minor">
+      <a:schemeClr val="tx1"/>
+    </cs:fontRef>
+    <cs:spPr>
+      <a:solidFill>
+        <a:schemeClr val="phClr"/>
+      </a:solidFill>
+    </cs:spPr>
+  </cs:dataPoint3D>
+  <cs:dataPointLine>
+    <cs:lnRef idx="0">
+      <cs:styleClr val="auto"/>
+    </cs:lnRef>
+    <cs:fillRef idx="1"/>
+    <cs:effectRef idx="0"/>
+    <cs:fontRef idx="minor">
+      <a:schemeClr val="tx1"/>
+    </cs:fontRef>
+    <cs:spPr>
+      <a:ln w="28575" cap="rnd">
+        <a:solidFill>
+          <a:schemeClr val="phClr"/>
+        </a:solidFill>
+        <a:round/>
+      </a:ln>
+    </cs:spPr>
+  </cs:dataPointLine>
+  <cs:dataPointMarker>
+    <cs:lnRef idx="0">
+      <cs:styleClr val="auto"/>
+    </cs:lnRef>
+    <cs:fillRef idx="1">
+      <cs:styleClr val="auto"/>
+    </cs:fillRef>
+    <cs:effectRef idx="0"/>
+    <cs:fontRef idx="minor">
+      <a:schemeClr val="tx1"/>
+    </cs:fontRef>
+    <cs:spPr>
+      <a:solidFill>
+        <a:schemeClr val="phClr"/>
+      </a:solidFill>
+      <a:ln w="9525">
+        <a:solidFill>
+          <a:schemeClr val="phClr"/>
+        </a:solidFill>
+      </a:ln>
+    </cs:spPr>
+  </cs:dataPointMarker>
+  <cs:dataPointMarkerLayout symbol="circle" size="5"/>
+  <cs:dataPointWireframe>
+    <cs:lnRef idx="0">
+      <cs:styleClr val="auto"/>
+    </cs:lnRef>
+    <cs:fillRef idx="1"/>
+    <cs:effectRef idx="0"/>
+    <cs:fontRef idx="minor">
+      <a:schemeClr val="tx1"/>
+    </cs:fontRef>
+    <cs:spPr>
+      <a:ln w="9525" cap="rnd">
+        <a:solidFill>
+          <a:schemeClr val="phClr"/>
+        </a:solidFill>
+        <a:round/>
+      </a:ln>
+    </cs:spPr>
+  </cs:dataPointWireframe>
+  <cs:dataTable>
+    <cs:lnRef idx="0"/>
+    <cs:fillRef idx="0"/>
+    <cs:effectRef idx="0"/>
+    <cs:fontRef idx="minor">
+      <a:schemeClr val="tx1">
+        <a:lumMod val="65000"/>
+        <a:lumOff val="35000"/>
+      </a:schemeClr>
+    </cs:fontRef>
+    <cs:spPr>
+      <a:noFill/>
+      <a:ln w="9525" cap="flat" cmpd="sng" algn="ctr">
+        <a:solidFill>
+          <a:schemeClr val="tx1">
+            <a:lumMod val="15000"/>
+            <a:lumOff val="85000"/>
+          </a:schemeClr>
+        </a:solidFill>
+        <a:round/>
+      </a:ln>
+    </cs:spPr>
+    <cs:defRPr sz="900" kern="1200"/>
+  </cs:dataTable>
+  <cs:downBar>
+    <cs:lnRef idx="0"/>
+    <cs:fillRef idx="0"/>
+    <cs:effectRef idx="0"/>
+    <cs:fontRef idx="minor">
+      <a:schemeClr val="dk1"/>
+    </cs:fontRef>
+    <cs:spPr>
+      <a:solidFill>
+        <a:schemeClr val="dk1">
+          <a:lumMod val="65000"/>
+          <a:lumOff val="35000"/>
+        </a:schemeClr>
+      </a:solidFill>
+      <a:ln w="9525">
+        <a:solidFill>
+          <a:schemeClr val="tx1">
+            <a:lumMod val="65000"/>
+            <a:lumOff val="35000"/>
+          </a:schemeClr>
+        </a:solidFill>
+      </a:ln>
+    </cs:spPr>
+  </cs:downBar>
+  <cs:dropLine>
+    <cs:lnRef idx="0"/>
+    <cs:fillRef idx="0"/>
+    <cs:effectRef idx="0"/>
+    <cs:fontRef idx="minor">
+      <a:schemeClr val="tx1"/>
+    </cs:fontRef>
+    <cs:spPr>
+      <a:ln w="9525" cap="flat" cmpd="sng" algn="ctr">
+        <a:solidFill>
+          <a:schemeClr val="tx1">
+            <a:lumMod val="35000"/>
+            <a:lumOff val="65000"/>
+          </a:schemeClr>
+        </a:solidFill>
+        <a:round/>
+      </a:ln>
+    </cs:spPr>
+  </cs:dropLine>
+  <cs:errorBar>
+    <cs:lnRef idx="0"/>
+    <cs:fillRef idx="0"/>
+    <cs:effectRef idx="0"/>
+    <cs:fontRef idx="minor">
+      <a:schemeClr val="tx1"/>
+    </cs:fontRef>
+    <cs:spPr>
+      <a:ln w="9525" cap="flat" cmpd="sng" algn="ctr">
+        <a:solidFill>
+          <a:schemeClr val="tx1">
+            <a:lumMod val="65000"/>
+            <a:lumOff val="35000"/>
+          </a:schemeClr>
+        </a:solidFill>
+        <a:round/>
+      </a:ln>
+    </cs:spPr>
+  </cs:errorBar>
+  <cs:floor>
+    <cs:lnRef idx="0"/>
+    <cs:fillRef idx="0"/>
+    <cs:effectRef idx="0"/>
+    <cs:fontRef idx="minor">
+      <a:schemeClr val="tx1"/>
+    </cs:fontRef>
+    <cs:spPr>
+      <a:noFill/>
+      <a:ln>
+        <a:noFill/>
+      </a:ln>
+    </cs:spPr>
+  </cs:floor>
+  <cs:gridlineMajor>
+    <cs:lnRef idx="0"/>
+    <cs:fillRef idx="0"/>
+    <cs:effectRef idx="0"/>
+    <cs:fontRef idx="minor">
+      <a:schemeClr val="tx1"/>
+    </cs:fontRef>
+    <cs:spPr>
+      <a:ln w="9525" cap="flat" cmpd="sng" algn="ctr">
+        <a:solidFill>
+          <a:schemeClr val="tx1">
+            <a:lumMod val="15000"/>
+            <a:lumOff val="85000"/>
+          </a:schemeClr>
+        </a:solidFill>
+        <a:round/>
+      </a:ln>
+    </cs:spPr>
+  </cs:gridlineMajor>
+  <cs:gridlineMinor>
+    <cs:lnRef idx="0"/>
+    <cs:fillRef idx="0"/>
+    <cs:effectRef idx="0"/>
+    <cs:fontRef idx="minor">
+      <a:schemeClr val="tx1"/>
+    </cs:fontRef>
+    <cs:spPr>
+      <a:ln w="9525" cap="flat" cmpd="sng" algn="ctr">
+        <a:solidFill>
+          <a:schemeClr val="tx1">
+            <a:lumMod val="5000"/>
+            <a:lumOff val="95000"/>
+          </a:schemeClr>
+        </a:solidFill>
+        <a:round/>
+      </a:ln>
+    </cs:spPr>
+  </cs:gridlineMinor>
+  <cs:hiLoLine>
+    <cs:lnRef idx="0"/>
+    <cs:fillRef idx="0"/>
+    <cs:effectRef idx="0"/>
+    <cs:fontRef idx="minor">
+      <a:schemeClr val="tx1"/>
+    </cs:fontRef>
+    <cs:spPr>
+      <a:ln w="9525" cap="flat" cmpd="sng" algn="ctr">
+        <a:solidFill>
+          <a:schemeClr val="tx1">
+            <a:lumMod val="75000"/>
+            <a:lumOff val="25000"/>
+          </a:schemeClr>
+        </a:solidFill>
+        <a:round/>
+      </a:ln>
+    </cs:spPr>
+  </cs:hiLoLine>
+  <cs:leaderLine>
+    <cs:lnRef idx="0"/>
+    <cs:fillRef idx="0"/>
+    <cs:effectRef idx="0"/>
+    <cs:fontRef idx="minor">
+      <a:schemeClr val="tx1"/>
+    </cs:fontRef>
+    <cs:spPr>
+      <a:ln w="9525" cap="flat" cmpd="sng" algn="ctr">
+        <a:solidFill>
+          <a:schemeClr val="tx1">
+            <a:lumMod val="35000"/>
+            <a:lumOff val="65000"/>
+          </a:schemeClr>
+        </a:solidFill>
+        <a:round/>
+      </a:ln>
+    </cs:spPr>
+  </cs:leaderLine>
+  <cs:legend>
+    <cs:lnRef idx="0"/>
+    <cs:fillRef idx="0"/>
+    <cs:effectRef idx="0"/>
+    <cs:fontRef idx="minor">
+      <a:schemeClr val="tx1">
+        <a:lumMod val="65000"/>
+        <a:lumOff val="35000"/>
+      </a:schemeClr>
+    </cs:fontRef>
+    <cs:defRPr sz="900" kern="1200"/>
+  </cs:legend>
+  <cs:plotArea mods="allowNoFillOverride allowNoLineOverride">
+    <cs:lnRef idx="0"/>
+    <cs:fillRef idx="0"/>
+    <cs:effectRef idx="0"/>
+    <cs:fontRef idx="minor">
+      <a:schemeClr val="tx1"/>
+    </cs:fontRef>
+  </cs:plotArea>
+  <cs:plotArea3D mods="allowNoFillOverride allowNoLineOverride">
+    <cs:lnRef idx="0"/>
+    <cs:fillRef idx="0"/>
+    <cs:effectRef idx="0"/>
+    <cs:fontRef idx="minor">
+      <a:schemeClr val="tx1"/>
+    </cs:fontRef>
+  </cs:plotArea3D>
+  <cs:seriesAxis>
+    <cs:lnRef idx="0"/>
+    <cs:fillRef idx="0"/>
+    <cs:effectRef idx="0"/>
+    <cs:fontRef idx="minor">
+      <a:schemeClr val="tx1">
+        <a:lumMod val="65000"/>
+        <a:lumOff val="35000"/>
+      </a:schemeClr>
+    </cs:fontRef>
+    <cs:defRPr sz="900" kern="1200"/>
+  </cs:seriesAxis>
+  <cs:seriesLine>
+    <cs:lnRef idx="0"/>
+    <cs:fillRef idx="0"/>
+    <cs:effectRef idx="0"/>
+    <cs:fontRef idx="minor">
+      <a:schemeClr val="tx1"/>
+    </cs:fontRef>
+    <cs:spPr>
+      <a:ln w="9525" cap="flat" cmpd="sng" algn="ctr">
+        <a:solidFill>
+          <a:schemeClr val="tx1">
+            <a:lumMod val="35000"/>
+            <a:lumOff val="65000"/>
+          </a:schemeClr>
+        </a:solidFill>
+        <a:round/>
+      </a:ln>
+    </cs:spPr>
+  </cs:seriesLine>
+  <cs:title>
+    <cs:lnRef idx="0"/>
+    <cs:fillRef idx="0"/>
+    <cs:effectRef idx="0"/>
+    <cs:fontRef idx="minor">
+      <a:schemeClr val="tx1">
+        <a:lumMod val="65000"/>
+        <a:lumOff val="35000"/>
+      </a:schemeClr>
+    </cs:fontRef>
+    <cs:defRPr sz="1400" b="0" kern="1200" spc="0" baseline="0"/>
+  </cs:title>
+  <cs:trendline>
+    <cs:lnRef idx="0">
+      <cs:styleClr val="auto"/>
+    </cs:lnRef>
+    <cs:fillRef idx="0"/>
+    <cs:effectRef idx="0"/>
+    <cs:fontRef idx="minor">
+      <a:schemeClr val="tx1"/>
+    </cs:fontRef>
+    <cs:spPr>
+      <a:ln w="19050" cap="rnd">
+        <a:solidFill>
+          <a:schemeClr val="phClr"/>
+        </a:solidFill>
+        <a:prstDash val="sysDot"/>
+      </a:ln>
+    </cs:spPr>
+  </cs:trendline>
+  <cs:trendlineLabel>
+    <cs:lnRef idx="0"/>
+    <cs:fillRef idx="0"/>
+    <cs:effectRef idx="0"/>
+    <cs:fontRef idx="minor">
+      <a:schemeClr val="tx1">
+        <a:lumMod val="65000"/>
+        <a:lumOff val="35000"/>
+      </a:schemeClr>
+    </cs:fontRef>
+    <cs:defRPr sz="900" kern="1200"/>
+  </cs:trendlineLabel>
+  <cs:upBar>
+    <cs:lnRef idx="0"/>
+    <cs:fillRef idx="0"/>
+    <cs:effectRef idx="0"/>
+    <cs:fontRef idx="minor">
+      <a:schemeClr val="dk1"/>
+    </cs:fontRef>
+    <cs:spPr>
+      <a:solidFill>
+        <a:schemeClr val="lt1"/>
+      </a:solidFill>
+      <a:ln w="9525">
+        <a:solidFill>
+          <a:schemeClr val="tx1">
+            <a:lumMod val="15000"/>
+            <a:lumOff val="85000"/>
+          </a:schemeClr>
+        </a:solidFill>
+      </a:ln>
+    </cs:spPr>
+  </cs:upBar>
+  <cs:valueAxis>
+    <cs:lnRef idx="0"/>
+    <cs:fillRef idx="0"/>
+    <cs:effectRef idx="0"/>
+    <cs:fontRef idx="minor">
+      <a:schemeClr val="tx1">
+        <a:lumMod val="65000"/>
+        <a:lumOff val="35000"/>
+      </a:schemeClr>
+    </cs:fontRef>
+    <cs:defRPr sz="900" kern="1200"/>
+  </cs:valueAxis>
+  <cs:wall>
+    <cs:lnRef idx="0"/>
+    <cs:fillRef idx="0"/>
+    <cs:effectRef idx="0"/>
+    <cs:fontRef idx="minor">
+      <a:schemeClr val="tx1"/>
+    </cs:fontRef>
+    <cs:spPr>
+      <a:noFill/>
+      <a:ln>
+        <a:noFill/>
+      </a:ln>
+    </cs:spPr>
+  </cs:wall>
+</cs:chartStyle>
+</file>
+
+<file path=word/charts/style2.xml><?xml version="1.0" encoding="utf-8"?>
+<cs:chartStyle xmlns:cs="http://schemas.microsoft.com/office/drawing/2012/chartStyle" xmlns:a="http://schemas.openxmlformats.org/drawingml/2006/main" id="227">
+  <cs:axisTitle>
+    <cs:lnRef idx="0"/>
+    <cs:fillRef idx="0"/>
+    <cs:effectRef idx="0"/>
+    <cs:fontRef idx="minor">
+      <a:schemeClr val="tx1">
+        <a:lumMod val="65000"/>
+        <a:lumOff val="35000"/>
+      </a:schemeClr>
+    </cs:fontRef>
+    <cs:defRPr sz="1000" kern="1200"/>
+  </cs:axisTitle>
+  <cs:categoryAxis>
+    <cs:lnRef idx="0"/>
+    <cs:fillRef idx="0"/>
+    <cs:effectRef idx="0"/>
+    <cs:fontRef idx="minor">
+      <a:schemeClr val="tx1">
+        <a:lumMod val="65000"/>
+        <a:lumOff val="35000"/>
+      </a:schemeClr>
+    </cs:fontRef>
+    <cs:spPr>
+      <a:ln w="9525" cap="flat" cmpd="sng" algn="ctr">
+        <a:solidFill>
+          <a:schemeClr val="tx1">
+            <a:lumMod val="15000"/>
+            <a:lumOff val="85000"/>
+          </a:schemeClr>
+        </a:solidFill>
+        <a:round/>
+      </a:ln>
+    </cs:spPr>
+    <cs:defRPr sz="900" kern="1200"/>
+  </cs:categoryAxis>
+  <cs:chartArea mods="allowNoFillOverride allowNoLineOverride">
+    <cs:lnRef idx="0"/>
+    <cs:fillRef idx="0"/>
+    <cs:effectRef idx="0"/>
+    <cs:fontRef idx="minor">
+      <a:schemeClr val="tx1"/>
+    </cs:fontRef>
+    <cs:spPr>
+      <a:solidFill>
+        <a:schemeClr val="bg1"/>
+      </a:solidFill>
+      <a:ln w="9525" cap="flat" cmpd="sng" algn="ctr">
+        <a:solidFill>
+          <a:schemeClr val="tx1">
+            <a:lumMod val="15000"/>
+            <a:lumOff val="85000"/>
+          </a:schemeClr>
+        </a:solidFill>
+        <a:round/>
+      </a:ln>
+    </cs:spPr>
+    <cs:defRPr sz="1000" kern="1200"/>
+  </cs:chartArea>
+  <cs:dataLabel>
+    <cs:lnRef idx="0"/>
+    <cs:fillRef idx="0"/>
+    <cs:effectRef idx="0"/>
+    <cs:fontRef idx="minor">
+      <a:schemeClr val="tx1">
+        <a:lumMod val="75000"/>
+        <a:lumOff val="25000"/>
+      </a:schemeClr>
+    </cs:fontRef>
+    <cs:defRPr sz="900" kern="1200"/>
+  </cs:dataLabel>
+  <cs:dataLabelCallout>
+    <cs:lnRef idx="0"/>
+    <cs:fillRef idx="0"/>
+    <cs:effectRef idx="0"/>
+    <cs:fontRef idx="minor">
+      <a:schemeClr val="dk1">
+        <a:lumMod val="65000"/>
+        <a:lumOff val="35000"/>
+      </a:schemeClr>
+    </cs:fontRef>
+    <cs:spPr>
+      <a:solidFill>
+        <a:schemeClr val="lt1"/>
+      </a:solidFill>
+      <a:ln>
+        <a:solidFill>
+          <a:schemeClr val="dk1">
+            <a:lumMod val="25000"/>
+            <a:lumOff val="75000"/>
+          </a:schemeClr>
+        </a:solidFill>
+      </a:ln>
+    </cs:spPr>
+    <cs:defRPr sz="900" kern="1200"/>
+    <cs:bodyPr rot="0" spcFirstLastPara="1" vertOverflow="clip" horzOverflow="clip" vert="horz" wrap="square" lIns="36576" tIns="18288" rIns="36576" bIns="18288" anchor="ctr" anchorCtr="1">
+      <a:spAutoFit/>
+    </cs:bodyPr>
+  </cs:dataLabelCallout>
+  <cs:dataPoint>
+    <cs:lnRef idx="0"/>
+    <cs:fillRef idx="1">
+      <cs:styleClr val="auto"/>
+    </cs:fillRef>
+    <cs:effectRef idx="0"/>
+    <cs:fontRef idx="minor">
+      <a:schemeClr val="tx1"/>
+    </cs:fontRef>
+    <cs:spPr>
+      <a:solidFill>
+        <a:schemeClr val="phClr"/>
+      </a:solidFill>
+    </cs:spPr>
+  </cs:dataPoint>
+  <cs:dataPoint3D>
+    <cs:lnRef idx="0"/>
+    <cs:fillRef idx="1">
+      <cs:styleClr val="auto"/>
+    </cs:fillRef>
+    <cs:effectRef idx="0"/>
+    <cs:fontRef idx="minor">
+      <a:schemeClr val="tx1"/>
+    </cs:fontRef>
+    <cs:spPr>
+      <a:solidFill>
+        <a:schemeClr val="phClr"/>
+      </a:solidFill>
+    </cs:spPr>
+  </cs:dataPoint3D>
+  <cs:dataPointLine>
+    <cs:lnRef idx="0">
+      <cs:styleClr val="auto"/>
+    </cs:lnRef>
+    <cs:fillRef idx="1"/>
+    <cs:effectRef idx="0"/>
+    <cs:fontRef idx="minor">
+      <a:schemeClr val="tx1"/>
+    </cs:fontRef>
+    <cs:spPr>
+      <a:ln w="28575" cap="rnd">
+        <a:solidFill>
+          <a:schemeClr val="phClr"/>
+        </a:solidFill>
+        <a:round/>
+      </a:ln>
+    </cs:spPr>
+  </cs:dataPointLine>
+  <cs:dataPointMarker>
+    <cs:lnRef idx="0">
+      <cs:styleClr val="auto"/>
+    </cs:lnRef>
+    <cs:fillRef idx="1">
+      <cs:styleClr val="auto"/>
+    </cs:fillRef>
+    <cs:effectRef idx="0"/>
+    <cs:fontRef idx="minor">
+      <a:schemeClr val="tx1"/>
+    </cs:fontRef>
+    <cs:spPr>
+      <a:solidFill>
+        <a:schemeClr val="phClr"/>
+      </a:solidFill>
+      <a:ln w="9525">
+        <a:solidFill>
+          <a:schemeClr val="phClr"/>
+        </a:solidFill>
+      </a:ln>
+    </cs:spPr>
+  </cs:dataPointMarker>
+  <cs:dataPointMarkerLayout symbol="circle" size="5"/>
+  <cs:dataPointWireframe>
+    <cs:lnRef idx="0">
+      <cs:styleClr val="auto"/>
+    </cs:lnRef>
+    <cs:fillRef idx="1"/>
+    <cs:effectRef idx="0"/>
+    <cs:fontRef idx="minor">
+      <a:schemeClr val="tx1"/>
+    </cs:fontRef>
+    <cs:spPr>
+      <a:ln w="9525" cap="rnd">
+        <a:solidFill>
+          <a:schemeClr val="phClr"/>
+        </a:solidFill>
+        <a:round/>
+      </a:ln>
+    </cs:spPr>
+  </cs:dataPointWireframe>
+  <cs:dataTable>
+    <cs:lnRef idx="0"/>
+    <cs:fillRef idx="0"/>
+    <cs:effectRef idx="0"/>
+    <cs:fontRef idx="minor">
+      <a:schemeClr val="tx1">
+        <a:lumMod val="65000"/>
+        <a:lumOff val="35000"/>
+      </a:schemeClr>
+    </cs:fontRef>
+    <cs:spPr>
+      <a:noFill/>
+      <a:ln w="9525" cap="flat" cmpd="sng" algn="ctr">
+        <a:solidFill>
+          <a:schemeClr val="tx1">
+            <a:lumMod val="15000"/>
+            <a:lumOff val="85000"/>
+          </a:schemeClr>
+        </a:solidFill>
+        <a:round/>
+      </a:ln>
+    </cs:spPr>
+    <cs:defRPr sz="900" kern="1200"/>
+  </cs:dataTable>
+  <cs:downBar>
+    <cs:lnRef idx="0"/>
+    <cs:fillRef idx="0"/>
+    <cs:effectRef idx="0"/>
+    <cs:fontRef idx="minor">
+      <a:schemeClr val="dk1"/>
+    </cs:fontRef>
+    <cs:spPr>
+      <a:solidFill>
+        <a:schemeClr val="dk1">
+          <a:lumMod val="65000"/>
+          <a:lumOff val="35000"/>
+        </a:schemeClr>
+      </a:solidFill>
+      <a:ln w="9525">
+        <a:solidFill>
+          <a:schemeClr val="tx1">
+            <a:lumMod val="65000"/>
+            <a:lumOff val="35000"/>
+          </a:schemeClr>
+        </a:solidFill>
+      </a:ln>
+    </cs:spPr>
+  </cs:downBar>
+  <cs:dropLine>
+    <cs:lnRef idx="0"/>
+    <cs:fillRef idx="0"/>
+    <cs:effectRef idx="0"/>
+    <cs:fontRef idx="minor">
+      <a:schemeClr val="tx1"/>
+    </cs:fontRef>
+    <cs:spPr>
+      <a:ln w="9525" cap="flat" cmpd="sng" algn="ctr">
+        <a:solidFill>
+          <a:schemeClr val="tx1">
+            <a:lumMod val="35000"/>
+            <a:lumOff val="65000"/>
+          </a:schemeClr>
+        </a:solidFill>
+        <a:round/>
+      </a:ln>
+    </cs:spPr>
+  </cs:dropLine>
+  <cs:errorBar>
+    <cs:lnRef idx="0"/>
+    <cs:fillRef idx="0"/>
+    <cs:effectRef idx="0"/>
+    <cs:fontRef idx="minor">
+      <a:schemeClr val="tx1"/>
+    </cs:fontRef>
+    <cs:spPr>
+      <a:ln w="9525" cap="flat" cmpd="sng" algn="ctr">
+        <a:solidFill>
+          <a:schemeClr val="tx1">
+            <a:lumMod val="65000"/>
+            <a:lumOff val="35000"/>
+          </a:schemeClr>
+        </a:solidFill>
+        <a:round/>
+      </a:ln>
+    </cs:spPr>
+  </cs:errorBar>
+  <cs:floor>
+    <cs:lnRef idx="0"/>
+    <cs:fillRef idx="0"/>
+    <cs:effectRef idx="0"/>
+    <cs:fontRef idx="minor">
+      <a:schemeClr val="tx1"/>
+    </cs:fontRef>
+    <cs:spPr>
+      <a:noFill/>
+      <a:ln>
+        <a:noFill/>
+      </a:ln>
+    </cs:spPr>
+  </cs:floor>
+  <cs:gridlineMajor>
+    <cs:lnRef idx="0"/>
+    <cs:fillRef idx="0"/>
+    <cs:effectRef idx="0"/>
+    <cs:fontRef idx="minor">
+      <a:schemeClr val="tx1"/>
+    </cs:fontRef>
+    <cs:spPr>
+      <a:ln w="9525" cap="flat" cmpd="sng" algn="ctr">
+        <a:solidFill>
+          <a:schemeClr val="tx1">
+            <a:lumMod val="15000"/>
+            <a:lumOff val="85000"/>
+          </a:schemeClr>
+        </a:solidFill>
+        <a:round/>
+      </a:ln>
+    </cs:spPr>
+  </cs:gridlineMajor>
+  <cs:gridlineMinor>
+    <cs:lnRef idx="0"/>
+    <cs:fillRef idx="0"/>
+    <cs:effectRef idx="0"/>
+    <cs:fontRef idx="minor">
+      <a:schemeClr val="tx1"/>
+    </cs:fontRef>
+    <cs:spPr>
+      <a:ln w="9525" cap="flat" cmpd="sng" algn="ctr">
+        <a:solidFill>
+          <a:schemeClr val="tx1">
+            <a:lumMod val="5000"/>
+            <a:lumOff val="95000"/>
+          </a:schemeClr>
+        </a:solidFill>
+        <a:round/>
+      </a:ln>
+    </cs:spPr>
+  </cs:gridlineMinor>
+  <cs:hiLoLine>
+    <cs:lnRef idx="0"/>
+    <cs:fillRef idx="0"/>
+    <cs:effectRef idx="0"/>
+    <cs:fontRef idx="minor">
+      <a:schemeClr val="tx1"/>
+    </cs:fontRef>
+    <cs:spPr>
+      <a:ln w="9525" cap="flat" cmpd="sng" algn="ctr">
+        <a:solidFill>
+          <a:schemeClr val="tx1">
+            <a:lumMod val="75000"/>
+            <a:lumOff val="25000"/>
+          </a:schemeClr>
+        </a:solidFill>
+        <a:round/>
+      </a:ln>
+    </cs:spPr>
+  </cs:hiLoLine>
+  <cs:leaderLine>
+    <cs:lnRef idx="0"/>
+    <cs:fillRef idx="0"/>
+    <cs:effectRef idx="0"/>
+    <cs:fontRef idx="minor">
+      <a:schemeClr val="tx1"/>
+    </cs:fontRef>
+    <cs:spPr>
+      <a:ln w="9525" cap="flat" cmpd="sng" algn="ctr">
+        <a:solidFill>
+          <a:schemeClr val="tx1">
+            <a:lumMod val="35000"/>
+            <a:lumOff val="65000"/>
+          </a:schemeClr>
+        </a:solidFill>
+        <a:round/>
+      </a:ln>
+    </cs:spPr>
+  </cs:leaderLine>
+  <cs:legend>
+    <cs:lnRef idx="0"/>
+    <cs:fillRef idx="0"/>
+    <cs:effectRef idx="0"/>
+    <cs:fontRef idx="minor">
+      <a:schemeClr val="tx1">
+        <a:lumMod val="65000"/>
+        <a:lumOff val="35000"/>
+      </a:schemeClr>
+    </cs:fontRef>
+    <cs:defRPr sz="900" kern="1200"/>
+  </cs:legend>
+  <cs:plotArea mods="allowNoFillOverride allowNoLineOverride">
+    <cs:lnRef idx="0"/>
+    <cs:fillRef idx="0"/>
+    <cs:effectRef idx="0"/>
+    <cs:fontRef idx="minor">
+      <a:schemeClr val="tx1"/>
+    </cs:fontRef>
+  </cs:plotArea>
+  <cs:plotArea3D mods="allowNoFillOverride allowNoLineOverride">
+    <cs:lnRef idx="0"/>
+    <cs:fillRef idx="0"/>
+    <cs:effectRef idx="0"/>
+    <cs:fontRef idx="minor">
+      <a:schemeClr val="tx1"/>
+    </cs:fontRef>
+  </cs:plotArea3D>
+  <cs:seriesAxis>
+    <cs:lnRef idx="0"/>
+    <cs:fillRef idx="0"/>
+    <cs:effectRef idx="0"/>
+    <cs:fontRef idx="minor">
+      <a:schemeClr val="tx1">
+        <a:lumMod val="65000"/>
+        <a:lumOff val="35000"/>
+      </a:schemeClr>
+    </cs:fontRef>
+    <cs:defRPr sz="900" kern="1200"/>
+  </cs:seriesAxis>
+  <cs:seriesLine>
+    <cs:lnRef idx="0"/>
+    <cs:fillRef idx="0"/>
+    <cs:effectRef idx="0"/>
+    <cs:fontRef idx="minor">
+      <a:schemeClr val="tx1"/>
+    </cs:fontRef>
+    <cs:spPr>
+      <a:ln w="9525" cap="flat" cmpd="sng" algn="ctr">
+        <a:solidFill>
+          <a:schemeClr val="tx1">
+            <a:lumMod val="35000"/>
+            <a:lumOff val="65000"/>
+          </a:schemeClr>
+        </a:solidFill>
+        <a:round/>
+      </a:ln>
+    </cs:spPr>
+  </cs:seriesLine>
+  <cs:title>
+    <cs:lnRef idx="0"/>
+    <cs:fillRef idx="0"/>
+    <cs:effectRef idx="0"/>
+    <cs:fontRef idx="minor">
+      <a:schemeClr val="tx1">
+        <a:lumMod val="65000"/>
+        <a:lumOff val="35000"/>
+      </a:schemeClr>
+    </cs:fontRef>
+    <cs:defRPr sz="1400" b="0" kern="1200" spc="0" baseline="0"/>
+  </cs:title>
+  <cs:trendline>
+    <cs:lnRef idx="0">
+      <cs:styleClr val="auto"/>
+    </cs:lnRef>
+    <cs:fillRef idx="0"/>
+    <cs:effectRef idx="0"/>
+    <cs:fontRef idx="minor">
+      <a:schemeClr val="tx1"/>
+    </cs:fontRef>
+    <cs:spPr>
+      <a:ln w="19050" cap="rnd">
+        <a:solidFill>
+          <a:schemeClr val="phClr"/>
+        </a:solidFill>
+        <a:prstDash val="sysDot"/>
+      </a:ln>
+    </cs:spPr>
+  </cs:trendline>
+  <cs:trendlineLabel>
+    <cs:lnRef idx="0"/>
+    <cs:fillRef idx="0"/>
+    <cs:effectRef idx="0"/>
+    <cs:fontRef idx="minor">
+      <a:schemeClr val="tx1">
+        <a:lumMod val="65000"/>
+        <a:lumOff val="35000"/>
+      </a:schemeClr>
+    </cs:fontRef>
+    <cs:defRPr sz="900" kern="1200"/>
+  </cs:trendlineLabel>
+  <cs:upBar>
+    <cs:lnRef idx="0"/>
+    <cs:fillRef idx="0"/>
+    <cs:effectRef idx="0"/>
+    <cs:fontRef idx="minor">
+      <a:schemeClr val="dk1"/>
+    </cs:fontRef>
+    <cs:spPr>
+      <a:solidFill>
+        <a:schemeClr val="lt1"/>
+      </a:solidFill>
+      <a:ln w="9525">
+        <a:solidFill>
+          <a:schemeClr val="tx1">
+            <a:lumMod val="15000"/>
+            <a:lumOff val="85000"/>
+          </a:schemeClr>
+        </a:solidFill>
+      </a:ln>
+    </cs:spPr>
+  </cs:upBar>
+  <cs:valueAxis>
+    <cs:lnRef idx="0"/>
+    <cs:fillRef idx="0"/>
+    <cs:effectRef idx="0"/>
+    <cs:fontRef idx="minor">
+      <a:schemeClr val="tx1">
+        <a:lumMod val="65000"/>
+        <a:lumOff val="35000"/>
+      </a:schemeClr>
+    </cs:fontRef>
+    <cs:defRPr sz="900" kern="1200"/>
+  </cs:valueAxis>
+  <cs:wall>
+    <cs:lnRef idx="0"/>
+    <cs:fillRef idx="0"/>
+    <cs:effectRef idx="0"/>
+    <cs:fontRef idx="minor">
+      <a:schemeClr val="tx1"/>
+    </cs:fontRef>
+    <cs:spPr>
+      <a:noFill/>
+      <a:ln>
+        <a:noFill/>
+      </a:ln>
+    </cs:spPr>
+  </cs:wall>
+</cs:chartStyle>
 </file>
 
 <file path=word/theme/theme1.xml><?xml version="1.0" encoding="utf-8"?>
